--- a/reports/Student #4/D01/Analysis report #Student 4.docx
+++ b/reports/Student #4/D01/Analysis report #Student 4.docx
@@ -2161,15 +2161,17 @@
           <w:bCs/>
           <w:sz w:val="24"/>
           <w:szCs w:val="24"/>
-        </w:rPr>
-      </w:pPr>
-      <w:r>
-        <w:rPr>
-          <w:rFonts w:eastAsia="Arial Narrow"/>
-          <w:b/>
-          <w:bCs/>
-          <w:sz w:val="24"/>
-          <w:szCs w:val="24"/>
+          <w:lang w:val="en-US"/>
+        </w:rPr>
+      </w:pPr>
+      <w:r>
+        <w:rPr>
+          <w:rFonts w:eastAsia="Arial Narrow"/>
+          <w:b/>
+          <w:bCs/>
+          <w:sz w:val="24"/>
+          <w:szCs w:val="24"/>
+          <w:lang w:val="en-US"/>
         </w:rPr>
         <w:t>Requisito:</w:t>
       </w:r>
@@ -2570,15 +2572,17 @@
           <w:bCs/>
           <w:sz w:val="24"/>
           <w:szCs w:val="24"/>
-        </w:rPr>
-      </w:pPr>
-      <w:r>
-        <w:rPr>
-          <w:rFonts w:eastAsia="Arial Narrow"/>
-          <w:b/>
-          <w:bCs/>
-          <w:sz w:val="24"/>
-          <w:szCs w:val="24"/>
+          <w:lang w:val="en-US"/>
+        </w:rPr>
+      </w:pPr>
+      <w:r>
+        <w:rPr>
+          <w:rFonts w:eastAsia="Arial Narrow"/>
+          <w:b/>
+          <w:bCs/>
+          <w:sz w:val="24"/>
+          <w:szCs w:val="24"/>
+          <w:lang w:val="en-US"/>
         </w:rPr>
         <w:t>Validación:</w:t>
       </w:r>
@@ -2658,11 +2662,6 @@
     <w:p>
       <w:pPr>
         <w:ind w:firstLine="0"/>
-        <w:rPr>
-          <w:rFonts w:eastAsia="Arial Narrow"/>
-          <w:sz w:val="24"/>
-          <w:szCs w:val="24"/>
-        </w:rPr>
       </w:pPr>
       <w:r>
         <w:rPr>
@@ -2699,164 +2698,1682 @@
     <w:p>
       <w:pPr>
         <w:ind w:firstLine="0"/>
-        <w:rPr>
-          <w:rFonts w:eastAsia="Arial Narrow"/>
-          <w:sz w:val="24"/>
-          <w:szCs w:val="24"/>
-        </w:rPr>
-      </w:pPr>
+      </w:pPr>
+    </w:p>
+    <w:p>
+      <w:pPr>
+        <w:ind w:firstLine="0"/>
+        <w:rPr>
+          <w:rFonts w:eastAsia="Arial Narrow"/>
+          <w:b/>
+          <w:bCs/>
+          <w:sz w:val="24"/>
+          <w:szCs w:val="24"/>
+          <w:lang w:val="en-US"/>
+        </w:rPr>
+      </w:pPr>
+      <w:r>
+        <w:rPr>
+          <w:rFonts w:eastAsia="Arial Narrow"/>
+          <w:b/>
+          <w:bCs/>
+          <w:sz w:val="24"/>
+          <w:szCs w:val="24"/>
+          <w:lang w:val="en-US"/>
+        </w:rPr>
+        <w:t>Requisit</w:t>
+      </w:r>
+      <w:r>
+        <w:rPr>
+          <w:rFonts w:eastAsia="Arial Narrow"/>
+          <w:b/>
+          <w:bCs/>
+          <w:sz w:val="24"/>
+          <w:szCs w:val="24"/>
+          <w:lang w:val="en-US"/>
+        </w:rPr>
+        <w:t>os</w:t>
+      </w:r>
+      <w:r>
+        <w:rPr>
+          <w:rFonts w:eastAsia="Arial Narrow"/>
+          <w:b/>
+          <w:bCs/>
+          <w:sz w:val="24"/>
+          <w:szCs w:val="24"/>
+          <w:lang w:val="en-US"/>
+        </w:rPr>
+        <w:t>:</w:t>
+      </w:r>
+    </w:p>
+    <w:p>
+      <w:pPr>
+        <w:ind w:firstLine="0"/>
+        <w:rPr>
+          <w:rFonts w:eastAsia="Arial Narrow"/>
+          <w:sz w:val="24"/>
+          <w:szCs w:val="24"/>
+          <w:lang w:val="en-US"/>
+        </w:rPr>
+      </w:pPr>
+      <w:r>
+        <w:rPr>
+          <w:rFonts w:eastAsia="Arial Narrow"/>
+          <w:sz w:val="24"/>
+          <w:szCs w:val="24"/>
+          <w:lang w:val="en-US"/>
+        </w:rPr>
+        <w:t>"</w:t>
+      </w:r>
+      <w:r>
+        <w:rPr>
+          <w:rFonts w:ascii="Segoe UI" w:hAnsi="Segoe UI" w:cs="Segoe UI"/>
+          <w:color w:val="1F2328"/>
+          <w:sz w:val="21"/>
+          <w:szCs w:val="21"/>
+          <w:shd w:val="clear" w:color="auto" w:fill="FFFFFF"/>
+          <w:lang w:val="en-US"/>
+        </w:rPr>
+        <w:t xml:space="preserve"> </w:t>
+      </w:r>
+      <w:r>
+        <w:rPr>
+          <w:rFonts w:eastAsia="Arial Narrow"/>
+          <w:sz w:val="24"/>
+          <w:szCs w:val="24"/>
+          <w:lang w:val="en-US"/>
+        </w:rPr>
+        <w:t>The assistance agents are the people responsible for recording and managing post-flight incidents reported by passengers. The system must store the following data about them: an employee code (unique, pattern "^[A-Z]{2-3}\d{6}$", where the first two or three letters correspond to their initials), a list of spoken languages (no longer than 255 characters), the airline for which they work, the moment on which they began to work for that airline (in the past), and optionally, a brief bio (up to 255 characters), their salary, and a link to a photo that should be stored anywhere else.."</w:t>
+      </w:r>
+    </w:p>
+    <w:p>
+      <w:pPr>
+        <w:ind w:firstLine="0"/>
+        <w:rPr>
+          <w:rFonts w:eastAsia="Arial Narrow"/>
+          <w:b/>
+          <w:bCs/>
+          <w:sz w:val="24"/>
+          <w:szCs w:val="24"/>
+        </w:rPr>
+      </w:pPr>
+      <w:r>
+        <w:rPr>
+          <w:rFonts w:eastAsia="Arial Narrow"/>
+          <w:b/>
+          <w:bCs/>
+          <w:sz w:val="24"/>
+          <w:szCs w:val="24"/>
+        </w:rPr>
+        <w:t>Problemas Identificados:</w:t>
+      </w:r>
+    </w:p>
+    <w:p>
+      <w:pPr>
+        <w:pStyle w:val="Prrafodelista"/>
+        <w:numPr>
+          <w:ilvl w:val="0"/>
+          <w:numId w:val="11"/>
+        </w:numPr>
+        <w:rPr>
+          <w:rFonts w:eastAsia="Arial Narrow"/>
+          <w:b/>
+          <w:bCs/>
+          <w:sz w:val="24"/>
+          <w:szCs w:val="24"/>
+        </w:rPr>
+      </w:pPr>
+      <w:r>
+        <w:rPr>
+          <w:rFonts w:eastAsia="Arial Narrow"/>
+          <w:b/>
+          <w:bCs/>
+          <w:sz w:val="24"/>
+          <w:szCs w:val="24"/>
+        </w:rPr>
+        <w:t xml:space="preserve">Duda </w:t>
+      </w:r>
+      <w:r>
+        <w:rPr>
+          <w:rFonts w:eastAsia="Arial Narrow"/>
+          <w:b/>
+          <w:bCs/>
+          <w:sz w:val="24"/>
+          <w:szCs w:val="24"/>
+        </w:rPr>
+        <w:t>sobre la tercera letra del employee code</w:t>
+      </w:r>
+    </w:p>
+    <w:p>
+      <w:pPr>
+        <w:pStyle w:val="Prrafodelista"/>
+        <w:numPr>
+          <w:ilvl w:val="1"/>
+          <w:numId w:val="11"/>
+        </w:numPr>
+        <w:rPr>
+          <w:rFonts w:eastAsia="Arial Narrow"/>
+          <w:b/>
+          <w:bCs/>
+          <w:sz w:val="24"/>
+          <w:szCs w:val="24"/>
+        </w:rPr>
+      </w:pPr>
+      <w:r>
+        <w:rPr>
+          <w:rFonts w:eastAsia="Arial Narrow"/>
+          <w:b/>
+          <w:bCs/>
+          <w:sz w:val="24"/>
+          <w:szCs w:val="24"/>
+        </w:rPr>
+        <w:t>No queda claro si se refiere con la tercera letra opcional a una letra que represente el segundo apellido o no</w:t>
+      </w:r>
+    </w:p>
+    <w:p>
+      <w:pPr>
+        <w:pStyle w:val="Prrafodelista"/>
+        <w:numPr>
+          <w:ilvl w:val="0"/>
+          <w:numId w:val="11"/>
+        </w:numPr>
+        <w:rPr>
+          <w:rFonts w:eastAsia="Arial Narrow"/>
+          <w:b/>
+          <w:bCs/>
+          <w:sz w:val="24"/>
+          <w:szCs w:val="24"/>
+        </w:rPr>
+      </w:pPr>
+      <w:r>
+        <w:rPr>
+          <w:rFonts w:eastAsia="Arial Narrow"/>
+          <w:b/>
+          <w:bCs/>
+          <w:sz w:val="24"/>
+          <w:szCs w:val="24"/>
+        </w:rPr>
+        <w:t>Duda sobre la lista de idiomas</w:t>
+      </w:r>
+    </w:p>
+    <w:p>
+      <w:pPr>
+        <w:pStyle w:val="Prrafodelista"/>
+        <w:numPr>
+          <w:ilvl w:val="1"/>
+          <w:numId w:val="11"/>
+        </w:numPr>
+        <w:rPr>
+          <w:rFonts w:eastAsia="Arial Narrow"/>
+          <w:b/>
+          <w:bCs/>
+          <w:sz w:val="24"/>
+          <w:szCs w:val="24"/>
+        </w:rPr>
+      </w:pPr>
+      <w:r>
+        <w:rPr>
+          <w:rFonts w:eastAsia="Arial Narrow"/>
+          <w:b/>
+          <w:bCs/>
+          <w:sz w:val="24"/>
+          <w:szCs w:val="24"/>
+        </w:rPr>
+        <w:t>No queda claro como se debe reflejar esa lista a la hora de trazarla al modelo reacional</w:t>
+      </w:r>
+    </w:p>
+    <w:p>
+      <w:pPr>
+        <w:pStyle w:val="Prrafodelista"/>
+        <w:numPr>
+          <w:ilvl w:val="1"/>
+          <w:numId w:val="11"/>
+        </w:numPr>
+        <w:rPr>
+          <w:rFonts w:eastAsia="Arial Narrow"/>
+          <w:b/>
+          <w:bCs/>
+          <w:sz w:val="24"/>
+          <w:szCs w:val="24"/>
+        </w:rPr>
+      </w:pPr>
+      <w:r>
+        <w:rPr>
+          <w:rFonts w:eastAsia="Arial Narrow"/>
+          <w:b/>
+          <w:bCs/>
+          <w:sz w:val="24"/>
+          <w:szCs w:val="24"/>
+        </w:rPr>
+        <w:t>No queda claro si el limite de caracteres es sobre el total de la lista, o sobre cada elemento individual</w:t>
+      </w:r>
+    </w:p>
+    <w:p>
+      <w:pPr>
+        <w:ind w:firstLine="0"/>
+        <w:rPr>
+          <w:rFonts w:eastAsia="Arial Narrow"/>
+          <w:b/>
+          <w:bCs/>
+          <w:sz w:val="24"/>
+          <w:szCs w:val="24"/>
+        </w:rPr>
+      </w:pPr>
+      <w:r>
+        <w:rPr>
+          <w:rFonts w:eastAsia="Arial Narrow"/>
+          <w:b/>
+          <w:bCs/>
+          <w:sz w:val="24"/>
+          <w:szCs w:val="24"/>
+        </w:rPr>
+        <w:t>Conclusiones del Análisis:</w:t>
+      </w:r>
+    </w:p>
+    <w:p>
+      <w:pPr>
+        <w:ind w:firstLine="0"/>
+        <w:rPr>
+          <w:rFonts w:eastAsia="Arial Narrow"/>
+          <w:b/>
+          <w:bCs/>
+          <w:sz w:val="24"/>
+          <w:szCs w:val="24"/>
+        </w:rPr>
+      </w:pPr>
+      <w:r>
+        <w:rPr>
+          <w:rFonts w:eastAsia="Arial Narrow"/>
+          <w:b/>
+          <w:bCs/>
+          <w:sz w:val="24"/>
+          <w:szCs w:val="24"/>
+        </w:rPr>
+        <w:t>Hace falta hacer una validación del employee code, que valide el formato de que la primera letra coincida con la del nombre, y la segunda con el apellido</w:t>
+      </w:r>
+    </w:p>
+    <w:p>
+      <w:pPr>
+        <w:ind w:firstLine="0"/>
+        <w:rPr>
+          <w:rFonts w:eastAsia="Arial Narrow"/>
+          <w:b/>
+          <w:bCs/>
+          <w:sz w:val="24"/>
+          <w:szCs w:val="24"/>
+        </w:rPr>
+      </w:pPr>
+      <w:r>
+        <w:rPr>
+          <w:rFonts w:eastAsia="Arial Narrow"/>
+          <w:b/>
+          <w:bCs/>
+          <w:sz w:val="24"/>
+          <w:szCs w:val="24"/>
+        </w:rPr>
+        <w:t>Hay que mapear la lista de idiomas como un string con un delimitador, y la restricción de tamaño afecta a toda la lista</w:t>
+      </w:r>
+    </w:p>
+    <w:p>
+      <w:pPr>
+        <w:ind w:firstLine="0"/>
+        <w:rPr>
+          <w:rFonts w:eastAsia="Arial Narrow"/>
+          <w:b/>
+          <w:bCs/>
+          <w:sz w:val="24"/>
+          <w:szCs w:val="24"/>
+        </w:rPr>
+      </w:pPr>
+      <w:r>
+        <w:rPr>
+          <w:rFonts w:eastAsia="Arial Narrow"/>
+          <w:b/>
+          <w:bCs/>
+          <w:sz w:val="24"/>
+          <w:szCs w:val="24"/>
+        </w:rPr>
+        <w:t>Decisión:</w:t>
+      </w:r>
+    </w:p>
+    <w:p>
+      <w:pPr>
+        <w:ind w:firstLine="0"/>
+        <w:rPr>
+          <w:rFonts w:eastAsia="Arial Narrow"/>
+          <w:b/>
+          <w:bCs/>
+          <w:sz w:val="24"/>
+          <w:szCs w:val="24"/>
+        </w:rPr>
+      </w:pPr>
+      <w:r>
+        <w:rPr>
+          <w:rFonts w:eastAsia="Arial Narrow"/>
+          <w:b/>
+          <w:bCs/>
+          <w:sz w:val="24"/>
+          <w:szCs w:val="24"/>
+        </w:rPr>
+        <w:t>Para cumplir con este requisito:</w:t>
+      </w:r>
+    </w:p>
+    <w:p>
+      <w:pPr>
+        <w:ind w:firstLine="0"/>
+        <w:rPr>
+          <w:rFonts w:eastAsia="Arial Narrow"/>
+          <w:b/>
+          <w:bCs/>
+          <w:sz w:val="24"/>
+          <w:szCs w:val="24"/>
+        </w:rPr>
+      </w:pPr>
+      <w:r>
+        <w:rPr>
+          <w:rFonts w:eastAsia="Arial Narrow"/>
+          <w:b/>
+          <w:bCs/>
+          <w:sz w:val="24"/>
+          <w:szCs w:val="24"/>
+        </w:rPr>
+        <w:t>Se hará un validador custom que valida las restricciones mencionadas sobre el código de empleado</w:t>
+      </w:r>
+    </w:p>
+    <w:p>
+      <w:pPr>
+        <w:ind w:firstLine="0"/>
+        <w:rPr>
+          <w:rFonts w:eastAsia="Arial Narrow"/>
+          <w:b/>
+          <w:bCs/>
+          <w:sz w:val="24"/>
+          <w:szCs w:val="24"/>
+        </w:rPr>
+      </w:pPr>
+      <w:r>
+        <w:rPr>
+          <w:rFonts w:eastAsia="Arial Narrow"/>
+          <w:b/>
+          <w:bCs/>
+          <w:sz w:val="24"/>
+          <w:szCs w:val="24"/>
+        </w:rPr>
+        <w:lastRenderedPageBreak/>
+        <w:t>La lista de idiomas será un string con la restricción de no tener mas de 255 caracteres</w:t>
+      </w:r>
+    </w:p>
+    <w:p>
+      <w:pPr>
+        <w:ind w:firstLine="0"/>
+        <w:rPr>
+          <w:rFonts w:eastAsia="Arial Narrow"/>
+          <w:b/>
+          <w:bCs/>
+          <w:sz w:val="24"/>
+          <w:szCs w:val="24"/>
+        </w:rPr>
+      </w:pPr>
+      <w:r>
+        <w:rPr>
+          <w:rFonts w:eastAsia="Arial Narrow"/>
+          <w:b/>
+          <w:bCs/>
+          <w:sz w:val="24"/>
+          <w:szCs w:val="24"/>
+        </w:rPr>
+        <w:t>Validación:</w:t>
+      </w:r>
+    </w:p>
+    <w:p>
+      <w:pPr>
+        <w:ind w:firstLine="0"/>
+        <w:rPr>
+          <w:rFonts w:eastAsia="Arial Narrow"/>
+          <w:b/>
+          <w:bCs/>
+          <w:sz w:val="24"/>
+          <w:szCs w:val="24"/>
+        </w:rPr>
+      </w:pPr>
+      <w:r>
+        <w:rPr>
+          <w:rFonts w:eastAsia="Arial Narrow"/>
+          <w:b/>
+          <w:bCs/>
+          <w:sz w:val="24"/>
+          <w:szCs w:val="24"/>
+        </w:rPr>
+        <w:t>El profesor indicó lo siguiente en su respuesta:</w:t>
+      </w:r>
+    </w:p>
+    <w:p>
+      <w:pPr>
+        <w:ind w:firstLine="0"/>
+        <w:rPr>
+          <w:rFonts w:eastAsia="Arial Narrow"/>
+          <w:b/>
+          <w:bCs/>
+          <w:sz w:val="24"/>
+          <w:szCs w:val="24"/>
+        </w:rPr>
+      </w:pPr>
+      <w:r>
+        <w:rPr>
+          <w:rFonts w:eastAsia="Arial Narrow"/>
+          <w:b/>
+          <w:bCs/>
+          <w:sz w:val="24"/>
+          <w:szCs w:val="24"/>
+        </w:rPr>
+        <w:t>“</w:t>
+      </w:r>
+      <w:r>
+        <w:rPr>
+          <w:rFonts w:eastAsia="Arial Narrow"/>
+          <w:b/>
+          <w:bCs/>
+          <w:sz w:val="24"/>
+          <w:szCs w:val="24"/>
+        </w:rPr>
+        <w:t>Por lo tanto, lo que tiene que implementar es una restricción custom que le permita validar los roles de tipo “AirlineManager” (explicamos cómo hacerlo en la sesión de ayer – L02/S02).  Para implementar esa restricción custom tendrá Ud. que implementar un validador y en su correspondiente método “isValid” tendrá Ud. que hacer la siguiente comprobación sobre el role que recibirá como parámetro:</w:t>
+      </w:r>
+    </w:p>
+    <w:p>
+      <w:pPr>
+        <w:ind w:firstLine="0"/>
+        <w:rPr>
+          <w:rFonts w:eastAsia="Arial Narrow"/>
+          <w:b/>
+          <w:bCs/>
+          <w:sz w:val="24"/>
+          <w:szCs w:val="24"/>
+        </w:rPr>
+      </w:pPr>
+      <w:r>
+        <w:rPr>
+          <w:rFonts w:eastAsia="Arial Narrow"/>
+          <w:b/>
+          <w:bCs/>
+          <w:sz w:val="24"/>
+          <w:szCs w:val="24"/>
+        </w:rPr>
+        <w:t xml:space="preserve">- Que la primera letra del número de identificación coincide con la del nombre guardado en la identidad de la cuenta de usuario. </w:t>
+      </w:r>
+    </w:p>
+    <w:p>
+      <w:pPr>
+        <w:ind w:firstLine="0"/>
+        <w:rPr>
+          <w:rFonts w:eastAsia="Arial Narrow"/>
+          <w:b/>
+          <w:bCs/>
+          <w:sz w:val="24"/>
+          <w:szCs w:val="24"/>
+        </w:rPr>
+      </w:pPr>
+      <w:r>
+        <w:rPr>
+          <w:rFonts w:eastAsia="Arial Narrow"/>
+          <w:b/>
+          <w:bCs/>
+          <w:sz w:val="24"/>
+          <w:szCs w:val="24"/>
+        </w:rPr>
+        <w:t>- Que la segunda letra del número de identificación coincide con la del surname guardado en dicha identidad.</w:t>
+      </w:r>
+    </w:p>
+    <w:p>
+      <w:pPr>
+        <w:ind w:firstLine="0"/>
+        <w:rPr>
+          <w:rFonts w:eastAsia="Arial Narrow"/>
+          <w:b/>
+          <w:bCs/>
+          <w:sz w:val="24"/>
+          <w:szCs w:val="24"/>
+        </w:rPr>
+      </w:pPr>
+      <w:r>
+        <w:rPr>
+          <w:rFonts w:eastAsia="Arial Narrow"/>
+          <w:b/>
+          <w:bCs/>
+          <w:sz w:val="24"/>
+          <w:szCs w:val="24"/>
+        </w:rPr>
+        <w:t>Le dejo a su criterio la mejor forma de implementar esta condición.  Tan sólo le recomiendo que sea ordenado, que siga Ud. las buenas prácticas de codificación de Acme Jobs y que le saque partido a la clase StringHelper que proporciona el framework o que cree Ud. un nuevo helper que le pueda ayudar a implementar ésta y otras restricciones.</w:t>
+      </w:r>
+      <w:r>
+        <w:rPr>
+          <w:rFonts w:eastAsia="Arial Narrow"/>
+          <w:b/>
+          <w:bCs/>
+          <w:sz w:val="24"/>
+          <w:szCs w:val="24"/>
+        </w:rPr>
+        <w:t>”</w:t>
+      </w:r>
+    </w:p>
+    <w:p>
+      <w:pPr>
+        <w:ind w:firstLine="0"/>
+        <w:rPr>
+          <w:rFonts w:eastAsia="Arial Narrow"/>
+          <w:b/>
+          <w:bCs/>
+          <w:sz w:val="24"/>
+          <w:szCs w:val="24"/>
+          <w:lang w:val="en-US"/>
+        </w:rPr>
+      </w:pPr>
+      <w:r>
+        <w:rPr>
+          <w:rFonts w:eastAsia="Arial Narrow"/>
+          <w:b/>
+          <w:bCs/>
+          <w:sz w:val="24"/>
+          <w:szCs w:val="24"/>
+          <w:lang w:val="en-US"/>
+        </w:rPr>
+        <w:t xml:space="preserve">Enlace : </w:t>
+      </w:r>
+      <w:hyperlink r:id="rId9" w:history="1">
+        <w:r>
+          <w:rPr>
+            <w:rStyle w:val="Hipervnculo"/>
+            <w:rFonts w:eastAsia="Arial Narrow"/>
+            <w:b/>
+            <w:bCs/>
+            <w:sz w:val="24"/>
+            <w:szCs w:val="24"/>
+            <w:lang w:val="en-US"/>
+          </w:rPr>
+          <w:t>https://ev.us.es/webapps/discussionboard/do/message?conf_id=_426211_1&amp;forum_id=_253522_1&amp;course_id=_89154_1&amp;action=list_messages&amp;nav=discussion_board&amp;message_id=_460943_1</w:t>
+        </w:r>
+      </w:hyperlink>
+    </w:p>
+    <w:p>
+      <w:pPr>
+        <w:ind w:firstLine="0"/>
+        <w:rPr>
+          <w:rFonts w:eastAsia="Arial Narrow"/>
+          <w:b/>
+          <w:bCs/>
+        </w:rPr>
+      </w:pPr>
+      <w:r>
+        <w:rPr>
+          <w:rFonts w:eastAsia="Arial Narrow"/>
+          <w:b/>
+          <w:bCs/>
+          <w:sz w:val="24"/>
+          <w:szCs w:val="24"/>
+          <w:lang w:val="en-US"/>
+        </w:rPr>
+        <w:t>“</w:t>
+      </w:r>
+      <w:r>
+        <w:rPr>
+          <w:rFonts w:eastAsia="Arial Narrow"/>
+          <w:b/>
+          <w:bCs/>
+        </w:rPr>
+        <w:t>Regarding your alternatives:</w:t>
+      </w:r>
+    </w:p>
+    <w:p>
+      <w:pPr>
+        <w:numPr>
+          <w:ilvl w:val="0"/>
+          <w:numId w:val="12"/>
+        </w:numPr>
+        <w:rPr>
+          <w:rFonts w:eastAsia="Arial Narrow"/>
+          <w:b/>
+          <w:bCs/>
+          <w:sz w:val="24"/>
+          <w:szCs w:val="24"/>
+          <w:lang w:val="en-US"/>
+        </w:rPr>
+      </w:pPr>
+      <w:r>
+        <w:rPr>
+          <w:rFonts w:eastAsia="Arial Narrow"/>
+          <w:b/>
+          <w:bCs/>
+          <w:sz w:val="24"/>
+          <w:szCs w:val="24"/>
+          <w:lang w:val="en-US"/>
+        </w:rPr>
+        <w:t>A1: You mention implementing using a string with a certain delimiter. This is the appropriate alternative, but keep in mind that the delimiter can be anything. There is no requirement involving the processing of this list, so we can leave it as a free text field where the user writes the list as they see fit.</w:t>
+      </w:r>
+    </w:p>
+    <w:p>
+      <w:pPr>
+        <w:numPr>
+          <w:ilvl w:val="0"/>
+          <w:numId w:val="12"/>
+        </w:numPr>
+        <w:rPr>
+          <w:rFonts w:eastAsia="Arial Narrow"/>
+          <w:b/>
+          <w:bCs/>
+          <w:sz w:val="24"/>
+          <w:szCs w:val="24"/>
+          <w:lang w:val="en-US"/>
+        </w:rPr>
+      </w:pPr>
+      <w:r>
+        <w:rPr>
+          <w:rFonts w:eastAsia="Arial Narrow"/>
+          <w:b/>
+          <w:bCs/>
+          <w:sz w:val="24"/>
+          <w:szCs w:val="24"/>
+          <w:lang w:val="en-US"/>
+        </w:rPr>
+        <w:lastRenderedPageBreak/>
+        <w:t>A2: Keep in mind that we only recommend using the following types for your entity attributes: int, double, boolean (and their wrappers), String, custom enumerations, and domain entities in the case of navigation attributes. The reason for the recommendation is that they are the only ones that can be mapped in a simple, intuitive, and non-problematic way onto the database. And, very often, it is more than enough to implement any information requirement in any project; certainly, in the case of Acme ANS, it is. In the case of "form" objects, data types can include collections without problems because, as they are not persistent, they are only manipulated in Java, where the concept of a collection exists and does not cause any problems.</w:t>
+      </w:r>
+    </w:p>
+    <w:p>
+      <w:pPr>
+        <w:ind w:firstLine="0"/>
+        <w:rPr>
+          <w:rFonts w:eastAsia="Arial Narrow"/>
+          <w:b/>
+          <w:bCs/>
+          <w:sz w:val="24"/>
+          <w:szCs w:val="24"/>
+          <w:lang w:val="en-US"/>
+        </w:rPr>
+      </w:pPr>
+      <w:r>
+        <w:rPr>
+          <w:rFonts w:eastAsia="Arial Narrow"/>
+          <w:b/>
+          <w:bCs/>
+          <w:sz w:val="24"/>
+          <w:szCs w:val="24"/>
+          <w:lang w:val="en-US"/>
+        </w:rPr>
+        <w:t>You mention that you lean towards alternative A1, which is correct.</w:t>
+      </w:r>
+    </w:p>
+    <w:p>
+      <w:pPr>
+        <w:ind w:firstLine="0"/>
+        <w:rPr>
+          <w:rFonts w:eastAsia="Arial Narrow"/>
+          <w:sz w:val="24"/>
+          <w:szCs w:val="24"/>
+          <w:lang w:val="en-US"/>
+        </w:rPr>
+      </w:pPr>
+      <w:r>
+        <w:rPr>
+          <w:rFonts w:eastAsia="Arial Narrow"/>
+          <w:b/>
+          <w:bCs/>
+          <w:sz w:val="24"/>
+          <w:szCs w:val="24"/>
+          <w:lang w:val="en-US"/>
+        </w:rPr>
+        <w:t>”</w:t>
+      </w:r>
+    </w:p>
+    <w:p>
+      <w:pPr>
+        <w:ind w:firstLine="0"/>
+        <w:rPr>
+          <w:rFonts w:eastAsia="Arial Narrow"/>
+          <w:sz w:val="24"/>
+          <w:szCs w:val="24"/>
+          <w:lang w:val="en-US"/>
+        </w:rPr>
+      </w:pPr>
+      <w:r>
+        <w:rPr>
+          <w:rFonts w:eastAsia="Arial Narrow"/>
+          <w:sz w:val="24"/>
+          <w:szCs w:val="24"/>
+          <w:lang w:val="en-US"/>
+        </w:rPr>
+        <w:t xml:space="preserve">Enlace: </w:t>
+      </w:r>
+      <w:r>
+        <w:rPr>
+          <w:rFonts w:eastAsia="Arial Narrow"/>
+          <w:sz w:val="24"/>
+          <w:szCs w:val="24"/>
+          <w:lang w:val="en-US"/>
+        </w:rPr>
+        <w:t>https://ev.us.es/webapps/discussionboard/do/message?action=list_messages&amp;course_id=_89154_1&amp;nav=discussion_board&amp;conf_id=_426211_1&amp;forum_id=_253522_1&amp;message_id=_460987_1</w:t>
+      </w:r>
     </w:p>
     <w:p>
       <w:pPr>
         <w:pStyle w:val="Ttulo2"/>
         <w:rPr>
+          <w:lang w:val="en-US" w:eastAsia="en-US"/>
+        </w:rPr>
+      </w:pPr>
+    </w:p>
+    <w:p>
+      <w:pPr>
+        <w:rPr>
+          <w:lang w:val="en-US" w:eastAsia="en-US"/>
+        </w:rPr>
+      </w:pPr>
+    </w:p>
+    <w:p>
+      <w:pPr>
+        <w:rPr>
+          <w:lang w:val="en-US" w:eastAsia="en-US"/>
+        </w:rPr>
+      </w:pPr>
+    </w:p>
+    <w:p>
+      <w:pPr>
+        <w:rPr>
+          <w:lang w:val="en-US" w:eastAsia="en-US"/>
+        </w:rPr>
+      </w:pPr>
+    </w:p>
+    <w:p>
+      <w:pPr>
+        <w:ind w:firstLine="0"/>
+        <w:rPr>
+          <w:rFonts w:eastAsia="Arial Narrow"/>
+          <w:b/>
+          <w:bCs/>
+          <w:sz w:val="24"/>
+          <w:szCs w:val="24"/>
+          <w:lang w:val="en-US"/>
+        </w:rPr>
+      </w:pPr>
+      <w:r>
+        <w:rPr>
+          <w:rFonts w:eastAsia="Arial Narrow"/>
+          <w:b/>
+          <w:bCs/>
+          <w:sz w:val="24"/>
+          <w:szCs w:val="24"/>
+          <w:lang w:val="en-US"/>
+        </w:rPr>
+        <w:t>Requisit</w:t>
+      </w:r>
+      <w:r>
+        <w:rPr>
+          <w:rFonts w:eastAsia="Arial Narrow"/>
+          <w:b/>
+          <w:bCs/>
+          <w:sz w:val="24"/>
+          <w:szCs w:val="24"/>
+          <w:lang w:val="en-US"/>
+        </w:rPr>
+        <w:t>os</w:t>
+      </w:r>
+      <w:r>
+        <w:rPr>
+          <w:rFonts w:eastAsia="Arial Narrow"/>
+          <w:b/>
+          <w:bCs/>
+          <w:sz w:val="24"/>
+          <w:szCs w:val="24"/>
+          <w:lang w:val="en-US"/>
+        </w:rPr>
+        <w:t>:</w:t>
+      </w:r>
+    </w:p>
+    <w:p>
+      <w:pPr>
+        <w:ind w:firstLine="0"/>
+        <w:rPr>
+          <w:rFonts w:eastAsia="Arial Narrow"/>
+          <w:sz w:val="24"/>
+          <w:szCs w:val="24"/>
+          <w:lang w:val="en-US"/>
+        </w:rPr>
+      </w:pPr>
+      <w:r>
+        <w:rPr>
+          <w:rFonts w:eastAsia="Arial Narrow"/>
+          <w:sz w:val="24"/>
+          <w:szCs w:val="24"/>
+          <w:lang w:val="en-US"/>
+        </w:rPr>
+        <w:t>"</w:t>
+      </w:r>
+      <w:r>
+        <w:rPr>
+          <w:rFonts w:ascii="Segoe UI" w:hAnsi="Segoe UI" w:cs="Segoe UI"/>
+          <w:color w:val="1F2328"/>
+          <w:sz w:val="21"/>
+          <w:szCs w:val="21"/>
+          <w:shd w:val="clear" w:color="auto" w:fill="FFFFFF"/>
+          <w:lang w:val="en-US"/>
+        </w:rPr>
+        <w:t xml:space="preserve"> </w:t>
+      </w:r>
+      <w:r>
+        <w:rPr>
+          <w:rFonts w:eastAsia="Arial Narrow"/>
+          <w:sz w:val="24"/>
+          <w:szCs w:val="24"/>
+          <w:lang w:val="en-US"/>
+        </w:rPr>
+        <w:t>Claims need to be tracked through tracking logs. A tracking log records each step in the procedure followed to resolve or reject a claim, ensuring that all actions and decisions are documented. The system must store the following data about tracking logs: the last update moment, the step undergoing (up to 50 characters), a resolution percentage, and an indicator on whether the claim was finally accepted or not. When a claim is accepted or rejected, the system must store its resolution indicating the reason why was rejected or the compensation to offer (up to 255 characters).</w:t>
+      </w:r>
+      <w:r>
+        <w:rPr>
+          <w:rFonts w:eastAsia="Arial Narrow"/>
+          <w:sz w:val="24"/>
+          <w:szCs w:val="24"/>
+          <w:lang w:val="en-US"/>
+        </w:rPr>
+        <w:t>”</w:t>
+      </w:r>
+    </w:p>
+    <w:p>
+      <w:pPr>
+        <w:ind w:firstLine="0"/>
+        <w:rPr>
+          <w:rFonts w:eastAsia="Arial Narrow"/>
+          <w:b/>
+          <w:bCs/>
+          <w:sz w:val="24"/>
+          <w:szCs w:val="24"/>
+        </w:rPr>
+      </w:pPr>
+      <w:r>
+        <w:rPr>
+          <w:rFonts w:eastAsia="Arial Narrow"/>
+          <w:b/>
+          <w:bCs/>
+          <w:sz w:val="24"/>
+          <w:szCs w:val="24"/>
+        </w:rPr>
+        <w:lastRenderedPageBreak/>
+        <w:t>Problemas Identificados:</w:t>
+      </w:r>
+    </w:p>
+    <w:p>
+      <w:pPr>
+        <w:pStyle w:val="Prrafodelista"/>
+        <w:ind w:firstLine="0"/>
+        <w:rPr>
+          <w:rFonts w:eastAsia="Arial Narrow"/>
+          <w:b/>
+          <w:bCs/>
+          <w:sz w:val="24"/>
+          <w:szCs w:val="24"/>
+        </w:rPr>
+      </w:pPr>
+      <w:r>
+        <w:rPr>
+          <w:rFonts w:eastAsia="Arial Narrow"/>
+          <w:b/>
+          <w:bCs/>
+          <w:sz w:val="24"/>
+          <w:szCs w:val="24"/>
+        </w:rPr>
+        <w:t xml:space="preserve">Duda sobre </w:t>
+      </w:r>
+      <w:r>
+        <w:rPr>
+          <w:rFonts w:eastAsia="Arial Narrow"/>
+          <w:b/>
+          <w:bCs/>
+          <w:sz w:val="24"/>
+          <w:szCs w:val="24"/>
+        </w:rPr>
+        <w:t>condiciones respecto a indicador se si esta aceptada o no</w:t>
+      </w:r>
+    </w:p>
+    <w:p>
+      <w:pPr>
+        <w:pStyle w:val="Prrafodelista"/>
+        <w:ind w:left="1440" w:firstLine="0"/>
+        <w:rPr>
+          <w:rFonts w:eastAsia="Arial Narrow"/>
+          <w:b/>
+          <w:bCs/>
+          <w:sz w:val="24"/>
+          <w:szCs w:val="24"/>
+        </w:rPr>
+      </w:pPr>
+      <w:r>
+        <w:rPr>
+          <w:rFonts w:eastAsia="Arial Narrow"/>
+          <w:b/>
+          <w:bCs/>
+          <w:sz w:val="24"/>
+          <w:szCs w:val="24"/>
+        </w:rPr>
+        <w:t xml:space="preserve">No queda claro si </w:t>
+      </w:r>
+      <w:r>
+        <w:rPr>
+          <w:rFonts w:eastAsia="Arial Narrow"/>
+          <w:b/>
+          <w:bCs/>
+          <w:sz w:val="24"/>
+          <w:szCs w:val="24"/>
+        </w:rPr>
+        <w:t>debe ser boolean o debe de recoger 3 estados, y si accepted o denied son estados exclusivos a tener 100 en resolution percentage y si la descripción de el rechazo o compensación es también solo si es 100.</w:t>
+      </w:r>
+    </w:p>
+    <w:p>
+      <w:pPr>
+        <w:ind w:firstLine="0"/>
+        <w:rPr>
+          <w:rFonts w:eastAsia="Arial Narrow"/>
+          <w:b/>
+          <w:bCs/>
+          <w:sz w:val="24"/>
+          <w:szCs w:val="24"/>
+        </w:rPr>
+      </w:pPr>
+      <w:r>
+        <w:rPr>
+          <w:rFonts w:eastAsia="Arial Narrow"/>
+          <w:b/>
+          <w:bCs/>
+          <w:sz w:val="24"/>
+          <w:szCs w:val="24"/>
+        </w:rPr>
+        <w:t>Conclusiones del Análisis:</w:t>
+      </w:r>
+    </w:p>
+    <w:p>
+      <w:pPr>
+        <w:ind w:firstLine="0"/>
+        <w:rPr>
+          <w:rFonts w:eastAsia="Arial Narrow"/>
+          <w:b/>
+          <w:bCs/>
+          <w:sz w:val="24"/>
+          <w:szCs w:val="24"/>
+        </w:rPr>
+      </w:pPr>
+      <w:r>
+        <w:rPr>
+          <w:rFonts w:eastAsia="Arial Narrow"/>
+          <w:b/>
+          <w:bCs/>
+          <w:sz w:val="24"/>
+          <w:szCs w:val="24"/>
+        </w:rPr>
+        <w:t xml:space="preserve">Hace </w:t>
+      </w:r>
+      <w:r>
+        <w:rPr>
+          <w:rFonts w:eastAsia="Arial Narrow"/>
+          <w:b/>
+          <w:bCs/>
+          <w:sz w:val="24"/>
+          <w:szCs w:val="24"/>
+        </w:rPr>
+        <w:t>poder recoger los 3 posibles estados y que solo pueda yener accepted o denied, y descripción si el score es 100.</w:t>
+      </w:r>
+    </w:p>
+    <w:p>
+      <w:pPr>
+        <w:ind w:firstLine="0"/>
+        <w:rPr>
+          <w:rFonts w:eastAsia="Arial Narrow"/>
+          <w:b/>
+          <w:bCs/>
+          <w:sz w:val="24"/>
+          <w:szCs w:val="24"/>
+        </w:rPr>
+      </w:pPr>
+      <w:r>
+        <w:rPr>
+          <w:rFonts w:eastAsia="Arial Narrow"/>
+          <w:b/>
+          <w:bCs/>
+          <w:sz w:val="24"/>
+          <w:szCs w:val="24"/>
+        </w:rPr>
+        <w:t>Decisión:</w:t>
+      </w:r>
+    </w:p>
+    <w:p>
+      <w:pPr>
+        <w:ind w:firstLine="0"/>
+        <w:rPr>
+          <w:rFonts w:eastAsia="Arial Narrow"/>
+          <w:b/>
+          <w:bCs/>
+          <w:sz w:val="24"/>
+          <w:szCs w:val="24"/>
+        </w:rPr>
+      </w:pPr>
+      <w:r>
+        <w:rPr>
+          <w:rFonts w:eastAsia="Arial Narrow"/>
+          <w:b/>
+          <w:bCs/>
+          <w:sz w:val="24"/>
+          <w:szCs w:val="24"/>
+        </w:rPr>
+        <w:t>Para cumplir con este requisito:</w:t>
+      </w:r>
+    </w:p>
+    <w:p>
+      <w:pPr>
+        <w:ind w:firstLine="0"/>
+        <w:rPr>
+          <w:rFonts w:eastAsia="Arial Narrow"/>
+          <w:b/>
+          <w:bCs/>
+          <w:sz w:val="24"/>
+          <w:szCs w:val="24"/>
+        </w:rPr>
+      </w:pPr>
+      <w:r>
+        <w:rPr>
+          <w:rFonts w:eastAsia="Arial Narrow"/>
+          <w:b/>
+          <w:bCs/>
+          <w:sz w:val="24"/>
+          <w:szCs w:val="24"/>
+        </w:rPr>
+        <w:t xml:space="preserve">Se </w:t>
+      </w:r>
+      <w:r>
+        <w:rPr>
+          <w:rFonts w:eastAsia="Arial Narrow"/>
+          <w:b/>
+          <w:bCs/>
+          <w:sz w:val="24"/>
+          <w:szCs w:val="24"/>
+        </w:rPr>
+        <w:t xml:space="preserve">modelara el indicador como un enum que recoja los 3 estados y se </w:t>
+      </w:r>
+      <w:r>
+        <w:rPr>
+          <w:rFonts w:eastAsia="Arial Narrow"/>
+          <w:b/>
+          <w:bCs/>
+          <w:sz w:val="24"/>
+          <w:szCs w:val="24"/>
+        </w:rPr>
+        <w:t xml:space="preserve">hará un validador custom que valida las restricciones mencionadas </w:t>
+      </w:r>
+    </w:p>
+    <w:p>
+      <w:pPr>
+        <w:ind w:firstLine="0"/>
+        <w:rPr>
+          <w:rFonts w:eastAsia="Arial Narrow"/>
+          <w:b/>
+          <w:bCs/>
+          <w:sz w:val="24"/>
+          <w:szCs w:val="24"/>
+        </w:rPr>
+      </w:pPr>
+      <w:r>
+        <w:rPr>
+          <w:rFonts w:eastAsia="Arial Narrow"/>
+          <w:b/>
+          <w:bCs/>
+          <w:sz w:val="24"/>
+          <w:szCs w:val="24"/>
+        </w:rPr>
+        <w:t>Validación:</w:t>
+      </w:r>
+    </w:p>
+    <w:p>
+      <w:pPr>
+        <w:ind w:firstLine="0"/>
+        <w:rPr>
+          <w:rFonts w:eastAsia="Arial Narrow"/>
+          <w:b/>
+          <w:bCs/>
+          <w:sz w:val="24"/>
+          <w:szCs w:val="24"/>
+        </w:rPr>
+      </w:pPr>
+      <w:r>
+        <w:rPr>
+          <w:rFonts w:eastAsia="Arial Narrow"/>
+          <w:b/>
+          <w:bCs/>
+          <w:sz w:val="24"/>
+          <w:szCs w:val="24"/>
+        </w:rPr>
+        <w:t>El profesor indicó lo siguiente en su respuesta:</w:t>
+      </w:r>
+    </w:p>
+    <w:p>
+      <w:pPr>
+        <w:ind w:firstLine="0"/>
+        <w:rPr>
+          <w:rFonts w:eastAsia="Arial Narrow"/>
+          <w:b/>
+          <w:bCs/>
+          <w:lang w:val="en-US"/>
+        </w:rPr>
+      </w:pPr>
+      <w:r>
+        <w:rPr>
+          <w:rFonts w:eastAsia="Arial Narrow"/>
+          <w:b/>
+          <w:bCs/>
+          <w:sz w:val="24"/>
+          <w:szCs w:val="24"/>
+          <w:lang w:val="en-US"/>
+        </w:rPr>
+        <w:t>“</w:t>
+      </w:r>
+      <w:r>
+        <w:rPr>
+          <w:rFonts w:eastAsia="Arial Narrow"/>
+          <w:b/>
+          <w:bCs/>
+          <w:lang w:val="en-US"/>
+        </w:rPr>
+        <w:t>Thanks for taking our pieces of advice into account.  Your question is regarding how to model the resolution of a tracking log.  Please, note that this is very similar to “whines” (complaints) and “redresses” (resolutions). </w:t>
+      </w:r>
+    </w:p>
+    <w:p>
+      <w:pPr>
+        <w:ind w:firstLine="0"/>
+        <w:rPr>
+          <w:rFonts w:eastAsia="Arial Narrow"/>
+          <w:b/>
+          <w:bCs/>
+          <w:sz w:val="24"/>
+          <w:szCs w:val="24"/>
+          <w:lang w:val="en-US"/>
+        </w:rPr>
+      </w:pPr>
+      <w:r>
+        <w:rPr>
+          <w:rFonts w:eastAsia="Arial Narrow"/>
+          <w:b/>
+          <w:bCs/>
+          <w:sz w:val="24"/>
+          <w:szCs w:val="24"/>
+          <w:lang w:val="en-US"/>
+        </w:rPr>
+        <w:t>A tracking log is a record regarding a step in the process that manages a claim.  That is, accepting or rejecting a claim may involve an arbitrary number of steps (tracking logs).  Note that each intermediate “tracking log” must increase the “percentage of resolution” monotonically and can record a partial “resolution”, which is optional.  The “indicator” is a flag that indicates whether that a particular “tracking log” *finally* accepts or rejects the original claim.  Note the emphasis on “finally”, which means that the indicator cannot be a Boolean because it has three states: PENDING, ACCEPTED or REJECTED.  The indicator must be PENDING as long as there’s not a final acceptance or rejection, and such a final acceptance or rejection can only occur when the percentage of resolution gets to 100%.</w:t>
+      </w:r>
+    </w:p>
+    <w:p>
+      <w:pPr>
+        <w:ind w:firstLine="0"/>
+        <w:rPr>
+          <w:rFonts w:eastAsia="Arial Narrow"/>
+          <w:b/>
+          <w:bCs/>
+          <w:sz w:val="24"/>
+          <w:szCs w:val="24"/>
+          <w:lang w:val="en-US"/>
+        </w:rPr>
+      </w:pPr>
+      <w:r>
+        <w:rPr>
+          <w:rFonts w:eastAsia="Arial Narrow"/>
+          <w:b/>
+          <w:bCs/>
+          <w:sz w:val="24"/>
+          <w:szCs w:val="24"/>
+          <w:lang w:val="en-US"/>
+        </w:rPr>
+        <w:lastRenderedPageBreak/>
+        <w:t>…</w:t>
+      </w:r>
+    </w:p>
+    <w:p>
+      <w:pPr>
+        <w:ind w:firstLine="0"/>
+        <w:rPr>
+          <w:rFonts w:eastAsia="Arial Narrow"/>
+          <w:b/>
+          <w:bCs/>
+          <w:sz w:val="24"/>
+          <w:szCs w:val="24"/>
+          <w:lang w:val="en-US"/>
+        </w:rPr>
+      </w:pPr>
+      <w:r>
+        <w:rPr>
+          <w:rFonts w:eastAsia="Arial Narrow"/>
+          <w:b/>
+          <w:bCs/>
+          <w:sz w:val="24"/>
+          <w:szCs w:val="24"/>
+          <w:lang w:val="en-US"/>
+        </w:rPr>
+        <w:t>Where the “TrackingLogStatus” is an enumeration with valued “PENDING”, “ACCEPTED”, and “REJECTED”.</w:t>
+      </w:r>
+    </w:p>
+    <w:p>
+      <w:pPr>
+        <w:ind w:firstLine="0"/>
+        <w:rPr>
+          <w:rFonts w:eastAsia="Arial Narrow"/>
+          <w:b/>
+          <w:bCs/>
+          <w:sz w:val="24"/>
+          <w:szCs w:val="24"/>
+          <w:lang w:val="en-US"/>
+        </w:rPr>
+      </w:pPr>
+      <w:r>
+        <w:rPr>
+          <w:rFonts w:eastAsia="Arial Narrow"/>
+          <w:b/>
+          <w:bCs/>
+          <w:sz w:val="24"/>
+          <w:szCs w:val="24"/>
+          <w:lang w:val="en-US"/>
+        </w:rPr>
+        <w:t>And the business constraints are something like this:</w:t>
+      </w:r>
+    </w:p>
+    <w:p>
+      <w:pPr>
+        <w:numPr>
+          <w:ilvl w:val="0"/>
+          <w:numId w:val="13"/>
+        </w:numPr>
+        <w:rPr>
+          <w:rFonts w:eastAsia="Arial Narrow"/>
+          <w:b/>
+          <w:bCs/>
+          <w:sz w:val="24"/>
+          <w:szCs w:val="24"/>
+          <w:lang w:val="en-US"/>
+        </w:rPr>
+      </w:pPr>
+      <w:r>
+        <w:rPr>
+          <w:rFonts w:eastAsia="Arial Narrow"/>
+          <w:b/>
+          <w:bCs/>
+          <w:sz w:val="24"/>
+          <w:szCs w:val="24"/>
+          <w:lang w:val="en-US"/>
+        </w:rPr>
+        <w:t>The intermediate tracking logs can keep in state “PENDING”, whereas the last one (when the resolution percentage is 100%), must set state to either “ACCEPTED” or “REJECTED”.</w:t>
+      </w:r>
+    </w:p>
+    <w:p>
+      <w:pPr>
+        <w:numPr>
+          <w:ilvl w:val="0"/>
+          <w:numId w:val="13"/>
+        </w:numPr>
+        <w:rPr>
+          <w:rFonts w:eastAsia="Arial Narrow"/>
+          <w:b/>
+          <w:bCs/>
+          <w:sz w:val="24"/>
+          <w:szCs w:val="24"/>
+          <w:lang w:val="en-US"/>
+        </w:rPr>
+      </w:pPr>
+      <w:r>
+        <w:rPr>
+          <w:rFonts w:eastAsia="Arial Narrow"/>
+          <w:b/>
+          <w:bCs/>
+          <w:sz w:val="24"/>
+          <w:szCs w:val="24"/>
+          <w:lang w:val="en-US"/>
+        </w:rPr>
+        <w:t>The resolution percentage must be monotonically increasing.</w:t>
+      </w:r>
+    </w:p>
+    <w:p>
+      <w:pPr>
+        <w:numPr>
+          <w:ilvl w:val="0"/>
+          <w:numId w:val="13"/>
+        </w:numPr>
+        <w:rPr>
+          <w:rFonts w:eastAsia="Arial Narrow"/>
+          <w:b/>
+          <w:bCs/>
+          <w:sz w:val="24"/>
+          <w:szCs w:val="24"/>
+          <w:lang w:val="en-US"/>
+        </w:rPr>
+      </w:pPr>
+      <w:r>
+        <w:rPr>
+          <w:rFonts w:eastAsia="Arial Narrow"/>
+          <w:b/>
+          <w:bCs/>
+          <w:sz w:val="24"/>
+          <w:szCs w:val="24"/>
+          <w:lang w:val="en-US"/>
+        </w:rPr>
+        <w:t>The status can be “ACCEPTED” or “REJECTED” only when the resolution percentage gets to 100%.</w:t>
+      </w:r>
+    </w:p>
+    <w:p>
+      <w:pPr>
+        <w:numPr>
+          <w:ilvl w:val="0"/>
+          <w:numId w:val="13"/>
+        </w:numPr>
+        <w:rPr>
+          <w:rFonts w:eastAsia="Arial Narrow"/>
+          <w:b/>
+          <w:bCs/>
+          <w:sz w:val="24"/>
+          <w:szCs w:val="24"/>
+          <w:lang w:val="en-US"/>
+        </w:rPr>
+      </w:pPr>
+      <w:r>
+        <w:rPr>
+          <w:rFonts w:eastAsia="Arial Narrow"/>
+          <w:b/>
+          <w:bCs/>
+          <w:sz w:val="24"/>
+          <w:szCs w:val="24"/>
+          <w:lang w:val="en-US"/>
+        </w:rPr>
+        <w:t>If the status is not “PENDING”, then the resolution is mandatory; otherwise, it’s optional.</w:t>
+      </w:r>
+    </w:p>
+    <w:p>
+      <w:pPr>
+        <w:ind w:firstLine="0"/>
+        <w:rPr>
+          <w:rFonts w:eastAsia="Arial Narrow"/>
+          <w:b/>
+          <w:bCs/>
+          <w:sz w:val="24"/>
+          <w:szCs w:val="24"/>
+          <w:lang w:val="en-US"/>
+        </w:rPr>
+      </w:pPr>
+      <w:r>
+        <w:rPr>
+          <w:rFonts w:eastAsia="Arial Narrow"/>
+          <w:b/>
+          <w:bCs/>
+          <w:sz w:val="24"/>
+          <w:szCs w:val="24"/>
+          <w:lang w:val="en-US"/>
+        </w:rPr>
+        <w:t>Thus, alternative A1 is not possible.  You need a custom validator to implement the previous constraints)</w:t>
+      </w:r>
+    </w:p>
+    <w:p>
+      <w:pPr>
+        <w:ind w:firstLine="0"/>
+        <w:rPr>
+          <w:rFonts w:eastAsia="Arial Narrow"/>
+          <w:b/>
+          <w:bCs/>
+          <w:sz w:val="24"/>
+          <w:szCs w:val="24"/>
+        </w:rPr>
+      </w:pPr>
+      <w:r>
+        <w:rPr>
+          <w:rFonts w:eastAsia="Arial Narrow"/>
+          <w:b/>
+          <w:bCs/>
+          <w:sz w:val="24"/>
+          <w:szCs w:val="24"/>
+        </w:rPr>
+        <w:t>Saludos. RC</w:t>
+      </w:r>
+    </w:p>
+    <w:p>
+      <w:pPr>
+        <w:ind w:firstLine="0"/>
+        <w:rPr>
+          <w:rFonts w:eastAsia="Arial Narrow"/>
+          <w:b/>
+          <w:bCs/>
+          <w:sz w:val="24"/>
+          <w:szCs w:val="24"/>
+        </w:rPr>
+      </w:pPr>
+      <w:r>
+        <w:rPr>
+          <w:rFonts w:eastAsia="Arial Narrow"/>
+          <w:b/>
+          <w:bCs/>
+          <w:sz w:val="24"/>
+          <w:szCs w:val="24"/>
+        </w:rPr>
+        <w:t>.</w:t>
+      </w:r>
+      <w:r>
+        <w:rPr>
+          <w:rFonts w:eastAsia="Arial Narrow"/>
+          <w:b/>
+          <w:bCs/>
+          <w:sz w:val="24"/>
+          <w:szCs w:val="24"/>
+        </w:rPr>
+        <w:t>”</w:t>
+      </w:r>
+    </w:p>
+    <w:p>
+      <w:pPr>
+        <w:ind w:firstLine="0"/>
+        <w:rPr>
+          <w:rFonts w:eastAsia="Arial Narrow"/>
+          <w:b/>
+          <w:bCs/>
+          <w:sz w:val="24"/>
+          <w:szCs w:val="24"/>
+          <w:lang w:val="en-US"/>
+        </w:rPr>
+      </w:pPr>
+      <w:r>
+        <w:rPr>
+          <w:rFonts w:eastAsia="Arial Narrow"/>
+          <w:b/>
+          <w:bCs/>
+          <w:sz w:val="24"/>
+          <w:szCs w:val="24"/>
+          <w:lang w:val="en-US"/>
+        </w:rPr>
+        <w:t xml:space="preserve">Enlace : </w:t>
+      </w:r>
+      <w:hyperlink r:id="rId10" w:history="1">
+        <w:r>
+          <w:rPr>
+            <w:rStyle w:val="Hipervnculo"/>
+            <w:rFonts w:eastAsia="Arial Narrow"/>
+            <w:b/>
+            <w:bCs/>
+            <w:sz w:val="24"/>
+            <w:szCs w:val="24"/>
+            <w:lang w:val="en-US"/>
+          </w:rPr>
+          <w:t>https://ev.us.es/webapps/discussionboard/do/message?conf_id=_426211_1&amp;forum_id=_253522_1&amp;course_id=_89154_1&amp;action=list_messages&amp;nav=discussion_board&amp;message_id=_461426_1</w:t>
+        </w:r>
+      </w:hyperlink>
+    </w:p>
+    <w:p>
+      <w:pPr>
+        <w:ind w:firstLine="0"/>
+        <w:rPr>
+          <w:rFonts w:eastAsia="Arial Narrow"/>
+          <w:b/>
+          <w:bCs/>
+          <w:sz w:val="24"/>
+          <w:szCs w:val="24"/>
+          <w:u w:val="single"/>
+          <w:lang w:val="en-US"/>
+        </w:rPr>
+      </w:pPr>
+    </w:p>
+    <w:p>
+      <w:pPr>
+        <w:ind w:firstLine="0"/>
+        <w:rPr>
+          <w:lang w:val="en-US" w:eastAsia="en-US"/>
+        </w:rPr>
+      </w:pPr>
+    </w:p>
+    <w:p>
+      <w:pPr>
+        <w:rPr>
+          <w:lang w:val="en-US" w:eastAsia="en-US"/>
+        </w:rPr>
+      </w:pPr>
+    </w:p>
+    <w:p>
+      <w:pPr>
+        <w:rPr>
+          <w:lang w:val="en-US" w:eastAsia="en-US"/>
+        </w:rPr>
+      </w:pPr>
+    </w:p>
+    <w:p>
+      <w:pPr>
+        <w:rPr>
+          <w:lang w:val="en-US" w:eastAsia="en-US"/>
+        </w:rPr>
+      </w:pPr>
+    </w:p>
+    <w:p>
+      <w:pPr>
+        <w:rPr>
+          <w:lang w:val="en-US" w:eastAsia="en-US"/>
+        </w:rPr>
+      </w:pPr>
+    </w:p>
+    <w:p>
+      <w:pPr>
+        <w:rPr>
+          <w:lang w:val="en-US" w:eastAsia="en-US"/>
+        </w:rPr>
+      </w:pPr>
+    </w:p>
+    <w:p>
+      <w:pPr>
+        <w:rPr>
+          <w:lang w:val="en-US" w:eastAsia="en-US"/>
+        </w:rPr>
+      </w:pPr>
+    </w:p>
+    <w:p>
+      <w:pPr>
+        <w:rPr>
+          <w:lang w:val="en-US" w:eastAsia="en-US"/>
+        </w:rPr>
+      </w:pPr>
+    </w:p>
+    <w:p>
+      <w:pPr>
+        <w:rPr>
+          <w:lang w:val="en-US" w:eastAsia="en-US"/>
+        </w:rPr>
+      </w:pPr>
+    </w:p>
+    <w:p>
+      <w:pPr>
+        <w:rPr>
+          <w:lang w:val="en-US" w:eastAsia="en-US"/>
+        </w:rPr>
+      </w:pPr>
+    </w:p>
+    <w:p>
+      <w:pPr>
+        <w:rPr>
+          <w:lang w:val="en-US" w:eastAsia="en-US"/>
+        </w:rPr>
+      </w:pPr>
+    </w:p>
+    <w:p>
+      <w:pPr>
+        <w:rPr>
+          <w:lang w:val="en-US" w:eastAsia="en-US"/>
+        </w:rPr>
+      </w:pPr>
+    </w:p>
+    <w:p>
+      <w:pPr>
+        <w:pStyle w:val="Ttulo2"/>
+        <w:rPr>
           <w:lang w:eastAsia="en-US"/>
         </w:rPr>
       </w:pPr>
-    </w:p>
-    <w:p>
-      <w:pPr>
+      <w:bookmarkStart w:id="5" w:name="_Toc190893155"/>
+      <w:r>
         <w:rPr>
           <w:lang w:eastAsia="en-US"/>
         </w:rPr>
-      </w:pPr>
-    </w:p>
-    <w:p>
-      <w:pPr>
+        <w:t>Conclusiones</w:t>
+      </w:r>
+      <w:bookmarkEnd w:id="5"/>
+      <w:r>
         <w:rPr>
           <w:lang w:eastAsia="en-US"/>
         </w:rPr>
-      </w:pPr>
-    </w:p>
-    <w:p>
-      <w:pPr>
-        <w:rPr>
+        <w:t xml:space="preserve"> </w:t>
+      </w:r>
+    </w:p>
+    <w:p>
+      <w:pPr>
+        <w:ind w:left="284" w:firstLine="0"/>
+        <w:rPr>
+          <w:sz w:val="24"/>
+          <w:szCs w:val="24"/>
           <w:lang w:eastAsia="en-US"/>
         </w:rPr>
       </w:pPr>
-    </w:p>
-    <w:p>
-      <w:pPr>
-        <w:rPr>
+      <w:r>
+        <w:rPr>
+          <w:sz w:val="24"/>
+          <w:szCs w:val="24"/>
           <w:lang w:eastAsia="en-US"/>
         </w:rPr>
-      </w:pPr>
-    </w:p>
-    <w:p>
-      <w:pPr>
-        <w:rPr>
+        <w:t>D01:</w:t>
+      </w:r>
+      <w:r>
+        <w:rPr>
+          <w:sz w:val="24"/>
+          <w:szCs w:val="24"/>
           <w:lang w:eastAsia="en-US"/>
         </w:rPr>
-      </w:pPr>
-    </w:p>
-    <w:p>
-      <w:pPr>
-        <w:rPr>
+        <w:t>Se tuvo una duda puntual sobre un requisito pero siguiendo el procedimiento de la asignatura de miro si algún compañero había tenido la misma duda y así se solvento el problema</w:t>
+      </w:r>
+    </w:p>
+    <w:p>
+      <w:pPr>
+        <w:ind w:left="284" w:firstLine="0"/>
+        <w:rPr>
+          <w:sz w:val="24"/>
+          <w:szCs w:val="24"/>
           <w:lang w:eastAsia="en-US"/>
         </w:rPr>
       </w:pPr>
     </w:p>
     <w:p>
       <w:pPr>
-        <w:rPr>
+        <w:ind w:left="284" w:firstLine="0"/>
+        <w:rPr>
+          <w:sz w:val="24"/>
+          <w:szCs w:val="24"/>
           <w:lang w:eastAsia="en-US"/>
         </w:rPr>
       </w:pPr>
-    </w:p>
-    <w:p>
-      <w:pPr>
-        <w:rPr>
+      <w:r>
+        <w:rPr>
+          <w:sz w:val="24"/>
+          <w:szCs w:val="24"/>
           <w:lang w:eastAsia="en-US"/>
         </w:rPr>
-      </w:pPr>
-    </w:p>
-    <w:p>
-      <w:pPr>
-        <w:rPr>
-          <w:lang w:eastAsia="en-US"/>
-        </w:rPr>
-      </w:pPr>
-    </w:p>
-    <w:p>
-      <w:pPr>
-        <w:rPr>
-          <w:lang w:eastAsia="en-US"/>
-        </w:rPr>
-      </w:pPr>
-    </w:p>
-    <w:p>
-      <w:pPr>
-        <w:rPr>
-          <w:lang w:eastAsia="en-US"/>
-        </w:rPr>
-      </w:pPr>
-    </w:p>
-    <w:p>
-      <w:pPr>
-        <w:rPr>
-          <w:lang w:eastAsia="en-US"/>
-        </w:rPr>
-      </w:pPr>
-    </w:p>
-    <w:p>
-      <w:pPr>
-        <w:rPr>
-          <w:lang w:eastAsia="en-US"/>
-        </w:rPr>
-      </w:pPr>
-    </w:p>
-    <w:p>
-      <w:pPr>
-        <w:rPr>
-          <w:lang w:eastAsia="en-US"/>
-        </w:rPr>
-      </w:pPr>
-    </w:p>
-    <w:p>
-      <w:pPr>
-        <w:rPr>
-          <w:lang w:eastAsia="en-US"/>
-        </w:rPr>
-      </w:pPr>
-    </w:p>
-    <w:p>
-      <w:pPr>
-        <w:pStyle w:val="Ttulo2"/>
-        <w:rPr>
-          <w:lang w:eastAsia="en-US"/>
-        </w:rPr>
-      </w:pPr>
-      <w:bookmarkStart w:id="5" w:name="_Toc190893155"/>
-      <w:r>
-        <w:rPr>
-          <w:lang w:eastAsia="en-US"/>
-        </w:rPr>
-        <w:t>Conclusiones</w:t>
-      </w:r>
-      <w:bookmarkEnd w:id="5"/>
-      <w:r>
-        <w:rPr>
-          <w:lang w:eastAsia="en-US"/>
-        </w:rPr>
-        <w:t xml:space="preserve"> </w:t>
-      </w:r>
-    </w:p>
-    <w:p>
-      <w:pPr>
-        <w:ind w:left="284" w:firstLine="0"/>
-        <w:rPr>
-          <w:sz w:val="24"/>
-          <w:szCs w:val="24"/>
-          <w:lang w:eastAsia="en-US"/>
-        </w:rPr>
-      </w:pPr>
-      <w:r>
-        <w:rPr>
-          <w:sz w:val="24"/>
-          <w:szCs w:val="24"/>
-          <w:lang w:eastAsia="en-US"/>
-        </w:rPr>
-        <w:t>Se tuvo una duda puntual sobre un requisito pero siguiendo el procedimiento de la asignatura de miro si algún compañero había tenido la misma duda y así se solvento el problema</w:t>
+        <w:t>D02: Se tuvieron dudas puntuales sobre algunos requisitos, se reviso el foro y se solventaron dichas dudas con las aportaciones de compañeros y profesores</w:t>
       </w:r>
     </w:p>
     <w:p>
@@ -3484,6 +5001,357 @@
     </w:lvl>
   </w:abstractNum>
   <w:abstractNum w:abstractNumId="3" w15:restartNumberingAfterBreak="0">
+    <w:nsid w:val="43083AED"/>
+    <w:multiLevelType w:val="hybridMultilevel"/>
+    <w:tmpl w:val="4D6EC87C"/>
+    <w:lvl w:ilvl="0" w:tplc="0C0A000F">
+      <w:start w:val="1"/>
+      <w:numFmt w:val="decimal"/>
+      <w:lvlText w:val="%1."/>
+      <w:lvlJc w:val="left"/>
+      <w:pPr>
+        <w:ind w:left="720" w:hanging="360"/>
+      </w:pPr>
+      <w:rPr>
+        <w:rFonts w:hint="default"/>
+      </w:rPr>
+    </w:lvl>
+    <w:lvl w:ilvl="1" w:tplc="0C0A0019">
+      <w:start w:val="1"/>
+      <w:numFmt w:val="lowerLetter"/>
+      <w:lvlText w:val="%2."/>
+      <w:lvlJc w:val="left"/>
+      <w:pPr>
+        <w:ind w:left="1440" w:hanging="360"/>
+      </w:pPr>
+    </w:lvl>
+    <w:lvl w:ilvl="2" w:tplc="0C0A001B" w:tentative="1">
+      <w:start w:val="1"/>
+      <w:numFmt w:val="lowerRoman"/>
+      <w:lvlText w:val="%3."/>
+      <w:lvlJc w:val="right"/>
+      <w:pPr>
+        <w:ind w:left="2160" w:hanging="180"/>
+      </w:pPr>
+    </w:lvl>
+    <w:lvl w:ilvl="3" w:tplc="0C0A000F" w:tentative="1">
+      <w:start w:val="1"/>
+      <w:numFmt w:val="decimal"/>
+      <w:lvlText w:val="%4."/>
+      <w:lvlJc w:val="left"/>
+      <w:pPr>
+        <w:ind w:left="2880" w:hanging="360"/>
+      </w:pPr>
+    </w:lvl>
+    <w:lvl w:ilvl="4" w:tplc="0C0A0019" w:tentative="1">
+      <w:start w:val="1"/>
+      <w:numFmt w:val="lowerLetter"/>
+      <w:lvlText w:val="%5."/>
+      <w:lvlJc w:val="left"/>
+      <w:pPr>
+        <w:ind w:left="3600" w:hanging="360"/>
+      </w:pPr>
+    </w:lvl>
+    <w:lvl w:ilvl="5" w:tplc="0C0A001B" w:tentative="1">
+      <w:start w:val="1"/>
+      <w:numFmt w:val="lowerRoman"/>
+      <w:lvlText w:val="%6."/>
+      <w:lvlJc w:val="right"/>
+      <w:pPr>
+        <w:ind w:left="4320" w:hanging="180"/>
+      </w:pPr>
+    </w:lvl>
+    <w:lvl w:ilvl="6" w:tplc="0C0A000F" w:tentative="1">
+      <w:start w:val="1"/>
+      <w:numFmt w:val="decimal"/>
+      <w:lvlText w:val="%7."/>
+      <w:lvlJc w:val="left"/>
+      <w:pPr>
+        <w:ind w:left="5040" w:hanging="360"/>
+      </w:pPr>
+    </w:lvl>
+    <w:lvl w:ilvl="7" w:tplc="0C0A0019" w:tentative="1">
+      <w:start w:val="1"/>
+      <w:numFmt w:val="lowerLetter"/>
+      <w:lvlText w:val="%8."/>
+      <w:lvlJc w:val="left"/>
+      <w:pPr>
+        <w:ind w:left="5760" w:hanging="360"/>
+      </w:pPr>
+    </w:lvl>
+    <w:lvl w:ilvl="8" w:tplc="0C0A001B" w:tentative="1">
+      <w:start w:val="1"/>
+      <w:numFmt w:val="lowerRoman"/>
+      <w:lvlText w:val="%9."/>
+      <w:lvlJc w:val="right"/>
+      <w:pPr>
+        <w:ind w:left="6480" w:hanging="180"/>
+      </w:pPr>
+    </w:lvl>
+  </w:abstractNum>
+  <w:abstractNum w:abstractNumId="4" w15:restartNumberingAfterBreak="0">
+    <w:nsid w:val="43740B30"/>
+    <w:multiLevelType w:val="multilevel"/>
+    <w:tmpl w:val="D0201164"/>
+    <w:lvl w:ilvl="0">
+      <w:start w:val="1"/>
+      <w:numFmt w:val="decimal"/>
+      <w:lvlText w:val="%1."/>
+      <w:lvlJc w:val="left"/>
+      <w:pPr>
+        <w:tabs>
+          <w:tab w:val="num" w:pos="720"/>
+        </w:tabs>
+        <w:ind w:left="720" w:hanging="360"/>
+      </w:pPr>
+    </w:lvl>
+    <w:lvl w:ilvl="1" w:tentative="1">
+      <w:start w:val="1"/>
+      <w:numFmt w:val="decimal"/>
+      <w:lvlText w:val="%2."/>
+      <w:lvlJc w:val="left"/>
+      <w:pPr>
+        <w:tabs>
+          <w:tab w:val="num" w:pos="1440"/>
+        </w:tabs>
+        <w:ind w:left="1440" w:hanging="360"/>
+      </w:pPr>
+    </w:lvl>
+    <w:lvl w:ilvl="2" w:tentative="1">
+      <w:start w:val="1"/>
+      <w:numFmt w:val="decimal"/>
+      <w:lvlText w:val="%3."/>
+      <w:lvlJc w:val="left"/>
+      <w:pPr>
+        <w:tabs>
+          <w:tab w:val="num" w:pos="2160"/>
+        </w:tabs>
+        <w:ind w:left="2160" w:hanging="360"/>
+      </w:pPr>
+    </w:lvl>
+    <w:lvl w:ilvl="3" w:tentative="1">
+      <w:start w:val="1"/>
+      <w:numFmt w:val="decimal"/>
+      <w:lvlText w:val="%4."/>
+      <w:lvlJc w:val="left"/>
+      <w:pPr>
+        <w:tabs>
+          <w:tab w:val="num" w:pos="2880"/>
+        </w:tabs>
+        <w:ind w:left="2880" w:hanging="360"/>
+      </w:pPr>
+    </w:lvl>
+    <w:lvl w:ilvl="4" w:tentative="1">
+      <w:start w:val="1"/>
+      <w:numFmt w:val="decimal"/>
+      <w:lvlText w:val="%5."/>
+      <w:lvlJc w:val="left"/>
+      <w:pPr>
+        <w:tabs>
+          <w:tab w:val="num" w:pos="3600"/>
+        </w:tabs>
+        <w:ind w:left="3600" w:hanging="360"/>
+      </w:pPr>
+    </w:lvl>
+    <w:lvl w:ilvl="5" w:tentative="1">
+      <w:start w:val="1"/>
+      <w:numFmt w:val="decimal"/>
+      <w:lvlText w:val="%6."/>
+      <w:lvlJc w:val="left"/>
+      <w:pPr>
+        <w:tabs>
+          <w:tab w:val="num" w:pos="4320"/>
+        </w:tabs>
+        <w:ind w:left="4320" w:hanging="360"/>
+      </w:pPr>
+    </w:lvl>
+    <w:lvl w:ilvl="6" w:tentative="1">
+      <w:start w:val="1"/>
+      <w:numFmt w:val="decimal"/>
+      <w:lvlText w:val="%7."/>
+      <w:lvlJc w:val="left"/>
+      <w:pPr>
+        <w:tabs>
+          <w:tab w:val="num" w:pos="5040"/>
+        </w:tabs>
+        <w:ind w:left="5040" w:hanging="360"/>
+      </w:pPr>
+    </w:lvl>
+    <w:lvl w:ilvl="7" w:tentative="1">
+      <w:start w:val="1"/>
+      <w:numFmt w:val="decimal"/>
+      <w:lvlText w:val="%8."/>
+      <w:lvlJc w:val="left"/>
+      <w:pPr>
+        <w:tabs>
+          <w:tab w:val="num" w:pos="5760"/>
+        </w:tabs>
+        <w:ind w:left="5760" w:hanging="360"/>
+      </w:pPr>
+    </w:lvl>
+    <w:lvl w:ilvl="8" w:tentative="1">
+      <w:start w:val="1"/>
+      <w:numFmt w:val="decimal"/>
+      <w:lvlText w:val="%9."/>
+      <w:lvlJc w:val="left"/>
+      <w:pPr>
+        <w:tabs>
+          <w:tab w:val="num" w:pos="6480"/>
+        </w:tabs>
+        <w:ind w:left="6480" w:hanging="360"/>
+      </w:pPr>
+    </w:lvl>
+  </w:abstractNum>
+  <w:abstractNum w:abstractNumId="5" w15:restartNumberingAfterBreak="0">
+    <w:nsid w:val="4D5F6B84"/>
+    <w:multiLevelType w:val="multilevel"/>
+    <w:tmpl w:val="10BAFEF4"/>
+    <w:lvl w:ilvl="0">
+      <w:start w:val="1"/>
+      <w:numFmt w:val="bullet"/>
+      <w:lvlText w:val=""/>
+      <w:lvlJc w:val="left"/>
+      <w:pPr>
+        <w:tabs>
+          <w:tab w:val="num" w:pos="720"/>
+        </w:tabs>
+        <w:ind w:left="720" w:hanging="360"/>
+      </w:pPr>
+      <w:rPr>
+        <w:rFonts w:ascii="Symbol" w:hAnsi="Symbol" w:hint="default"/>
+        <w:sz w:val="20"/>
+      </w:rPr>
+    </w:lvl>
+    <w:lvl w:ilvl="1" w:tentative="1">
+      <w:start w:val="1"/>
+      <w:numFmt w:val="bullet"/>
+      <w:lvlText w:val=""/>
+      <w:lvlJc w:val="left"/>
+      <w:pPr>
+        <w:tabs>
+          <w:tab w:val="num" w:pos="1440"/>
+        </w:tabs>
+        <w:ind w:left="1440" w:hanging="360"/>
+      </w:pPr>
+      <w:rPr>
+        <w:rFonts w:ascii="Symbol" w:hAnsi="Symbol" w:hint="default"/>
+        <w:sz w:val="20"/>
+      </w:rPr>
+    </w:lvl>
+    <w:lvl w:ilvl="2" w:tentative="1">
+      <w:start w:val="1"/>
+      <w:numFmt w:val="bullet"/>
+      <w:lvlText w:val=""/>
+      <w:lvlJc w:val="left"/>
+      <w:pPr>
+        <w:tabs>
+          <w:tab w:val="num" w:pos="2160"/>
+        </w:tabs>
+        <w:ind w:left="2160" w:hanging="360"/>
+      </w:pPr>
+      <w:rPr>
+        <w:rFonts w:ascii="Symbol" w:hAnsi="Symbol" w:hint="default"/>
+        <w:sz w:val="20"/>
+      </w:rPr>
+    </w:lvl>
+    <w:lvl w:ilvl="3" w:tentative="1">
+      <w:start w:val="1"/>
+      <w:numFmt w:val="bullet"/>
+      <w:lvlText w:val=""/>
+      <w:lvlJc w:val="left"/>
+      <w:pPr>
+        <w:tabs>
+          <w:tab w:val="num" w:pos="2880"/>
+        </w:tabs>
+        <w:ind w:left="2880" w:hanging="360"/>
+      </w:pPr>
+      <w:rPr>
+        <w:rFonts w:ascii="Symbol" w:hAnsi="Symbol" w:hint="default"/>
+        <w:sz w:val="20"/>
+      </w:rPr>
+    </w:lvl>
+    <w:lvl w:ilvl="4" w:tentative="1">
+      <w:start w:val="1"/>
+      <w:numFmt w:val="bullet"/>
+      <w:lvlText w:val=""/>
+      <w:lvlJc w:val="left"/>
+      <w:pPr>
+        <w:tabs>
+          <w:tab w:val="num" w:pos="3600"/>
+        </w:tabs>
+        <w:ind w:left="3600" w:hanging="360"/>
+      </w:pPr>
+      <w:rPr>
+        <w:rFonts w:ascii="Symbol" w:hAnsi="Symbol" w:hint="default"/>
+        <w:sz w:val="20"/>
+      </w:rPr>
+    </w:lvl>
+    <w:lvl w:ilvl="5" w:tentative="1">
+      <w:start w:val="1"/>
+      <w:numFmt w:val="bullet"/>
+      <w:lvlText w:val=""/>
+      <w:lvlJc w:val="left"/>
+      <w:pPr>
+        <w:tabs>
+          <w:tab w:val="num" w:pos="4320"/>
+        </w:tabs>
+        <w:ind w:left="4320" w:hanging="360"/>
+      </w:pPr>
+      <w:rPr>
+        <w:rFonts w:ascii="Symbol" w:hAnsi="Symbol" w:hint="default"/>
+        <w:sz w:val="20"/>
+      </w:rPr>
+    </w:lvl>
+    <w:lvl w:ilvl="6" w:tentative="1">
+      <w:start w:val="1"/>
+      <w:numFmt w:val="bullet"/>
+      <w:lvlText w:val=""/>
+      <w:lvlJc w:val="left"/>
+      <w:pPr>
+        <w:tabs>
+          <w:tab w:val="num" w:pos="5040"/>
+        </w:tabs>
+        <w:ind w:left="5040" w:hanging="360"/>
+      </w:pPr>
+      <w:rPr>
+        <w:rFonts w:ascii="Symbol" w:hAnsi="Symbol" w:hint="default"/>
+        <w:sz w:val="20"/>
+      </w:rPr>
+    </w:lvl>
+    <w:lvl w:ilvl="7" w:tentative="1">
+      <w:start w:val="1"/>
+      <w:numFmt w:val="bullet"/>
+      <w:lvlText w:val=""/>
+      <w:lvlJc w:val="left"/>
+      <w:pPr>
+        <w:tabs>
+          <w:tab w:val="num" w:pos="5760"/>
+        </w:tabs>
+        <w:ind w:left="5760" w:hanging="360"/>
+      </w:pPr>
+      <w:rPr>
+        <w:rFonts w:ascii="Symbol" w:hAnsi="Symbol" w:hint="default"/>
+        <w:sz w:val="20"/>
+      </w:rPr>
+    </w:lvl>
+    <w:lvl w:ilvl="8" w:tentative="1">
+      <w:start w:val="1"/>
+      <w:numFmt w:val="bullet"/>
+      <w:lvlText w:val=""/>
+      <w:lvlJc w:val="left"/>
+      <w:pPr>
+        <w:tabs>
+          <w:tab w:val="num" w:pos="6480"/>
+        </w:tabs>
+        <w:ind w:left="6480" w:hanging="360"/>
+      </w:pPr>
+      <w:rPr>
+        <w:rFonts w:ascii="Symbol" w:hAnsi="Symbol" w:hint="default"/>
+        <w:sz w:val="20"/>
+      </w:rPr>
+    </w:lvl>
+  </w:abstractNum>
+  <w:abstractNum w:abstractNumId="6" w15:restartNumberingAfterBreak="0">
     <w:nsid w:val="4EE4344D"/>
     <w:multiLevelType w:val="multilevel"/>
     <w:tmpl w:val="5964DAAC"/>
@@ -3604,7 +5472,7 @@
       </w:pPr>
     </w:lvl>
   </w:abstractNum>
-  <w:abstractNum w:abstractNumId="4" w15:restartNumberingAfterBreak="0">
+  <w:abstractNum w:abstractNumId="7" w15:restartNumberingAfterBreak="0">
     <w:nsid w:val="55CF3A3F"/>
     <w:multiLevelType w:val="hybridMultilevel"/>
     <w:tmpl w:val="993E6D10"/>
@@ -3690,7 +5558,7 @@
       </w:pPr>
     </w:lvl>
   </w:abstractNum>
-  <w:abstractNum w:abstractNumId="5" w15:restartNumberingAfterBreak="0">
+  <w:abstractNum w:abstractNumId="8" w15:restartNumberingAfterBreak="0">
     <w:nsid w:val="5C190177"/>
     <w:multiLevelType w:val="multilevel"/>
     <w:tmpl w:val="C8C0E1AC"/>
@@ -3807,7 +5675,7 @@
       </w:pPr>
     </w:lvl>
   </w:abstractNum>
-  <w:abstractNum w:abstractNumId="6" w15:restartNumberingAfterBreak="0">
+  <w:abstractNum w:abstractNumId="9" w15:restartNumberingAfterBreak="0">
     <w:nsid w:val="5F4E0ECD"/>
     <w:multiLevelType w:val="hybridMultilevel"/>
     <w:tmpl w:val="349E0FB6"/>
@@ -3897,7 +5765,156 @@
       </w:pPr>
     </w:lvl>
   </w:abstractNum>
-  <w:abstractNum w:abstractNumId="7" w15:restartNumberingAfterBreak="0">
+  <w:abstractNum w:abstractNumId="10" w15:restartNumberingAfterBreak="0">
+    <w:nsid w:val="61F54749"/>
+    <w:multiLevelType w:val="multilevel"/>
+    <w:tmpl w:val="FA149B62"/>
+    <w:lvl w:ilvl="0">
+      <w:start w:val="1"/>
+      <w:numFmt w:val="bullet"/>
+      <w:lvlText w:val=""/>
+      <w:lvlJc w:val="left"/>
+      <w:pPr>
+        <w:tabs>
+          <w:tab w:val="num" w:pos="720"/>
+        </w:tabs>
+        <w:ind w:left="720" w:hanging="360"/>
+      </w:pPr>
+      <w:rPr>
+        <w:rFonts w:ascii="Symbol" w:hAnsi="Symbol" w:hint="default"/>
+        <w:sz w:val="20"/>
+      </w:rPr>
+    </w:lvl>
+    <w:lvl w:ilvl="1" w:tentative="1">
+      <w:start w:val="1"/>
+      <w:numFmt w:val="bullet"/>
+      <w:lvlText w:val=""/>
+      <w:lvlJc w:val="left"/>
+      <w:pPr>
+        <w:tabs>
+          <w:tab w:val="num" w:pos="1440"/>
+        </w:tabs>
+        <w:ind w:left="1440" w:hanging="360"/>
+      </w:pPr>
+      <w:rPr>
+        <w:rFonts w:ascii="Symbol" w:hAnsi="Symbol" w:hint="default"/>
+        <w:sz w:val="20"/>
+      </w:rPr>
+    </w:lvl>
+    <w:lvl w:ilvl="2" w:tentative="1">
+      <w:start w:val="1"/>
+      <w:numFmt w:val="bullet"/>
+      <w:lvlText w:val=""/>
+      <w:lvlJc w:val="left"/>
+      <w:pPr>
+        <w:tabs>
+          <w:tab w:val="num" w:pos="2160"/>
+        </w:tabs>
+        <w:ind w:left="2160" w:hanging="360"/>
+      </w:pPr>
+      <w:rPr>
+        <w:rFonts w:ascii="Symbol" w:hAnsi="Symbol" w:hint="default"/>
+        <w:sz w:val="20"/>
+      </w:rPr>
+    </w:lvl>
+    <w:lvl w:ilvl="3" w:tentative="1">
+      <w:start w:val="1"/>
+      <w:numFmt w:val="bullet"/>
+      <w:lvlText w:val=""/>
+      <w:lvlJc w:val="left"/>
+      <w:pPr>
+        <w:tabs>
+          <w:tab w:val="num" w:pos="2880"/>
+        </w:tabs>
+        <w:ind w:left="2880" w:hanging="360"/>
+      </w:pPr>
+      <w:rPr>
+        <w:rFonts w:ascii="Symbol" w:hAnsi="Symbol" w:hint="default"/>
+        <w:sz w:val="20"/>
+      </w:rPr>
+    </w:lvl>
+    <w:lvl w:ilvl="4" w:tentative="1">
+      <w:start w:val="1"/>
+      <w:numFmt w:val="bullet"/>
+      <w:lvlText w:val=""/>
+      <w:lvlJc w:val="left"/>
+      <w:pPr>
+        <w:tabs>
+          <w:tab w:val="num" w:pos="3600"/>
+        </w:tabs>
+        <w:ind w:left="3600" w:hanging="360"/>
+      </w:pPr>
+      <w:rPr>
+        <w:rFonts w:ascii="Symbol" w:hAnsi="Symbol" w:hint="default"/>
+        <w:sz w:val="20"/>
+      </w:rPr>
+    </w:lvl>
+    <w:lvl w:ilvl="5" w:tentative="1">
+      <w:start w:val="1"/>
+      <w:numFmt w:val="bullet"/>
+      <w:lvlText w:val=""/>
+      <w:lvlJc w:val="left"/>
+      <w:pPr>
+        <w:tabs>
+          <w:tab w:val="num" w:pos="4320"/>
+        </w:tabs>
+        <w:ind w:left="4320" w:hanging="360"/>
+      </w:pPr>
+      <w:rPr>
+        <w:rFonts w:ascii="Symbol" w:hAnsi="Symbol" w:hint="default"/>
+        <w:sz w:val="20"/>
+      </w:rPr>
+    </w:lvl>
+    <w:lvl w:ilvl="6" w:tentative="1">
+      <w:start w:val="1"/>
+      <w:numFmt w:val="bullet"/>
+      <w:lvlText w:val=""/>
+      <w:lvlJc w:val="left"/>
+      <w:pPr>
+        <w:tabs>
+          <w:tab w:val="num" w:pos="5040"/>
+        </w:tabs>
+        <w:ind w:left="5040" w:hanging="360"/>
+      </w:pPr>
+      <w:rPr>
+        <w:rFonts w:ascii="Symbol" w:hAnsi="Symbol" w:hint="default"/>
+        <w:sz w:val="20"/>
+      </w:rPr>
+    </w:lvl>
+    <w:lvl w:ilvl="7" w:tentative="1">
+      <w:start w:val="1"/>
+      <w:numFmt w:val="bullet"/>
+      <w:lvlText w:val=""/>
+      <w:lvlJc w:val="left"/>
+      <w:pPr>
+        <w:tabs>
+          <w:tab w:val="num" w:pos="5760"/>
+        </w:tabs>
+        <w:ind w:left="5760" w:hanging="360"/>
+      </w:pPr>
+      <w:rPr>
+        <w:rFonts w:ascii="Symbol" w:hAnsi="Symbol" w:hint="default"/>
+        <w:sz w:val="20"/>
+      </w:rPr>
+    </w:lvl>
+    <w:lvl w:ilvl="8" w:tentative="1">
+      <w:start w:val="1"/>
+      <w:numFmt w:val="bullet"/>
+      <w:lvlText w:val=""/>
+      <w:lvlJc w:val="left"/>
+      <w:pPr>
+        <w:tabs>
+          <w:tab w:val="num" w:pos="6480"/>
+        </w:tabs>
+        <w:ind w:left="6480" w:hanging="360"/>
+      </w:pPr>
+      <w:rPr>
+        <w:rFonts w:ascii="Symbol" w:hAnsi="Symbol" w:hint="default"/>
+        <w:sz w:val="20"/>
+      </w:rPr>
+    </w:lvl>
+  </w:abstractNum>
+  <w:abstractNum w:abstractNumId="11" w15:restartNumberingAfterBreak="0">
     <w:nsid w:val="6DC73337"/>
     <w:multiLevelType w:val="multilevel"/>
     <w:tmpl w:val="1340D972"/>
@@ -4010,7 +6027,7 @@
       </w:pPr>
     </w:lvl>
   </w:abstractNum>
-  <w:abstractNum w:abstractNumId="8" w15:restartNumberingAfterBreak="0">
+  <w:abstractNum w:abstractNumId="12" w15:restartNumberingAfterBreak="0">
     <w:nsid w:val="74250697"/>
     <w:multiLevelType w:val="multilevel"/>
     <w:tmpl w:val="041A99D2"/>
@@ -4160,19 +6177,19 @@
     </w:lvl>
   </w:abstractNum>
   <w:num w:numId="1" w16cid:durableId="463281511">
-    <w:abstractNumId w:val="5"/>
+    <w:abstractNumId w:val="8"/>
   </w:num>
   <w:num w:numId="2" w16cid:durableId="1774780568">
     <w:abstractNumId w:val="2"/>
   </w:num>
   <w:num w:numId="3" w16cid:durableId="1372657880">
-    <w:abstractNumId w:val="8"/>
+    <w:abstractNumId w:val="12"/>
   </w:num>
   <w:num w:numId="4" w16cid:durableId="1404987311">
-    <w:abstractNumId w:val="3"/>
+    <w:abstractNumId w:val="6"/>
   </w:num>
   <w:num w:numId="5" w16cid:durableId="1000083847">
-    <w:abstractNumId w:val="7"/>
+    <w:abstractNumId w:val="11"/>
   </w:num>
   <w:num w:numId="6" w16cid:durableId="1285501754">
     <w:abstractNumId w:val="0"/>
@@ -4181,10 +6198,22 @@
     <w:abstractNumId w:val="1"/>
   </w:num>
   <w:num w:numId="8" w16cid:durableId="85420618">
+    <w:abstractNumId w:val="7"/>
+  </w:num>
+  <w:num w:numId="9" w16cid:durableId="893855205">
+    <w:abstractNumId w:val="9"/>
+  </w:num>
+  <w:num w:numId="10" w16cid:durableId="1337998424">
     <w:abstractNumId w:val="4"/>
   </w:num>
-  <w:num w:numId="9" w16cid:durableId="893855205">
-    <w:abstractNumId w:val="6"/>
+  <w:num w:numId="11" w16cid:durableId="206911552">
+    <w:abstractNumId w:val="3"/>
+  </w:num>
+  <w:num w:numId="12" w16cid:durableId="1121873935">
+    <w:abstractNumId w:val="10"/>
+  </w:num>
+  <w:num w:numId="13" w16cid:durableId="937952031">
+    <w:abstractNumId w:val="5"/>
   </w:num>
 </w:numbering>
 </file>
@@ -5225,6 +7254,19 @@
       <w:ind w:left="220"/>
     </w:pPr>
   </w:style>
+  <w:style w:type="paragraph" w:styleId="NormalWeb">
+    <w:name w:val="Normal (Web)"/>
+    <w:basedOn w:val="Normal"/>
+    <w:uiPriority w:val="99"/>
+    <w:semiHidden/>
+    <w:unhideWhenUsed/>
+    <w:rsid w:val="00BB1341"/>
+    <w:rPr>
+      <w:rFonts w:ascii="Times New Roman" w:hAnsi="Times New Roman" w:cs="Times New Roman"/>
+      <w:sz w:val="24"/>
+      <w:szCs w:val="24"/>
+    </w:rPr>
+  </w:style>
 </w:styles>
 </file>
 

--- a/reports/Student #4/D01/Analysis report #Student 4.docx
+++ b/reports/Student #4/D01/Analysis report #Student 4.docx
@@ -2161,7 +2161,6 @@
           <w:bCs/>
           <w:sz w:val="24"/>
           <w:szCs w:val="24"/>
-          <w:lang w:val="en-US"/>
         </w:rPr>
       </w:pPr>
       <w:r>
@@ -2171,7 +2170,6 @@
           <w:bCs/>
           <w:sz w:val="24"/>
           <w:szCs w:val="24"/>
-          <w:lang w:val="en-US"/>
         </w:rPr>
         <w:t>Requisito:</w:t>
       </w:r>
@@ -2572,7 +2570,6 @@
           <w:bCs/>
           <w:sz w:val="24"/>
           <w:szCs w:val="24"/>
-          <w:lang w:val="en-US"/>
         </w:rPr>
       </w:pPr>
       <w:r>
@@ -2582,7 +2579,6 @@
           <w:bCs/>
           <w:sz w:val="24"/>
           <w:szCs w:val="24"/>
-          <w:lang w:val="en-US"/>
         </w:rPr>
         <w:t>Validación:</w:t>
       </w:r>
@@ -2662,6 +2658,11 @@
     <w:p>
       <w:pPr>
         <w:ind w:firstLine="0"/>
+        <w:rPr>
+          <w:rFonts w:eastAsia="Arial Narrow"/>
+          <w:sz w:val="24"/>
+          <w:szCs w:val="24"/>
+        </w:rPr>
       </w:pPr>
       <w:r>
         <w:rPr>
@@ -2698,1605 +2699,123 @@
     <w:p>
       <w:pPr>
         <w:ind w:firstLine="0"/>
-      </w:pPr>
-    </w:p>
-    <w:p>
-      <w:pPr>
-        <w:ind w:firstLine="0"/>
-        <w:rPr>
-          <w:rFonts w:eastAsia="Arial Narrow"/>
-          <w:b/>
-          <w:bCs/>
-          <w:sz w:val="24"/>
-          <w:szCs w:val="24"/>
-          <w:lang w:val="en-US"/>
-        </w:rPr>
-      </w:pPr>
-      <w:r>
-        <w:rPr>
-          <w:rFonts w:eastAsia="Arial Narrow"/>
-          <w:b/>
-          <w:bCs/>
-          <w:sz w:val="24"/>
-          <w:szCs w:val="24"/>
-          <w:lang w:val="en-US"/>
-        </w:rPr>
-        <w:t>Requisit</w:t>
-      </w:r>
-      <w:r>
-        <w:rPr>
-          <w:rFonts w:eastAsia="Arial Narrow"/>
-          <w:b/>
-          <w:bCs/>
-          <w:sz w:val="24"/>
-          <w:szCs w:val="24"/>
-          <w:lang w:val="en-US"/>
-        </w:rPr>
-        <w:t>os</w:t>
-      </w:r>
-      <w:r>
-        <w:rPr>
-          <w:rFonts w:eastAsia="Arial Narrow"/>
-          <w:b/>
-          <w:bCs/>
-          <w:sz w:val="24"/>
-          <w:szCs w:val="24"/>
-          <w:lang w:val="en-US"/>
-        </w:rPr>
-        <w:t>:</w:t>
-      </w:r>
-    </w:p>
-    <w:p>
-      <w:pPr>
-        <w:ind w:firstLine="0"/>
-        <w:rPr>
-          <w:rFonts w:eastAsia="Arial Narrow"/>
-          <w:sz w:val="24"/>
-          <w:szCs w:val="24"/>
-          <w:lang w:val="en-US"/>
-        </w:rPr>
-      </w:pPr>
-      <w:r>
-        <w:rPr>
-          <w:rFonts w:eastAsia="Arial Narrow"/>
-          <w:sz w:val="24"/>
-          <w:szCs w:val="24"/>
-          <w:lang w:val="en-US"/>
-        </w:rPr>
-        <w:t>"</w:t>
-      </w:r>
-      <w:r>
-        <w:rPr>
-          <w:rFonts w:ascii="Segoe UI" w:hAnsi="Segoe UI" w:cs="Segoe UI"/>
-          <w:color w:val="1F2328"/>
-          <w:sz w:val="21"/>
-          <w:szCs w:val="21"/>
-          <w:shd w:val="clear" w:color="auto" w:fill="FFFFFF"/>
-          <w:lang w:val="en-US"/>
-        </w:rPr>
-        <w:t xml:space="preserve"> </w:t>
-      </w:r>
-      <w:r>
-        <w:rPr>
-          <w:rFonts w:eastAsia="Arial Narrow"/>
-          <w:sz w:val="24"/>
-          <w:szCs w:val="24"/>
-          <w:lang w:val="en-US"/>
-        </w:rPr>
-        <w:t>The assistance agents are the people responsible for recording and managing post-flight incidents reported by passengers. The system must store the following data about them: an employee code (unique, pattern "^[A-Z]{2-3}\d{6}$", where the first two or three letters correspond to their initials), a list of spoken languages (no longer than 255 characters), the airline for which they work, the moment on which they began to work for that airline (in the past), and optionally, a brief bio (up to 255 characters), their salary, and a link to a photo that should be stored anywhere else.."</w:t>
-      </w:r>
-    </w:p>
-    <w:p>
-      <w:pPr>
-        <w:ind w:firstLine="0"/>
-        <w:rPr>
-          <w:rFonts w:eastAsia="Arial Narrow"/>
-          <w:b/>
-          <w:bCs/>
-          <w:sz w:val="24"/>
-          <w:szCs w:val="24"/>
-        </w:rPr>
-      </w:pPr>
-      <w:r>
-        <w:rPr>
-          <w:rFonts w:eastAsia="Arial Narrow"/>
-          <w:b/>
-          <w:bCs/>
-          <w:sz w:val="24"/>
-          <w:szCs w:val="24"/>
-        </w:rPr>
-        <w:t>Problemas Identificados:</w:t>
-      </w:r>
-    </w:p>
-    <w:p>
-      <w:pPr>
-        <w:pStyle w:val="Prrafodelista"/>
-        <w:numPr>
-          <w:ilvl w:val="0"/>
-          <w:numId w:val="11"/>
-        </w:numPr>
-        <w:rPr>
-          <w:rFonts w:eastAsia="Arial Narrow"/>
-          <w:b/>
-          <w:bCs/>
-          <w:sz w:val="24"/>
-          <w:szCs w:val="24"/>
-        </w:rPr>
-      </w:pPr>
-      <w:r>
-        <w:rPr>
-          <w:rFonts w:eastAsia="Arial Narrow"/>
-          <w:b/>
-          <w:bCs/>
-          <w:sz w:val="24"/>
-          <w:szCs w:val="24"/>
-        </w:rPr>
-        <w:t xml:space="preserve">Duda </w:t>
-      </w:r>
-      <w:r>
-        <w:rPr>
-          <w:rFonts w:eastAsia="Arial Narrow"/>
-          <w:b/>
-          <w:bCs/>
-          <w:sz w:val="24"/>
-          <w:szCs w:val="24"/>
-        </w:rPr>
-        <w:t>sobre la tercera letra del employee code</w:t>
-      </w:r>
-    </w:p>
-    <w:p>
-      <w:pPr>
-        <w:pStyle w:val="Prrafodelista"/>
-        <w:numPr>
-          <w:ilvl w:val="1"/>
-          <w:numId w:val="11"/>
-        </w:numPr>
-        <w:rPr>
-          <w:rFonts w:eastAsia="Arial Narrow"/>
-          <w:b/>
-          <w:bCs/>
-          <w:sz w:val="24"/>
-          <w:szCs w:val="24"/>
-        </w:rPr>
-      </w:pPr>
-      <w:r>
-        <w:rPr>
-          <w:rFonts w:eastAsia="Arial Narrow"/>
-          <w:b/>
-          <w:bCs/>
-          <w:sz w:val="24"/>
-          <w:szCs w:val="24"/>
-        </w:rPr>
-        <w:t>No queda claro si se refiere con la tercera letra opcional a una letra que represente el segundo apellido o no</w:t>
-      </w:r>
-    </w:p>
-    <w:p>
-      <w:pPr>
-        <w:pStyle w:val="Prrafodelista"/>
-        <w:numPr>
-          <w:ilvl w:val="0"/>
-          <w:numId w:val="11"/>
-        </w:numPr>
-        <w:rPr>
-          <w:rFonts w:eastAsia="Arial Narrow"/>
-          <w:b/>
-          <w:bCs/>
-          <w:sz w:val="24"/>
-          <w:szCs w:val="24"/>
-        </w:rPr>
-      </w:pPr>
-      <w:r>
-        <w:rPr>
-          <w:rFonts w:eastAsia="Arial Narrow"/>
-          <w:b/>
-          <w:bCs/>
-          <w:sz w:val="24"/>
-          <w:szCs w:val="24"/>
-        </w:rPr>
-        <w:t>Duda sobre la lista de idiomas</w:t>
-      </w:r>
-    </w:p>
-    <w:p>
-      <w:pPr>
-        <w:pStyle w:val="Prrafodelista"/>
-        <w:numPr>
-          <w:ilvl w:val="1"/>
-          <w:numId w:val="11"/>
-        </w:numPr>
-        <w:rPr>
-          <w:rFonts w:eastAsia="Arial Narrow"/>
-          <w:b/>
-          <w:bCs/>
-          <w:sz w:val="24"/>
-          <w:szCs w:val="24"/>
-        </w:rPr>
-      </w:pPr>
-      <w:r>
-        <w:rPr>
-          <w:rFonts w:eastAsia="Arial Narrow"/>
-          <w:b/>
-          <w:bCs/>
-          <w:sz w:val="24"/>
-          <w:szCs w:val="24"/>
-        </w:rPr>
-        <w:t>No queda claro como se debe reflejar esa lista a la hora de trazarla al modelo reacional</w:t>
-      </w:r>
-    </w:p>
-    <w:p>
-      <w:pPr>
-        <w:pStyle w:val="Prrafodelista"/>
-        <w:numPr>
-          <w:ilvl w:val="1"/>
-          <w:numId w:val="11"/>
-        </w:numPr>
-        <w:rPr>
-          <w:rFonts w:eastAsia="Arial Narrow"/>
-          <w:b/>
-          <w:bCs/>
-          <w:sz w:val="24"/>
-          <w:szCs w:val="24"/>
-        </w:rPr>
-      </w:pPr>
-      <w:r>
-        <w:rPr>
-          <w:rFonts w:eastAsia="Arial Narrow"/>
-          <w:b/>
-          <w:bCs/>
-          <w:sz w:val="24"/>
-          <w:szCs w:val="24"/>
-        </w:rPr>
-        <w:t>No queda claro si el limite de caracteres es sobre el total de la lista, o sobre cada elemento individual</w:t>
-      </w:r>
-    </w:p>
-    <w:p>
-      <w:pPr>
-        <w:ind w:firstLine="0"/>
-        <w:rPr>
-          <w:rFonts w:eastAsia="Arial Narrow"/>
-          <w:b/>
-          <w:bCs/>
-          <w:sz w:val="24"/>
-          <w:szCs w:val="24"/>
-        </w:rPr>
-      </w:pPr>
-      <w:r>
-        <w:rPr>
-          <w:rFonts w:eastAsia="Arial Narrow"/>
-          <w:b/>
-          <w:bCs/>
-          <w:sz w:val="24"/>
-          <w:szCs w:val="24"/>
-        </w:rPr>
-        <w:t>Conclusiones del Análisis:</w:t>
-      </w:r>
-    </w:p>
-    <w:p>
-      <w:pPr>
-        <w:ind w:firstLine="0"/>
-        <w:rPr>
-          <w:rFonts w:eastAsia="Arial Narrow"/>
-          <w:b/>
-          <w:bCs/>
-          <w:sz w:val="24"/>
-          <w:szCs w:val="24"/>
-        </w:rPr>
-      </w:pPr>
-      <w:r>
-        <w:rPr>
-          <w:rFonts w:eastAsia="Arial Narrow"/>
-          <w:b/>
-          <w:bCs/>
-          <w:sz w:val="24"/>
-          <w:szCs w:val="24"/>
-        </w:rPr>
-        <w:t>Hace falta hacer una validación del employee code, que valide el formato de que la primera letra coincida con la del nombre, y la segunda con el apellido</w:t>
-      </w:r>
-    </w:p>
-    <w:p>
-      <w:pPr>
-        <w:ind w:firstLine="0"/>
-        <w:rPr>
-          <w:rFonts w:eastAsia="Arial Narrow"/>
-          <w:b/>
-          <w:bCs/>
-          <w:sz w:val="24"/>
-          <w:szCs w:val="24"/>
-        </w:rPr>
-      </w:pPr>
-      <w:r>
-        <w:rPr>
-          <w:rFonts w:eastAsia="Arial Narrow"/>
-          <w:b/>
-          <w:bCs/>
-          <w:sz w:val="24"/>
-          <w:szCs w:val="24"/>
-        </w:rPr>
-        <w:t>Hay que mapear la lista de idiomas como un string con un delimitador, y la restricción de tamaño afecta a toda la lista</w:t>
-      </w:r>
-    </w:p>
-    <w:p>
-      <w:pPr>
-        <w:ind w:firstLine="0"/>
-        <w:rPr>
-          <w:rFonts w:eastAsia="Arial Narrow"/>
-          <w:b/>
-          <w:bCs/>
-          <w:sz w:val="24"/>
-          <w:szCs w:val="24"/>
-        </w:rPr>
-      </w:pPr>
-      <w:r>
-        <w:rPr>
-          <w:rFonts w:eastAsia="Arial Narrow"/>
-          <w:b/>
-          <w:bCs/>
-          <w:sz w:val="24"/>
-          <w:szCs w:val="24"/>
-        </w:rPr>
-        <w:t>Decisión:</w:t>
-      </w:r>
-    </w:p>
-    <w:p>
-      <w:pPr>
-        <w:ind w:firstLine="0"/>
-        <w:rPr>
-          <w:rFonts w:eastAsia="Arial Narrow"/>
-          <w:b/>
-          <w:bCs/>
-          <w:sz w:val="24"/>
-          <w:szCs w:val="24"/>
-        </w:rPr>
-      </w:pPr>
-      <w:r>
-        <w:rPr>
-          <w:rFonts w:eastAsia="Arial Narrow"/>
-          <w:b/>
-          <w:bCs/>
-          <w:sz w:val="24"/>
-          <w:szCs w:val="24"/>
-        </w:rPr>
-        <w:t>Para cumplir con este requisito:</w:t>
-      </w:r>
-    </w:p>
-    <w:p>
-      <w:pPr>
-        <w:ind w:firstLine="0"/>
-        <w:rPr>
-          <w:rFonts w:eastAsia="Arial Narrow"/>
-          <w:b/>
-          <w:bCs/>
-          <w:sz w:val="24"/>
-          <w:szCs w:val="24"/>
-        </w:rPr>
-      </w:pPr>
-      <w:r>
-        <w:rPr>
-          <w:rFonts w:eastAsia="Arial Narrow"/>
-          <w:b/>
-          <w:bCs/>
-          <w:sz w:val="24"/>
-          <w:szCs w:val="24"/>
-        </w:rPr>
-        <w:t>Se hará un validador custom que valida las restricciones mencionadas sobre el código de empleado</w:t>
-      </w:r>
-    </w:p>
-    <w:p>
-      <w:pPr>
-        <w:ind w:firstLine="0"/>
-        <w:rPr>
-          <w:rFonts w:eastAsia="Arial Narrow"/>
-          <w:b/>
-          <w:bCs/>
-          <w:sz w:val="24"/>
-          <w:szCs w:val="24"/>
-        </w:rPr>
-      </w:pPr>
-      <w:r>
-        <w:rPr>
-          <w:rFonts w:eastAsia="Arial Narrow"/>
-          <w:b/>
-          <w:bCs/>
-          <w:sz w:val="24"/>
-          <w:szCs w:val="24"/>
-        </w:rPr>
-        <w:lastRenderedPageBreak/>
-        <w:t>La lista de idiomas será un string con la restricción de no tener mas de 255 caracteres</w:t>
-      </w:r>
-    </w:p>
-    <w:p>
-      <w:pPr>
-        <w:ind w:firstLine="0"/>
-        <w:rPr>
-          <w:rFonts w:eastAsia="Arial Narrow"/>
-          <w:b/>
-          <w:bCs/>
-          <w:sz w:val="24"/>
-          <w:szCs w:val="24"/>
-        </w:rPr>
-      </w:pPr>
-      <w:r>
-        <w:rPr>
-          <w:rFonts w:eastAsia="Arial Narrow"/>
-          <w:b/>
-          <w:bCs/>
-          <w:sz w:val="24"/>
-          <w:szCs w:val="24"/>
-        </w:rPr>
-        <w:t>Validación:</w:t>
-      </w:r>
-    </w:p>
-    <w:p>
-      <w:pPr>
-        <w:ind w:firstLine="0"/>
-        <w:rPr>
-          <w:rFonts w:eastAsia="Arial Narrow"/>
-          <w:b/>
-          <w:bCs/>
-          <w:sz w:val="24"/>
-          <w:szCs w:val="24"/>
-        </w:rPr>
-      </w:pPr>
-      <w:r>
-        <w:rPr>
-          <w:rFonts w:eastAsia="Arial Narrow"/>
-          <w:b/>
-          <w:bCs/>
-          <w:sz w:val="24"/>
-          <w:szCs w:val="24"/>
-        </w:rPr>
-        <w:t>El profesor indicó lo siguiente en su respuesta:</w:t>
-      </w:r>
-    </w:p>
-    <w:p>
-      <w:pPr>
-        <w:ind w:firstLine="0"/>
-        <w:rPr>
-          <w:rFonts w:eastAsia="Arial Narrow"/>
-          <w:b/>
-          <w:bCs/>
-          <w:sz w:val="24"/>
-          <w:szCs w:val="24"/>
-        </w:rPr>
-      </w:pPr>
-      <w:r>
-        <w:rPr>
-          <w:rFonts w:eastAsia="Arial Narrow"/>
-          <w:b/>
-          <w:bCs/>
-          <w:sz w:val="24"/>
-          <w:szCs w:val="24"/>
-        </w:rPr>
-        <w:t>“</w:t>
-      </w:r>
-      <w:r>
-        <w:rPr>
-          <w:rFonts w:eastAsia="Arial Narrow"/>
-          <w:b/>
-          <w:bCs/>
-          <w:sz w:val="24"/>
-          <w:szCs w:val="24"/>
-        </w:rPr>
-        <w:t>Por lo tanto, lo que tiene que implementar es una restricción custom que le permita validar los roles de tipo “AirlineManager” (explicamos cómo hacerlo en la sesión de ayer – L02/S02).  Para implementar esa restricción custom tendrá Ud. que implementar un validador y en su correspondiente método “isValid” tendrá Ud. que hacer la siguiente comprobación sobre el role que recibirá como parámetro:</w:t>
-      </w:r>
-    </w:p>
-    <w:p>
-      <w:pPr>
-        <w:ind w:firstLine="0"/>
-        <w:rPr>
-          <w:rFonts w:eastAsia="Arial Narrow"/>
-          <w:b/>
-          <w:bCs/>
-          <w:sz w:val="24"/>
-          <w:szCs w:val="24"/>
-        </w:rPr>
-      </w:pPr>
-      <w:r>
-        <w:rPr>
-          <w:rFonts w:eastAsia="Arial Narrow"/>
-          <w:b/>
-          <w:bCs/>
-          <w:sz w:val="24"/>
-          <w:szCs w:val="24"/>
-        </w:rPr>
-        <w:t xml:space="preserve">- Que la primera letra del número de identificación coincide con la del nombre guardado en la identidad de la cuenta de usuario. </w:t>
-      </w:r>
-    </w:p>
-    <w:p>
-      <w:pPr>
-        <w:ind w:firstLine="0"/>
-        <w:rPr>
-          <w:rFonts w:eastAsia="Arial Narrow"/>
-          <w:b/>
-          <w:bCs/>
-          <w:sz w:val="24"/>
-          <w:szCs w:val="24"/>
-        </w:rPr>
-      </w:pPr>
-      <w:r>
-        <w:rPr>
-          <w:rFonts w:eastAsia="Arial Narrow"/>
-          <w:b/>
-          <w:bCs/>
-          <w:sz w:val="24"/>
-          <w:szCs w:val="24"/>
-        </w:rPr>
-        <w:t>- Que la segunda letra del número de identificación coincide con la del surname guardado en dicha identidad.</w:t>
-      </w:r>
-    </w:p>
-    <w:p>
-      <w:pPr>
-        <w:ind w:firstLine="0"/>
-        <w:rPr>
-          <w:rFonts w:eastAsia="Arial Narrow"/>
-          <w:b/>
-          <w:bCs/>
-          <w:sz w:val="24"/>
-          <w:szCs w:val="24"/>
-        </w:rPr>
-      </w:pPr>
-      <w:r>
-        <w:rPr>
-          <w:rFonts w:eastAsia="Arial Narrow"/>
-          <w:b/>
-          <w:bCs/>
-          <w:sz w:val="24"/>
-          <w:szCs w:val="24"/>
-        </w:rPr>
-        <w:t>Le dejo a su criterio la mejor forma de implementar esta condición.  Tan sólo le recomiendo que sea ordenado, que siga Ud. las buenas prácticas de codificación de Acme Jobs y que le saque partido a la clase StringHelper que proporciona el framework o que cree Ud. un nuevo helper que le pueda ayudar a implementar ésta y otras restricciones.</w:t>
-      </w:r>
-      <w:r>
-        <w:rPr>
-          <w:rFonts w:eastAsia="Arial Narrow"/>
-          <w:b/>
-          <w:bCs/>
-          <w:sz w:val="24"/>
-          <w:szCs w:val="24"/>
-        </w:rPr>
-        <w:t>”</w:t>
-      </w:r>
-    </w:p>
-    <w:p>
-      <w:pPr>
-        <w:ind w:firstLine="0"/>
-        <w:rPr>
-          <w:rFonts w:eastAsia="Arial Narrow"/>
-          <w:b/>
-          <w:bCs/>
-          <w:sz w:val="24"/>
-          <w:szCs w:val="24"/>
-          <w:lang w:val="en-US"/>
-        </w:rPr>
-      </w:pPr>
-      <w:r>
-        <w:rPr>
-          <w:rFonts w:eastAsia="Arial Narrow"/>
-          <w:b/>
-          <w:bCs/>
-          <w:sz w:val="24"/>
-          <w:szCs w:val="24"/>
-          <w:lang w:val="en-US"/>
-        </w:rPr>
-        <w:t xml:space="preserve">Enlace : </w:t>
-      </w:r>
-      <w:hyperlink r:id="rId9" w:history="1">
-        <w:r>
-          <w:rPr>
-            <w:rStyle w:val="Hipervnculo"/>
-            <w:rFonts w:eastAsia="Arial Narrow"/>
-            <w:b/>
-            <w:bCs/>
-            <w:sz w:val="24"/>
-            <w:szCs w:val="24"/>
-            <w:lang w:val="en-US"/>
-          </w:rPr>
-          <w:t>https://ev.us.es/webapps/discussionboard/do/message?conf_id=_426211_1&amp;forum_id=_253522_1&amp;course_id=_89154_1&amp;action=list_messages&amp;nav=discussion_board&amp;message_id=_460943_1</w:t>
-        </w:r>
-      </w:hyperlink>
-    </w:p>
-    <w:p>
-      <w:pPr>
-        <w:ind w:firstLine="0"/>
-        <w:rPr>
-          <w:rFonts w:eastAsia="Arial Narrow"/>
-          <w:b/>
-          <w:bCs/>
-        </w:rPr>
-      </w:pPr>
-      <w:r>
-        <w:rPr>
-          <w:rFonts w:eastAsia="Arial Narrow"/>
-          <w:b/>
-          <w:bCs/>
-          <w:sz w:val="24"/>
-          <w:szCs w:val="24"/>
-          <w:lang w:val="en-US"/>
-        </w:rPr>
-        <w:t>“</w:t>
-      </w:r>
-      <w:r>
-        <w:rPr>
-          <w:rFonts w:eastAsia="Arial Narrow"/>
-          <w:b/>
-          <w:bCs/>
-        </w:rPr>
-        <w:t>Regarding your alternatives:</w:t>
-      </w:r>
-    </w:p>
-    <w:p>
-      <w:pPr>
-        <w:numPr>
-          <w:ilvl w:val="0"/>
-          <w:numId w:val="12"/>
-        </w:numPr>
-        <w:rPr>
-          <w:rFonts w:eastAsia="Arial Narrow"/>
-          <w:b/>
-          <w:bCs/>
-          <w:sz w:val="24"/>
-          <w:szCs w:val="24"/>
-          <w:lang w:val="en-US"/>
-        </w:rPr>
-      </w:pPr>
-      <w:r>
-        <w:rPr>
-          <w:rFonts w:eastAsia="Arial Narrow"/>
-          <w:b/>
-          <w:bCs/>
-          <w:sz w:val="24"/>
-          <w:szCs w:val="24"/>
-          <w:lang w:val="en-US"/>
-        </w:rPr>
-        <w:t>A1: You mention implementing using a string with a certain delimiter. This is the appropriate alternative, but keep in mind that the delimiter can be anything. There is no requirement involving the processing of this list, so we can leave it as a free text field where the user writes the list as they see fit.</w:t>
-      </w:r>
-    </w:p>
-    <w:p>
-      <w:pPr>
-        <w:numPr>
-          <w:ilvl w:val="0"/>
-          <w:numId w:val="12"/>
-        </w:numPr>
-        <w:rPr>
-          <w:rFonts w:eastAsia="Arial Narrow"/>
-          <w:b/>
-          <w:bCs/>
-          <w:sz w:val="24"/>
-          <w:szCs w:val="24"/>
-          <w:lang w:val="en-US"/>
-        </w:rPr>
-      </w:pPr>
-      <w:r>
-        <w:rPr>
-          <w:rFonts w:eastAsia="Arial Narrow"/>
-          <w:b/>
-          <w:bCs/>
-          <w:sz w:val="24"/>
-          <w:szCs w:val="24"/>
-          <w:lang w:val="en-US"/>
-        </w:rPr>
-        <w:lastRenderedPageBreak/>
-        <w:t>A2: Keep in mind that we only recommend using the following types for your entity attributes: int, double, boolean (and their wrappers), String, custom enumerations, and domain entities in the case of navigation attributes. The reason for the recommendation is that they are the only ones that can be mapped in a simple, intuitive, and non-problematic way onto the database. And, very often, it is more than enough to implement any information requirement in any project; certainly, in the case of Acme ANS, it is. In the case of "form" objects, data types can include collections without problems because, as they are not persistent, they are only manipulated in Java, where the concept of a collection exists and does not cause any problems.</w:t>
-      </w:r>
-    </w:p>
-    <w:p>
-      <w:pPr>
-        <w:ind w:firstLine="0"/>
-        <w:rPr>
-          <w:rFonts w:eastAsia="Arial Narrow"/>
-          <w:b/>
-          <w:bCs/>
-          <w:sz w:val="24"/>
-          <w:szCs w:val="24"/>
-          <w:lang w:val="en-US"/>
-        </w:rPr>
-      </w:pPr>
-      <w:r>
-        <w:rPr>
-          <w:rFonts w:eastAsia="Arial Narrow"/>
-          <w:b/>
-          <w:bCs/>
-          <w:sz w:val="24"/>
-          <w:szCs w:val="24"/>
-          <w:lang w:val="en-US"/>
-        </w:rPr>
-        <w:t>You mention that you lean towards alternative A1, which is correct.</w:t>
-      </w:r>
-    </w:p>
-    <w:p>
-      <w:pPr>
-        <w:ind w:firstLine="0"/>
-        <w:rPr>
-          <w:rFonts w:eastAsia="Arial Narrow"/>
-          <w:sz w:val="24"/>
-          <w:szCs w:val="24"/>
-          <w:lang w:val="en-US"/>
-        </w:rPr>
-      </w:pPr>
-      <w:r>
-        <w:rPr>
-          <w:rFonts w:eastAsia="Arial Narrow"/>
-          <w:b/>
-          <w:bCs/>
-          <w:sz w:val="24"/>
-          <w:szCs w:val="24"/>
-          <w:lang w:val="en-US"/>
-        </w:rPr>
-        <w:t>”</w:t>
-      </w:r>
-    </w:p>
-    <w:p>
-      <w:pPr>
-        <w:ind w:firstLine="0"/>
-        <w:rPr>
-          <w:rFonts w:eastAsia="Arial Narrow"/>
-          <w:sz w:val="24"/>
-          <w:szCs w:val="24"/>
-          <w:lang w:val="en-US"/>
-        </w:rPr>
-      </w:pPr>
-      <w:r>
-        <w:rPr>
-          <w:rFonts w:eastAsia="Arial Narrow"/>
-          <w:sz w:val="24"/>
-          <w:szCs w:val="24"/>
-          <w:lang w:val="en-US"/>
-        </w:rPr>
-        <w:t xml:space="preserve">Enlace: </w:t>
-      </w:r>
-      <w:r>
-        <w:rPr>
-          <w:rFonts w:eastAsia="Arial Narrow"/>
-          <w:sz w:val="24"/>
-          <w:szCs w:val="24"/>
-          <w:lang w:val="en-US"/>
-        </w:rPr>
-        <w:t>https://ev.us.es/webapps/discussionboard/do/message?action=list_messages&amp;course_id=_89154_1&amp;nav=discussion_board&amp;conf_id=_426211_1&amp;forum_id=_253522_1&amp;message_id=_460987_1</w:t>
-      </w:r>
+        <w:rPr>
+          <w:rFonts w:eastAsia="Arial Narrow"/>
+          <w:sz w:val="24"/>
+          <w:szCs w:val="24"/>
+        </w:rPr>
+      </w:pPr>
     </w:p>
     <w:p>
       <w:pPr>
         <w:pStyle w:val="Ttulo2"/>
         <w:rPr>
-          <w:lang w:val="en-US" w:eastAsia="en-US"/>
-        </w:rPr>
-      </w:pPr>
-    </w:p>
-    <w:p>
-      <w:pPr>
-        <w:rPr>
-          <w:lang w:val="en-US" w:eastAsia="en-US"/>
-        </w:rPr>
-      </w:pPr>
-    </w:p>
-    <w:p>
-      <w:pPr>
-        <w:rPr>
-          <w:lang w:val="en-US" w:eastAsia="en-US"/>
-        </w:rPr>
-      </w:pPr>
-    </w:p>
-    <w:p>
-      <w:pPr>
-        <w:rPr>
-          <w:lang w:val="en-US" w:eastAsia="en-US"/>
-        </w:rPr>
-      </w:pPr>
-    </w:p>
-    <w:p>
-      <w:pPr>
-        <w:ind w:firstLine="0"/>
-        <w:rPr>
-          <w:rFonts w:eastAsia="Arial Narrow"/>
-          <w:b/>
-          <w:bCs/>
-          <w:sz w:val="24"/>
-          <w:szCs w:val="24"/>
-          <w:lang w:val="en-US"/>
-        </w:rPr>
-      </w:pPr>
-      <w:r>
-        <w:rPr>
-          <w:rFonts w:eastAsia="Arial Narrow"/>
-          <w:b/>
-          <w:bCs/>
-          <w:sz w:val="24"/>
-          <w:szCs w:val="24"/>
-          <w:lang w:val="en-US"/>
-        </w:rPr>
-        <w:t>Requisit</w:t>
-      </w:r>
-      <w:r>
-        <w:rPr>
-          <w:rFonts w:eastAsia="Arial Narrow"/>
-          <w:b/>
-          <w:bCs/>
-          <w:sz w:val="24"/>
-          <w:szCs w:val="24"/>
-          <w:lang w:val="en-US"/>
-        </w:rPr>
-        <w:t>os</w:t>
-      </w:r>
-      <w:r>
-        <w:rPr>
-          <w:rFonts w:eastAsia="Arial Narrow"/>
-          <w:b/>
-          <w:bCs/>
-          <w:sz w:val="24"/>
-          <w:szCs w:val="24"/>
-          <w:lang w:val="en-US"/>
-        </w:rPr>
-        <w:t>:</w:t>
-      </w:r>
-    </w:p>
-    <w:p>
-      <w:pPr>
-        <w:ind w:firstLine="0"/>
-        <w:rPr>
-          <w:rFonts w:eastAsia="Arial Narrow"/>
-          <w:sz w:val="24"/>
-          <w:szCs w:val="24"/>
-          <w:lang w:val="en-US"/>
-        </w:rPr>
-      </w:pPr>
-      <w:r>
-        <w:rPr>
-          <w:rFonts w:eastAsia="Arial Narrow"/>
-          <w:sz w:val="24"/>
-          <w:szCs w:val="24"/>
-          <w:lang w:val="en-US"/>
-        </w:rPr>
-        <w:t>"</w:t>
-      </w:r>
-      <w:r>
-        <w:rPr>
-          <w:rFonts w:ascii="Segoe UI" w:hAnsi="Segoe UI" w:cs="Segoe UI"/>
-          <w:color w:val="1F2328"/>
-          <w:sz w:val="21"/>
-          <w:szCs w:val="21"/>
-          <w:shd w:val="clear" w:color="auto" w:fill="FFFFFF"/>
-          <w:lang w:val="en-US"/>
-        </w:rPr>
-        <w:t xml:space="preserve"> </w:t>
-      </w:r>
-      <w:r>
-        <w:rPr>
-          <w:rFonts w:eastAsia="Arial Narrow"/>
-          <w:sz w:val="24"/>
-          <w:szCs w:val="24"/>
-          <w:lang w:val="en-US"/>
-        </w:rPr>
-        <w:t>Claims need to be tracked through tracking logs. A tracking log records each step in the procedure followed to resolve or reject a claim, ensuring that all actions and decisions are documented. The system must store the following data about tracking logs: the last update moment, the step undergoing (up to 50 characters), a resolution percentage, and an indicator on whether the claim was finally accepted or not. When a claim is accepted or rejected, the system must store its resolution indicating the reason why was rejected or the compensation to offer (up to 255 characters).</w:t>
-      </w:r>
-      <w:r>
-        <w:rPr>
-          <w:rFonts w:eastAsia="Arial Narrow"/>
-          <w:sz w:val="24"/>
-          <w:szCs w:val="24"/>
-          <w:lang w:val="en-US"/>
-        </w:rPr>
-        <w:t>”</w:t>
-      </w:r>
-    </w:p>
-    <w:p>
-      <w:pPr>
-        <w:ind w:firstLine="0"/>
-        <w:rPr>
-          <w:rFonts w:eastAsia="Arial Narrow"/>
-          <w:b/>
-          <w:bCs/>
-          <w:sz w:val="24"/>
-          <w:szCs w:val="24"/>
-        </w:rPr>
-      </w:pPr>
-      <w:r>
-        <w:rPr>
-          <w:rFonts w:eastAsia="Arial Narrow"/>
-          <w:b/>
-          <w:bCs/>
-          <w:sz w:val="24"/>
-          <w:szCs w:val="24"/>
-        </w:rPr>
-        <w:lastRenderedPageBreak/>
-        <w:t>Problemas Identificados:</w:t>
-      </w:r>
-    </w:p>
-    <w:p>
-      <w:pPr>
-        <w:pStyle w:val="Prrafodelista"/>
-        <w:ind w:firstLine="0"/>
-        <w:rPr>
-          <w:rFonts w:eastAsia="Arial Narrow"/>
-          <w:b/>
-          <w:bCs/>
-          <w:sz w:val="24"/>
-          <w:szCs w:val="24"/>
-        </w:rPr>
-      </w:pPr>
-      <w:r>
-        <w:rPr>
-          <w:rFonts w:eastAsia="Arial Narrow"/>
-          <w:b/>
-          <w:bCs/>
-          <w:sz w:val="24"/>
-          <w:szCs w:val="24"/>
-        </w:rPr>
-        <w:t xml:space="preserve">Duda sobre </w:t>
-      </w:r>
-      <w:r>
-        <w:rPr>
-          <w:rFonts w:eastAsia="Arial Narrow"/>
-          <w:b/>
-          <w:bCs/>
-          <w:sz w:val="24"/>
-          <w:szCs w:val="24"/>
-        </w:rPr>
-        <w:t>condiciones respecto a indicador se si esta aceptada o no</w:t>
-      </w:r>
-    </w:p>
-    <w:p>
-      <w:pPr>
-        <w:pStyle w:val="Prrafodelista"/>
-        <w:ind w:left="1440" w:firstLine="0"/>
-        <w:rPr>
-          <w:rFonts w:eastAsia="Arial Narrow"/>
-          <w:b/>
-          <w:bCs/>
-          <w:sz w:val="24"/>
-          <w:szCs w:val="24"/>
-        </w:rPr>
-      </w:pPr>
-      <w:r>
-        <w:rPr>
-          <w:rFonts w:eastAsia="Arial Narrow"/>
-          <w:b/>
-          <w:bCs/>
-          <w:sz w:val="24"/>
-          <w:szCs w:val="24"/>
-        </w:rPr>
-        <w:t xml:space="preserve">No queda claro si </w:t>
-      </w:r>
-      <w:r>
-        <w:rPr>
-          <w:rFonts w:eastAsia="Arial Narrow"/>
-          <w:b/>
-          <w:bCs/>
-          <w:sz w:val="24"/>
-          <w:szCs w:val="24"/>
-        </w:rPr>
-        <w:t>debe ser boolean o debe de recoger 3 estados, y si accepted o denied son estados exclusivos a tener 100 en resolution percentage y si la descripción de el rechazo o compensación es también solo si es 100.</w:t>
-      </w:r>
-    </w:p>
-    <w:p>
-      <w:pPr>
-        <w:ind w:firstLine="0"/>
-        <w:rPr>
-          <w:rFonts w:eastAsia="Arial Narrow"/>
-          <w:b/>
-          <w:bCs/>
-          <w:sz w:val="24"/>
-          <w:szCs w:val="24"/>
-        </w:rPr>
-      </w:pPr>
-      <w:r>
-        <w:rPr>
-          <w:rFonts w:eastAsia="Arial Narrow"/>
-          <w:b/>
-          <w:bCs/>
-          <w:sz w:val="24"/>
-          <w:szCs w:val="24"/>
-        </w:rPr>
-        <w:t>Conclusiones del Análisis:</w:t>
-      </w:r>
-    </w:p>
-    <w:p>
-      <w:pPr>
-        <w:ind w:firstLine="0"/>
-        <w:rPr>
-          <w:rFonts w:eastAsia="Arial Narrow"/>
-          <w:b/>
-          <w:bCs/>
-          <w:sz w:val="24"/>
-          <w:szCs w:val="24"/>
-        </w:rPr>
-      </w:pPr>
-      <w:r>
-        <w:rPr>
-          <w:rFonts w:eastAsia="Arial Narrow"/>
-          <w:b/>
-          <w:bCs/>
-          <w:sz w:val="24"/>
-          <w:szCs w:val="24"/>
-        </w:rPr>
-        <w:t xml:space="preserve">Hace </w:t>
-      </w:r>
-      <w:r>
-        <w:rPr>
-          <w:rFonts w:eastAsia="Arial Narrow"/>
-          <w:b/>
-          <w:bCs/>
-          <w:sz w:val="24"/>
-          <w:szCs w:val="24"/>
-        </w:rPr>
-        <w:t>poder recoger los 3 posibles estados y que solo pueda yener accepted o denied, y descripción si el score es 100.</w:t>
-      </w:r>
-    </w:p>
-    <w:p>
-      <w:pPr>
-        <w:ind w:firstLine="0"/>
-        <w:rPr>
-          <w:rFonts w:eastAsia="Arial Narrow"/>
-          <w:b/>
-          <w:bCs/>
-          <w:sz w:val="24"/>
-          <w:szCs w:val="24"/>
-        </w:rPr>
-      </w:pPr>
-      <w:r>
-        <w:rPr>
-          <w:rFonts w:eastAsia="Arial Narrow"/>
-          <w:b/>
-          <w:bCs/>
-          <w:sz w:val="24"/>
-          <w:szCs w:val="24"/>
-        </w:rPr>
-        <w:t>Decisión:</w:t>
-      </w:r>
-    </w:p>
-    <w:p>
-      <w:pPr>
-        <w:ind w:firstLine="0"/>
-        <w:rPr>
-          <w:rFonts w:eastAsia="Arial Narrow"/>
-          <w:b/>
-          <w:bCs/>
-          <w:sz w:val="24"/>
-          <w:szCs w:val="24"/>
-        </w:rPr>
-      </w:pPr>
-      <w:r>
-        <w:rPr>
-          <w:rFonts w:eastAsia="Arial Narrow"/>
-          <w:b/>
-          <w:bCs/>
-          <w:sz w:val="24"/>
-          <w:szCs w:val="24"/>
-        </w:rPr>
-        <w:t>Para cumplir con este requisito:</w:t>
-      </w:r>
-    </w:p>
-    <w:p>
-      <w:pPr>
-        <w:ind w:firstLine="0"/>
-        <w:rPr>
-          <w:rFonts w:eastAsia="Arial Narrow"/>
-          <w:b/>
-          <w:bCs/>
-          <w:sz w:val="24"/>
-          <w:szCs w:val="24"/>
-        </w:rPr>
-      </w:pPr>
-      <w:r>
-        <w:rPr>
-          <w:rFonts w:eastAsia="Arial Narrow"/>
-          <w:b/>
-          <w:bCs/>
-          <w:sz w:val="24"/>
-          <w:szCs w:val="24"/>
-        </w:rPr>
-        <w:t xml:space="preserve">Se </w:t>
-      </w:r>
-      <w:r>
-        <w:rPr>
-          <w:rFonts w:eastAsia="Arial Narrow"/>
-          <w:b/>
-          <w:bCs/>
-          <w:sz w:val="24"/>
-          <w:szCs w:val="24"/>
-        </w:rPr>
-        <w:t xml:space="preserve">modelara el indicador como un enum que recoja los 3 estados y se </w:t>
-      </w:r>
-      <w:r>
-        <w:rPr>
-          <w:rFonts w:eastAsia="Arial Narrow"/>
-          <w:b/>
-          <w:bCs/>
-          <w:sz w:val="24"/>
-          <w:szCs w:val="24"/>
-        </w:rPr>
-        <w:t xml:space="preserve">hará un validador custom que valida las restricciones mencionadas </w:t>
-      </w:r>
-    </w:p>
-    <w:p>
-      <w:pPr>
-        <w:ind w:firstLine="0"/>
-        <w:rPr>
-          <w:rFonts w:eastAsia="Arial Narrow"/>
-          <w:b/>
-          <w:bCs/>
-          <w:sz w:val="24"/>
-          <w:szCs w:val="24"/>
-        </w:rPr>
-      </w:pPr>
-      <w:r>
-        <w:rPr>
-          <w:rFonts w:eastAsia="Arial Narrow"/>
-          <w:b/>
-          <w:bCs/>
-          <w:sz w:val="24"/>
-          <w:szCs w:val="24"/>
-        </w:rPr>
-        <w:t>Validación:</w:t>
-      </w:r>
-    </w:p>
-    <w:p>
-      <w:pPr>
-        <w:ind w:firstLine="0"/>
-        <w:rPr>
-          <w:rFonts w:eastAsia="Arial Narrow"/>
-          <w:b/>
-          <w:bCs/>
-          <w:sz w:val="24"/>
-          <w:szCs w:val="24"/>
-        </w:rPr>
-      </w:pPr>
-      <w:r>
-        <w:rPr>
-          <w:rFonts w:eastAsia="Arial Narrow"/>
-          <w:b/>
-          <w:bCs/>
-          <w:sz w:val="24"/>
-          <w:szCs w:val="24"/>
-        </w:rPr>
-        <w:t>El profesor indicó lo siguiente en su respuesta:</w:t>
-      </w:r>
-    </w:p>
-    <w:p>
-      <w:pPr>
-        <w:ind w:firstLine="0"/>
-        <w:rPr>
-          <w:rFonts w:eastAsia="Arial Narrow"/>
-          <w:b/>
-          <w:bCs/>
-          <w:lang w:val="en-US"/>
-        </w:rPr>
-      </w:pPr>
-      <w:r>
-        <w:rPr>
-          <w:rFonts w:eastAsia="Arial Narrow"/>
-          <w:b/>
-          <w:bCs/>
-          <w:sz w:val="24"/>
-          <w:szCs w:val="24"/>
-          <w:lang w:val="en-US"/>
-        </w:rPr>
-        <w:t>“</w:t>
-      </w:r>
-      <w:r>
-        <w:rPr>
-          <w:rFonts w:eastAsia="Arial Narrow"/>
-          <w:b/>
-          <w:bCs/>
-          <w:lang w:val="en-US"/>
-        </w:rPr>
-        <w:t>Thanks for taking our pieces of advice into account.  Your question is regarding how to model the resolution of a tracking log.  Please, note that this is very similar to “whines” (complaints) and “redresses” (resolutions). </w:t>
-      </w:r>
-    </w:p>
-    <w:p>
-      <w:pPr>
-        <w:ind w:firstLine="0"/>
-        <w:rPr>
-          <w:rFonts w:eastAsia="Arial Narrow"/>
-          <w:b/>
-          <w:bCs/>
-          <w:sz w:val="24"/>
-          <w:szCs w:val="24"/>
-          <w:lang w:val="en-US"/>
-        </w:rPr>
-      </w:pPr>
-      <w:r>
-        <w:rPr>
-          <w:rFonts w:eastAsia="Arial Narrow"/>
-          <w:b/>
-          <w:bCs/>
-          <w:sz w:val="24"/>
-          <w:szCs w:val="24"/>
-          <w:lang w:val="en-US"/>
-        </w:rPr>
-        <w:t>A tracking log is a record regarding a step in the process that manages a claim.  That is, accepting or rejecting a claim may involve an arbitrary number of steps (tracking logs).  Note that each intermediate “tracking log” must increase the “percentage of resolution” monotonically and can record a partial “resolution”, which is optional.  The “indicator” is a flag that indicates whether that a particular “tracking log” *finally* accepts or rejects the original claim.  Note the emphasis on “finally”, which means that the indicator cannot be a Boolean because it has three states: PENDING, ACCEPTED or REJECTED.  The indicator must be PENDING as long as there’s not a final acceptance or rejection, and such a final acceptance or rejection can only occur when the percentage of resolution gets to 100%.</w:t>
-      </w:r>
-    </w:p>
-    <w:p>
-      <w:pPr>
-        <w:ind w:firstLine="0"/>
-        <w:rPr>
-          <w:rFonts w:eastAsia="Arial Narrow"/>
-          <w:b/>
-          <w:bCs/>
-          <w:sz w:val="24"/>
-          <w:szCs w:val="24"/>
-          <w:lang w:val="en-US"/>
-        </w:rPr>
-      </w:pPr>
-      <w:r>
-        <w:rPr>
-          <w:rFonts w:eastAsia="Arial Narrow"/>
-          <w:b/>
-          <w:bCs/>
-          <w:sz w:val="24"/>
-          <w:szCs w:val="24"/>
-          <w:lang w:val="en-US"/>
-        </w:rPr>
-        <w:lastRenderedPageBreak/>
-        <w:t>…</w:t>
-      </w:r>
-    </w:p>
-    <w:p>
-      <w:pPr>
-        <w:ind w:firstLine="0"/>
-        <w:rPr>
-          <w:rFonts w:eastAsia="Arial Narrow"/>
-          <w:b/>
-          <w:bCs/>
-          <w:sz w:val="24"/>
-          <w:szCs w:val="24"/>
-          <w:lang w:val="en-US"/>
-        </w:rPr>
-      </w:pPr>
-      <w:r>
-        <w:rPr>
-          <w:rFonts w:eastAsia="Arial Narrow"/>
-          <w:b/>
-          <w:bCs/>
-          <w:sz w:val="24"/>
-          <w:szCs w:val="24"/>
-          <w:lang w:val="en-US"/>
-        </w:rPr>
-        <w:t>Where the “TrackingLogStatus” is an enumeration with valued “PENDING”, “ACCEPTED”, and “REJECTED”.</w:t>
-      </w:r>
-    </w:p>
-    <w:p>
-      <w:pPr>
-        <w:ind w:firstLine="0"/>
-        <w:rPr>
-          <w:rFonts w:eastAsia="Arial Narrow"/>
-          <w:b/>
-          <w:bCs/>
-          <w:sz w:val="24"/>
-          <w:szCs w:val="24"/>
-          <w:lang w:val="en-US"/>
-        </w:rPr>
-      </w:pPr>
-      <w:r>
-        <w:rPr>
-          <w:rFonts w:eastAsia="Arial Narrow"/>
-          <w:b/>
-          <w:bCs/>
-          <w:sz w:val="24"/>
-          <w:szCs w:val="24"/>
-          <w:lang w:val="en-US"/>
-        </w:rPr>
-        <w:t>And the business constraints are something like this:</w:t>
-      </w:r>
-    </w:p>
-    <w:p>
-      <w:pPr>
-        <w:numPr>
-          <w:ilvl w:val="0"/>
-          <w:numId w:val="13"/>
-        </w:numPr>
-        <w:rPr>
-          <w:rFonts w:eastAsia="Arial Narrow"/>
-          <w:b/>
-          <w:bCs/>
-          <w:sz w:val="24"/>
-          <w:szCs w:val="24"/>
-          <w:lang w:val="en-US"/>
-        </w:rPr>
-      </w:pPr>
-      <w:r>
-        <w:rPr>
-          <w:rFonts w:eastAsia="Arial Narrow"/>
-          <w:b/>
-          <w:bCs/>
-          <w:sz w:val="24"/>
-          <w:szCs w:val="24"/>
-          <w:lang w:val="en-US"/>
-        </w:rPr>
-        <w:t>The intermediate tracking logs can keep in state “PENDING”, whereas the last one (when the resolution percentage is 100%), must set state to either “ACCEPTED” or “REJECTED”.</w:t>
-      </w:r>
-    </w:p>
-    <w:p>
-      <w:pPr>
-        <w:numPr>
-          <w:ilvl w:val="0"/>
-          <w:numId w:val="13"/>
-        </w:numPr>
-        <w:rPr>
-          <w:rFonts w:eastAsia="Arial Narrow"/>
-          <w:b/>
-          <w:bCs/>
-          <w:sz w:val="24"/>
-          <w:szCs w:val="24"/>
-          <w:lang w:val="en-US"/>
-        </w:rPr>
-      </w:pPr>
-      <w:r>
-        <w:rPr>
-          <w:rFonts w:eastAsia="Arial Narrow"/>
-          <w:b/>
-          <w:bCs/>
-          <w:sz w:val="24"/>
-          <w:szCs w:val="24"/>
-          <w:lang w:val="en-US"/>
-        </w:rPr>
-        <w:t>The resolution percentage must be monotonically increasing.</w:t>
-      </w:r>
-    </w:p>
-    <w:p>
-      <w:pPr>
-        <w:numPr>
-          <w:ilvl w:val="0"/>
-          <w:numId w:val="13"/>
-        </w:numPr>
-        <w:rPr>
-          <w:rFonts w:eastAsia="Arial Narrow"/>
-          <w:b/>
-          <w:bCs/>
-          <w:sz w:val="24"/>
-          <w:szCs w:val="24"/>
-          <w:lang w:val="en-US"/>
-        </w:rPr>
-      </w:pPr>
-      <w:r>
-        <w:rPr>
-          <w:rFonts w:eastAsia="Arial Narrow"/>
-          <w:b/>
-          <w:bCs/>
-          <w:sz w:val="24"/>
-          <w:szCs w:val="24"/>
-          <w:lang w:val="en-US"/>
-        </w:rPr>
-        <w:t>The status can be “ACCEPTED” or “REJECTED” only when the resolution percentage gets to 100%.</w:t>
-      </w:r>
-    </w:p>
-    <w:p>
-      <w:pPr>
-        <w:numPr>
-          <w:ilvl w:val="0"/>
-          <w:numId w:val="13"/>
-        </w:numPr>
-        <w:rPr>
-          <w:rFonts w:eastAsia="Arial Narrow"/>
-          <w:b/>
-          <w:bCs/>
-          <w:sz w:val="24"/>
-          <w:szCs w:val="24"/>
-          <w:lang w:val="en-US"/>
-        </w:rPr>
-      </w:pPr>
-      <w:r>
-        <w:rPr>
-          <w:rFonts w:eastAsia="Arial Narrow"/>
-          <w:b/>
-          <w:bCs/>
-          <w:sz w:val="24"/>
-          <w:szCs w:val="24"/>
-          <w:lang w:val="en-US"/>
-        </w:rPr>
-        <w:t>If the status is not “PENDING”, then the resolution is mandatory; otherwise, it’s optional.</w:t>
-      </w:r>
-    </w:p>
-    <w:p>
-      <w:pPr>
-        <w:ind w:firstLine="0"/>
-        <w:rPr>
-          <w:rFonts w:eastAsia="Arial Narrow"/>
-          <w:b/>
-          <w:bCs/>
-          <w:sz w:val="24"/>
-          <w:szCs w:val="24"/>
-          <w:lang w:val="en-US"/>
-        </w:rPr>
-      </w:pPr>
-      <w:r>
-        <w:rPr>
-          <w:rFonts w:eastAsia="Arial Narrow"/>
-          <w:b/>
-          <w:bCs/>
-          <w:sz w:val="24"/>
-          <w:szCs w:val="24"/>
-          <w:lang w:val="en-US"/>
-        </w:rPr>
-        <w:t>Thus, alternative A1 is not possible.  You need a custom validator to implement the previous constraints)</w:t>
-      </w:r>
-    </w:p>
-    <w:p>
-      <w:pPr>
-        <w:ind w:firstLine="0"/>
-        <w:rPr>
-          <w:rFonts w:eastAsia="Arial Narrow"/>
-          <w:b/>
-          <w:bCs/>
-          <w:sz w:val="24"/>
-          <w:szCs w:val="24"/>
-        </w:rPr>
-      </w:pPr>
-      <w:r>
-        <w:rPr>
-          <w:rFonts w:eastAsia="Arial Narrow"/>
-          <w:b/>
-          <w:bCs/>
-          <w:sz w:val="24"/>
-          <w:szCs w:val="24"/>
-        </w:rPr>
-        <w:t>Saludos. RC</w:t>
-      </w:r>
-    </w:p>
-    <w:p>
-      <w:pPr>
-        <w:ind w:firstLine="0"/>
-        <w:rPr>
-          <w:rFonts w:eastAsia="Arial Narrow"/>
-          <w:b/>
-          <w:bCs/>
-          <w:sz w:val="24"/>
-          <w:szCs w:val="24"/>
-        </w:rPr>
-      </w:pPr>
-      <w:r>
-        <w:rPr>
-          <w:rFonts w:eastAsia="Arial Narrow"/>
-          <w:b/>
-          <w:bCs/>
-          <w:sz w:val="24"/>
-          <w:szCs w:val="24"/>
-        </w:rPr>
-        <w:t>.</w:t>
-      </w:r>
-      <w:r>
-        <w:rPr>
-          <w:rFonts w:eastAsia="Arial Narrow"/>
-          <w:b/>
-          <w:bCs/>
-          <w:sz w:val="24"/>
-          <w:szCs w:val="24"/>
-        </w:rPr>
-        <w:t>”</w:t>
-      </w:r>
-    </w:p>
-    <w:p>
-      <w:pPr>
-        <w:ind w:firstLine="0"/>
-        <w:rPr>
-          <w:rFonts w:eastAsia="Arial Narrow"/>
-          <w:b/>
-          <w:bCs/>
-          <w:sz w:val="24"/>
-          <w:szCs w:val="24"/>
-          <w:lang w:val="en-US"/>
-        </w:rPr>
-      </w:pPr>
-      <w:r>
-        <w:rPr>
-          <w:rFonts w:eastAsia="Arial Narrow"/>
-          <w:b/>
-          <w:bCs/>
-          <w:sz w:val="24"/>
-          <w:szCs w:val="24"/>
-          <w:lang w:val="en-US"/>
-        </w:rPr>
-        <w:t xml:space="preserve">Enlace : </w:t>
-      </w:r>
-      <w:hyperlink r:id="rId10" w:history="1">
-        <w:r>
-          <w:rPr>
-            <w:rStyle w:val="Hipervnculo"/>
-            <w:rFonts w:eastAsia="Arial Narrow"/>
-            <w:b/>
-            <w:bCs/>
-            <w:sz w:val="24"/>
-            <w:szCs w:val="24"/>
-            <w:lang w:val="en-US"/>
-          </w:rPr>
-          <w:t>https://ev.us.es/webapps/discussionboard/do/message?conf_id=_426211_1&amp;forum_id=_253522_1&amp;course_id=_89154_1&amp;action=list_messages&amp;nav=discussion_board&amp;message_id=_461426_1</w:t>
-        </w:r>
-      </w:hyperlink>
-    </w:p>
-    <w:p>
-      <w:pPr>
-        <w:ind w:firstLine="0"/>
-        <w:rPr>
-          <w:rFonts w:eastAsia="Arial Narrow"/>
-          <w:b/>
-          <w:bCs/>
-          <w:sz w:val="24"/>
-          <w:szCs w:val="24"/>
-          <w:u w:val="single"/>
-          <w:lang w:val="en-US"/>
-        </w:rPr>
-      </w:pPr>
-    </w:p>
-    <w:p>
-      <w:pPr>
-        <w:ind w:firstLine="0"/>
-        <w:rPr>
-          <w:lang w:val="en-US" w:eastAsia="en-US"/>
-        </w:rPr>
-      </w:pPr>
-    </w:p>
-    <w:p>
-      <w:pPr>
-        <w:rPr>
-          <w:lang w:val="en-US" w:eastAsia="en-US"/>
-        </w:rPr>
-      </w:pPr>
-    </w:p>
-    <w:p>
-      <w:pPr>
-        <w:rPr>
-          <w:lang w:val="en-US" w:eastAsia="en-US"/>
-        </w:rPr>
-      </w:pPr>
-    </w:p>
-    <w:p>
-      <w:pPr>
-        <w:rPr>
-          <w:lang w:val="en-US" w:eastAsia="en-US"/>
-        </w:rPr>
-      </w:pPr>
-    </w:p>
-    <w:p>
-      <w:pPr>
-        <w:rPr>
-          <w:lang w:val="en-US" w:eastAsia="en-US"/>
-        </w:rPr>
-      </w:pPr>
-    </w:p>
-    <w:p>
-      <w:pPr>
-        <w:rPr>
-          <w:lang w:val="en-US" w:eastAsia="en-US"/>
-        </w:rPr>
-      </w:pPr>
-    </w:p>
-    <w:p>
-      <w:pPr>
-        <w:rPr>
-          <w:lang w:val="en-US" w:eastAsia="en-US"/>
-        </w:rPr>
-      </w:pPr>
-    </w:p>
-    <w:p>
-      <w:pPr>
-        <w:rPr>
-          <w:lang w:val="en-US" w:eastAsia="en-US"/>
-        </w:rPr>
-      </w:pPr>
-    </w:p>
-    <w:p>
-      <w:pPr>
-        <w:rPr>
-          <w:lang w:val="en-US" w:eastAsia="en-US"/>
-        </w:rPr>
-      </w:pPr>
-    </w:p>
-    <w:p>
-      <w:pPr>
-        <w:rPr>
-          <w:lang w:val="en-US" w:eastAsia="en-US"/>
-        </w:rPr>
-      </w:pPr>
-    </w:p>
-    <w:p>
-      <w:pPr>
-        <w:rPr>
-          <w:lang w:val="en-US" w:eastAsia="en-US"/>
-        </w:rPr>
-      </w:pPr>
-    </w:p>
-    <w:p>
-      <w:pPr>
-        <w:rPr>
-          <w:lang w:val="en-US" w:eastAsia="en-US"/>
+          <w:lang w:eastAsia="en-US"/>
+        </w:rPr>
+      </w:pPr>
+    </w:p>
+    <w:p>
+      <w:pPr>
+        <w:rPr>
+          <w:lang w:eastAsia="en-US"/>
+        </w:rPr>
+      </w:pPr>
+    </w:p>
+    <w:p>
+      <w:pPr>
+        <w:rPr>
+          <w:lang w:eastAsia="en-US"/>
+        </w:rPr>
+      </w:pPr>
+    </w:p>
+    <w:p>
+      <w:pPr>
+        <w:rPr>
+          <w:lang w:eastAsia="en-US"/>
+        </w:rPr>
+      </w:pPr>
+    </w:p>
+    <w:p>
+      <w:pPr>
+        <w:rPr>
+          <w:lang w:eastAsia="en-US"/>
+        </w:rPr>
+      </w:pPr>
+    </w:p>
+    <w:p>
+      <w:pPr>
+        <w:rPr>
+          <w:lang w:eastAsia="en-US"/>
+        </w:rPr>
+      </w:pPr>
+    </w:p>
+    <w:p>
+      <w:pPr>
+        <w:rPr>
+          <w:lang w:eastAsia="en-US"/>
+        </w:rPr>
+      </w:pPr>
+    </w:p>
+    <w:p>
+      <w:pPr>
+        <w:rPr>
+          <w:lang w:eastAsia="en-US"/>
+        </w:rPr>
+      </w:pPr>
+    </w:p>
+    <w:p>
+      <w:pPr>
+        <w:rPr>
+          <w:lang w:eastAsia="en-US"/>
+        </w:rPr>
+      </w:pPr>
+    </w:p>
+    <w:p>
+      <w:pPr>
+        <w:rPr>
+          <w:lang w:eastAsia="en-US"/>
+        </w:rPr>
+      </w:pPr>
+    </w:p>
+    <w:p>
+      <w:pPr>
+        <w:rPr>
+          <w:lang w:eastAsia="en-US"/>
+        </w:rPr>
+      </w:pPr>
+    </w:p>
+    <w:p>
+      <w:pPr>
+        <w:rPr>
+          <w:lang w:eastAsia="en-US"/>
+        </w:rPr>
+      </w:pPr>
+    </w:p>
+    <w:p>
+      <w:pPr>
+        <w:rPr>
+          <w:lang w:eastAsia="en-US"/>
+        </w:rPr>
+      </w:pPr>
+    </w:p>
+    <w:p>
+      <w:pPr>
+        <w:rPr>
+          <w:lang w:eastAsia="en-US"/>
+        </w:rPr>
+      </w:pPr>
+    </w:p>
+    <w:p>
+      <w:pPr>
+        <w:rPr>
+          <w:lang w:eastAsia="en-US"/>
+        </w:rPr>
+      </w:pPr>
+    </w:p>
+    <w:p>
+      <w:pPr>
+        <w:rPr>
+          <w:lang w:eastAsia="en-US"/>
         </w:rPr>
       </w:pPr>
     </w:p>
@@ -4337,43 +2856,7 @@
           <w:szCs w:val="24"/>
           <w:lang w:eastAsia="en-US"/>
         </w:rPr>
-        <w:t>D01:</w:t>
-      </w:r>
-      <w:r>
-        <w:rPr>
-          <w:sz w:val="24"/>
-          <w:szCs w:val="24"/>
-          <w:lang w:eastAsia="en-US"/>
-        </w:rPr>
         <w:t>Se tuvo una duda puntual sobre un requisito pero siguiendo el procedimiento de la asignatura de miro si algún compañero había tenido la misma duda y así se solvento el problema</w:t>
-      </w:r>
-    </w:p>
-    <w:p>
-      <w:pPr>
-        <w:ind w:left="284" w:firstLine="0"/>
-        <w:rPr>
-          <w:sz w:val="24"/>
-          <w:szCs w:val="24"/>
-          <w:lang w:eastAsia="en-US"/>
-        </w:rPr>
-      </w:pPr>
-    </w:p>
-    <w:p>
-      <w:pPr>
-        <w:ind w:left="284" w:firstLine="0"/>
-        <w:rPr>
-          <w:sz w:val="24"/>
-          <w:szCs w:val="24"/>
-          <w:lang w:eastAsia="en-US"/>
-        </w:rPr>
-      </w:pPr>
-      <w:r>
-        <w:rPr>
-          <w:sz w:val="24"/>
-          <w:szCs w:val="24"/>
-          <w:lang w:eastAsia="en-US"/>
-        </w:rPr>
-        <w:t>D02: Se tuvieron dudas puntuales sobre algunos requisitos, se reviso el foro y se solventaron dichas dudas con las aportaciones de compañeros y profesores</w:t>
       </w:r>
     </w:p>
     <w:p>
@@ -5001,22 +3484,140 @@
     </w:lvl>
   </w:abstractNum>
   <w:abstractNum w:abstractNumId="3" w15:restartNumberingAfterBreak="0">
-    <w:nsid w:val="43083AED"/>
-    <w:multiLevelType w:val="hybridMultilevel"/>
-    <w:tmpl w:val="4D6EC87C"/>
-    <w:lvl w:ilvl="0" w:tplc="0C0A000F">
+    <w:nsid w:val="4EE4344D"/>
+    <w:multiLevelType w:val="multilevel"/>
+    <w:tmpl w:val="5964DAAC"/>
+    <w:lvl w:ilvl="0">
       <w:start w:val="1"/>
       <w:numFmt w:val="decimal"/>
       <w:lvlText w:val="%1."/>
       <w:lvlJc w:val="left"/>
       <w:pPr>
+        <w:tabs>
+          <w:tab w:val="num" w:pos="720"/>
+        </w:tabs>
         <w:ind w:left="720" w:hanging="360"/>
       </w:pPr>
+    </w:lvl>
+    <w:lvl w:ilvl="1">
+      <w:start w:val="1"/>
+      <w:numFmt w:val="bullet"/>
+      <w:lvlText w:val="o"/>
+      <w:lvlJc w:val="left"/>
+      <w:pPr>
+        <w:tabs>
+          <w:tab w:val="num" w:pos="1440"/>
+        </w:tabs>
+        <w:ind w:left="1440" w:hanging="360"/>
+      </w:pPr>
       <w:rPr>
-        <w:rFonts w:hint="default"/>
+        <w:rFonts w:ascii="Courier New" w:hAnsi="Courier New" w:hint="default"/>
+        <w:sz w:val="20"/>
       </w:rPr>
     </w:lvl>
-    <w:lvl w:ilvl="1" w:tplc="0C0A0019">
+    <w:lvl w:ilvl="2">
+      <w:start w:val="1"/>
+      <w:numFmt w:val="bullet"/>
+      <w:lvlText w:val=""/>
+      <w:lvlJc w:val="left"/>
+      <w:pPr>
+        <w:tabs>
+          <w:tab w:val="num" w:pos="2160"/>
+        </w:tabs>
+        <w:ind w:left="2160" w:hanging="360"/>
+      </w:pPr>
+      <w:rPr>
+        <w:rFonts w:ascii="Wingdings" w:hAnsi="Wingdings" w:hint="default"/>
+        <w:sz w:val="20"/>
+      </w:rPr>
+    </w:lvl>
+    <w:lvl w:ilvl="3" w:tentative="1">
+      <w:start w:val="1"/>
+      <w:numFmt w:val="decimal"/>
+      <w:lvlText w:val="%4."/>
+      <w:lvlJc w:val="left"/>
+      <w:pPr>
+        <w:tabs>
+          <w:tab w:val="num" w:pos="2880"/>
+        </w:tabs>
+        <w:ind w:left="2880" w:hanging="360"/>
+      </w:pPr>
+    </w:lvl>
+    <w:lvl w:ilvl="4" w:tentative="1">
+      <w:start w:val="1"/>
+      <w:numFmt w:val="decimal"/>
+      <w:lvlText w:val="%5."/>
+      <w:lvlJc w:val="left"/>
+      <w:pPr>
+        <w:tabs>
+          <w:tab w:val="num" w:pos="3600"/>
+        </w:tabs>
+        <w:ind w:left="3600" w:hanging="360"/>
+      </w:pPr>
+    </w:lvl>
+    <w:lvl w:ilvl="5" w:tentative="1">
+      <w:start w:val="1"/>
+      <w:numFmt w:val="decimal"/>
+      <w:lvlText w:val="%6."/>
+      <w:lvlJc w:val="left"/>
+      <w:pPr>
+        <w:tabs>
+          <w:tab w:val="num" w:pos="4320"/>
+        </w:tabs>
+        <w:ind w:left="4320" w:hanging="360"/>
+      </w:pPr>
+    </w:lvl>
+    <w:lvl w:ilvl="6" w:tentative="1">
+      <w:start w:val="1"/>
+      <w:numFmt w:val="decimal"/>
+      <w:lvlText w:val="%7."/>
+      <w:lvlJc w:val="left"/>
+      <w:pPr>
+        <w:tabs>
+          <w:tab w:val="num" w:pos="5040"/>
+        </w:tabs>
+        <w:ind w:left="5040" w:hanging="360"/>
+      </w:pPr>
+    </w:lvl>
+    <w:lvl w:ilvl="7" w:tentative="1">
+      <w:start w:val="1"/>
+      <w:numFmt w:val="decimal"/>
+      <w:lvlText w:val="%8."/>
+      <w:lvlJc w:val="left"/>
+      <w:pPr>
+        <w:tabs>
+          <w:tab w:val="num" w:pos="5760"/>
+        </w:tabs>
+        <w:ind w:left="5760" w:hanging="360"/>
+      </w:pPr>
+    </w:lvl>
+    <w:lvl w:ilvl="8" w:tentative="1">
+      <w:start w:val="1"/>
+      <w:numFmt w:val="decimal"/>
+      <w:lvlText w:val="%9."/>
+      <w:lvlJc w:val="left"/>
+      <w:pPr>
+        <w:tabs>
+          <w:tab w:val="num" w:pos="6480"/>
+        </w:tabs>
+        <w:ind w:left="6480" w:hanging="360"/>
+      </w:pPr>
+    </w:lvl>
+  </w:abstractNum>
+  <w:abstractNum w:abstractNumId="4" w15:restartNumberingAfterBreak="0">
+    <w:nsid w:val="55CF3A3F"/>
+    <w:multiLevelType w:val="hybridMultilevel"/>
+    <w:tmpl w:val="993E6D10"/>
+    <w:lvl w:ilvl="0" w:tplc="0C0A000F">
+      <w:start w:val="1"/>
+      <w:numFmt w:val="decimal"/>
+      <w:lvlText w:val="%1."/>
+      <w:lvlJc w:val="left"/>
+      <w:pPr>
+        <w:ind w:left="720" w:hanging="360"/>
+      </w:pPr>
+    </w:lvl>
+    <w:lvl w:ilvl="1" w:tplc="0C0A0019" w:tentative="1">
       <w:start w:val="1"/>
       <w:numFmt w:val="lowerLetter"/>
       <w:lvlText w:val="%2."/>
@@ -5089,10 +3690,10 @@
       </w:pPr>
     </w:lvl>
   </w:abstractNum>
-  <w:abstractNum w:abstractNumId="4" w15:restartNumberingAfterBreak="0">
-    <w:nsid w:val="43740B30"/>
+  <w:abstractNum w:abstractNumId="5" w15:restartNumberingAfterBreak="0">
+    <w:nsid w:val="5C190177"/>
     <w:multiLevelType w:val="multilevel"/>
-    <w:tmpl w:val="D0201164"/>
+    <w:tmpl w:val="C8C0E1AC"/>
     <w:lvl w:ilvl="0">
       <w:start w:val="1"/>
       <w:numFmt w:val="decimal"/>
@@ -5105,6 +3706,213 @@
         <w:ind w:left="720" w:hanging="360"/>
       </w:pPr>
     </w:lvl>
+    <w:lvl w:ilvl="1">
+      <w:start w:val="1"/>
+      <w:numFmt w:val="bullet"/>
+      <w:lvlText w:val="o"/>
+      <w:lvlJc w:val="left"/>
+      <w:pPr>
+        <w:tabs>
+          <w:tab w:val="num" w:pos="1440"/>
+        </w:tabs>
+        <w:ind w:left="1440" w:hanging="360"/>
+      </w:pPr>
+      <w:rPr>
+        <w:rFonts w:ascii="Courier New" w:hAnsi="Courier New" w:hint="default"/>
+        <w:sz w:val="20"/>
+      </w:rPr>
+    </w:lvl>
+    <w:lvl w:ilvl="2" w:tentative="1">
+      <w:start w:val="1"/>
+      <w:numFmt w:val="decimal"/>
+      <w:lvlText w:val="%3."/>
+      <w:lvlJc w:val="left"/>
+      <w:pPr>
+        <w:tabs>
+          <w:tab w:val="num" w:pos="2160"/>
+        </w:tabs>
+        <w:ind w:left="2160" w:hanging="360"/>
+      </w:pPr>
+    </w:lvl>
+    <w:lvl w:ilvl="3" w:tentative="1">
+      <w:start w:val="1"/>
+      <w:numFmt w:val="decimal"/>
+      <w:lvlText w:val="%4."/>
+      <w:lvlJc w:val="left"/>
+      <w:pPr>
+        <w:tabs>
+          <w:tab w:val="num" w:pos="2880"/>
+        </w:tabs>
+        <w:ind w:left="2880" w:hanging="360"/>
+      </w:pPr>
+    </w:lvl>
+    <w:lvl w:ilvl="4" w:tentative="1">
+      <w:start w:val="1"/>
+      <w:numFmt w:val="decimal"/>
+      <w:lvlText w:val="%5."/>
+      <w:lvlJc w:val="left"/>
+      <w:pPr>
+        <w:tabs>
+          <w:tab w:val="num" w:pos="3600"/>
+        </w:tabs>
+        <w:ind w:left="3600" w:hanging="360"/>
+      </w:pPr>
+    </w:lvl>
+    <w:lvl w:ilvl="5" w:tentative="1">
+      <w:start w:val="1"/>
+      <w:numFmt w:val="decimal"/>
+      <w:lvlText w:val="%6."/>
+      <w:lvlJc w:val="left"/>
+      <w:pPr>
+        <w:tabs>
+          <w:tab w:val="num" w:pos="4320"/>
+        </w:tabs>
+        <w:ind w:left="4320" w:hanging="360"/>
+      </w:pPr>
+    </w:lvl>
+    <w:lvl w:ilvl="6" w:tentative="1">
+      <w:start w:val="1"/>
+      <w:numFmt w:val="decimal"/>
+      <w:lvlText w:val="%7."/>
+      <w:lvlJc w:val="left"/>
+      <w:pPr>
+        <w:tabs>
+          <w:tab w:val="num" w:pos="5040"/>
+        </w:tabs>
+        <w:ind w:left="5040" w:hanging="360"/>
+      </w:pPr>
+    </w:lvl>
+    <w:lvl w:ilvl="7" w:tentative="1">
+      <w:start w:val="1"/>
+      <w:numFmt w:val="decimal"/>
+      <w:lvlText w:val="%8."/>
+      <w:lvlJc w:val="left"/>
+      <w:pPr>
+        <w:tabs>
+          <w:tab w:val="num" w:pos="5760"/>
+        </w:tabs>
+        <w:ind w:left="5760" w:hanging="360"/>
+      </w:pPr>
+    </w:lvl>
+    <w:lvl w:ilvl="8" w:tentative="1">
+      <w:start w:val="1"/>
+      <w:numFmt w:val="decimal"/>
+      <w:lvlText w:val="%9."/>
+      <w:lvlJc w:val="left"/>
+      <w:pPr>
+        <w:tabs>
+          <w:tab w:val="num" w:pos="6480"/>
+        </w:tabs>
+        <w:ind w:left="6480" w:hanging="360"/>
+      </w:pPr>
+    </w:lvl>
+  </w:abstractNum>
+  <w:abstractNum w:abstractNumId="6" w15:restartNumberingAfterBreak="0">
+    <w:nsid w:val="5F4E0ECD"/>
+    <w:multiLevelType w:val="hybridMultilevel"/>
+    <w:tmpl w:val="349E0FB6"/>
+    <w:lvl w:ilvl="0" w:tplc="D1CC352C">
+      <w:start w:val="1"/>
+      <w:numFmt w:val="decimal"/>
+      <w:lvlText w:val="%1."/>
+      <w:lvlJc w:val="left"/>
+      <w:pPr>
+        <w:ind w:left="720" w:hanging="360"/>
+      </w:pPr>
+      <w:rPr>
+        <w:rFonts w:hint="default"/>
+        <w:b/>
+      </w:rPr>
+    </w:lvl>
+    <w:lvl w:ilvl="1" w:tplc="0C0A0019" w:tentative="1">
+      <w:start w:val="1"/>
+      <w:numFmt w:val="lowerLetter"/>
+      <w:lvlText w:val="%2."/>
+      <w:lvlJc w:val="left"/>
+      <w:pPr>
+        <w:ind w:left="1440" w:hanging="360"/>
+      </w:pPr>
+    </w:lvl>
+    <w:lvl w:ilvl="2" w:tplc="0C0A001B" w:tentative="1">
+      <w:start w:val="1"/>
+      <w:numFmt w:val="lowerRoman"/>
+      <w:lvlText w:val="%3."/>
+      <w:lvlJc w:val="right"/>
+      <w:pPr>
+        <w:ind w:left="2160" w:hanging="180"/>
+      </w:pPr>
+    </w:lvl>
+    <w:lvl w:ilvl="3" w:tplc="0C0A000F" w:tentative="1">
+      <w:start w:val="1"/>
+      <w:numFmt w:val="decimal"/>
+      <w:lvlText w:val="%4."/>
+      <w:lvlJc w:val="left"/>
+      <w:pPr>
+        <w:ind w:left="2880" w:hanging="360"/>
+      </w:pPr>
+    </w:lvl>
+    <w:lvl w:ilvl="4" w:tplc="0C0A0019" w:tentative="1">
+      <w:start w:val="1"/>
+      <w:numFmt w:val="lowerLetter"/>
+      <w:lvlText w:val="%5."/>
+      <w:lvlJc w:val="left"/>
+      <w:pPr>
+        <w:ind w:left="3600" w:hanging="360"/>
+      </w:pPr>
+    </w:lvl>
+    <w:lvl w:ilvl="5" w:tplc="0C0A001B" w:tentative="1">
+      <w:start w:val="1"/>
+      <w:numFmt w:val="lowerRoman"/>
+      <w:lvlText w:val="%6."/>
+      <w:lvlJc w:val="right"/>
+      <w:pPr>
+        <w:ind w:left="4320" w:hanging="180"/>
+      </w:pPr>
+    </w:lvl>
+    <w:lvl w:ilvl="6" w:tplc="0C0A000F" w:tentative="1">
+      <w:start w:val="1"/>
+      <w:numFmt w:val="decimal"/>
+      <w:lvlText w:val="%7."/>
+      <w:lvlJc w:val="left"/>
+      <w:pPr>
+        <w:ind w:left="5040" w:hanging="360"/>
+      </w:pPr>
+    </w:lvl>
+    <w:lvl w:ilvl="7" w:tplc="0C0A0019" w:tentative="1">
+      <w:start w:val="1"/>
+      <w:numFmt w:val="lowerLetter"/>
+      <w:lvlText w:val="%8."/>
+      <w:lvlJc w:val="left"/>
+      <w:pPr>
+        <w:ind w:left="5760" w:hanging="360"/>
+      </w:pPr>
+    </w:lvl>
+    <w:lvl w:ilvl="8" w:tplc="0C0A001B" w:tentative="1">
+      <w:start w:val="1"/>
+      <w:numFmt w:val="lowerRoman"/>
+      <w:lvlText w:val="%9."/>
+      <w:lvlJc w:val="right"/>
+      <w:pPr>
+        <w:ind w:left="6480" w:hanging="180"/>
+      </w:pPr>
+    </w:lvl>
+  </w:abstractNum>
+  <w:abstractNum w:abstractNumId="7" w15:restartNumberingAfterBreak="0">
+    <w:nsid w:val="6DC73337"/>
+    <w:multiLevelType w:val="multilevel"/>
+    <w:tmpl w:val="1340D972"/>
+    <w:lvl w:ilvl="0">
+      <w:start w:val="1"/>
+      <w:numFmt w:val="decimal"/>
+      <w:lvlText w:val="%1."/>
+      <w:lvlJc w:val="left"/>
+      <w:pPr>
+        <w:tabs>
+          <w:tab w:val="num" w:pos="720"/>
+        </w:tabs>
+        <w:ind w:left="720" w:hanging="360"/>
+      </w:pPr>
+    </w:lvl>
     <w:lvl w:ilvl="1" w:tentative="1">
       <w:start w:val="1"/>
       <w:numFmt w:val="decimal"/>
@@ -5202,10 +4010,10 @@
       </w:pPr>
     </w:lvl>
   </w:abstractNum>
-  <w:abstractNum w:abstractNumId="5" w15:restartNumberingAfterBreak="0">
-    <w:nsid w:val="4D5F6B84"/>
+  <w:abstractNum w:abstractNumId="8" w15:restartNumberingAfterBreak="0">
+    <w:nsid w:val="74250697"/>
     <w:multiLevelType w:val="multilevel"/>
-    <w:tmpl w:val="10BAFEF4"/>
+    <w:tmpl w:val="041A99D2"/>
     <w:lvl w:ilvl="0">
       <w:start w:val="1"/>
       <w:numFmt w:val="bullet"/>
@@ -5225,151 +4033,6 @@
     <w:lvl w:ilvl="1" w:tentative="1">
       <w:start w:val="1"/>
       <w:numFmt w:val="bullet"/>
-      <w:lvlText w:val=""/>
-      <w:lvlJc w:val="left"/>
-      <w:pPr>
-        <w:tabs>
-          <w:tab w:val="num" w:pos="1440"/>
-        </w:tabs>
-        <w:ind w:left="1440" w:hanging="360"/>
-      </w:pPr>
-      <w:rPr>
-        <w:rFonts w:ascii="Symbol" w:hAnsi="Symbol" w:hint="default"/>
-        <w:sz w:val="20"/>
-      </w:rPr>
-    </w:lvl>
-    <w:lvl w:ilvl="2" w:tentative="1">
-      <w:start w:val="1"/>
-      <w:numFmt w:val="bullet"/>
-      <w:lvlText w:val=""/>
-      <w:lvlJc w:val="left"/>
-      <w:pPr>
-        <w:tabs>
-          <w:tab w:val="num" w:pos="2160"/>
-        </w:tabs>
-        <w:ind w:left="2160" w:hanging="360"/>
-      </w:pPr>
-      <w:rPr>
-        <w:rFonts w:ascii="Symbol" w:hAnsi="Symbol" w:hint="default"/>
-        <w:sz w:val="20"/>
-      </w:rPr>
-    </w:lvl>
-    <w:lvl w:ilvl="3" w:tentative="1">
-      <w:start w:val="1"/>
-      <w:numFmt w:val="bullet"/>
-      <w:lvlText w:val=""/>
-      <w:lvlJc w:val="left"/>
-      <w:pPr>
-        <w:tabs>
-          <w:tab w:val="num" w:pos="2880"/>
-        </w:tabs>
-        <w:ind w:left="2880" w:hanging="360"/>
-      </w:pPr>
-      <w:rPr>
-        <w:rFonts w:ascii="Symbol" w:hAnsi="Symbol" w:hint="default"/>
-        <w:sz w:val="20"/>
-      </w:rPr>
-    </w:lvl>
-    <w:lvl w:ilvl="4" w:tentative="1">
-      <w:start w:val="1"/>
-      <w:numFmt w:val="bullet"/>
-      <w:lvlText w:val=""/>
-      <w:lvlJc w:val="left"/>
-      <w:pPr>
-        <w:tabs>
-          <w:tab w:val="num" w:pos="3600"/>
-        </w:tabs>
-        <w:ind w:left="3600" w:hanging="360"/>
-      </w:pPr>
-      <w:rPr>
-        <w:rFonts w:ascii="Symbol" w:hAnsi="Symbol" w:hint="default"/>
-        <w:sz w:val="20"/>
-      </w:rPr>
-    </w:lvl>
-    <w:lvl w:ilvl="5" w:tentative="1">
-      <w:start w:val="1"/>
-      <w:numFmt w:val="bullet"/>
-      <w:lvlText w:val=""/>
-      <w:lvlJc w:val="left"/>
-      <w:pPr>
-        <w:tabs>
-          <w:tab w:val="num" w:pos="4320"/>
-        </w:tabs>
-        <w:ind w:left="4320" w:hanging="360"/>
-      </w:pPr>
-      <w:rPr>
-        <w:rFonts w:ascii="Symbol" w:hAnsi="Symbol" w:hint="default"/>
-        <w:sz w:val="20"/>
-      </w:rPr>
-    </w:lvl>
-    <w:lvl w:ilvl="6" w:tentative="1">
-      <w:start w:val="1"/>
-      <w:numFmt w:val="bullet"/>
-      <w:lvlText w:val=""/>
-      <w:lvlJc w:val="left"/>
-      <w:pPr>
-        <w:tabs>
-          <w:tab w:val="num" w:pos="5040"/>
-        </w:tabs>
-        <w:ind w:left="5040" w:hanging="360"/>
-      </w:pPr>
-      <w:rPr>
-        <w:rFonts w:ascii="Symbol" w:hAnsi="Symbol" w:hint="default"/>
-        <w:sz w:val="20"/>
-      </w:rPr>
-    </w:lvl>
-    <w:lvl w:ilvl="7" w:tentative="1">
-      <w:start w:val="1"/>
-      <w:numFmt w:val="bullet"/>
-      <w:lvlText w:val=""/>
-      <w:lvlJc w:val="left"/>
-      <w:pPr>
-        <w:tabs>
-          <w:tab w:val="num" w:pos="5760"/>
-        </w:tabs>
-        <w:ind w:left="5760" w:hanging="360"/>
-      </w:pPr>
-      <w:rPr>
-        <w:rFonts w:ascii="Symbol" w:hAnsi="Symbol" w:hint="default"/>
-        <w:sz w:val="20"/>
-      </w:rPr>
-    </w:lvl>
-    <w:lvl w:ilvl="8" w:tentative="1">
-      <w:start w:val="1"/>
-      <w:numFmt w:val="bullet"/>
-      <w:lvlText w:val=""/>
-      <w:lvlJc w:val="left"/>
-      <w:pPr>
-        <w:tabs>
-          <w:tab w:val="num" w:pos="6480"/>
-        </w:tabs>
-        <w:ind w:left="6480" w:hanging="360"/>
-      </w:pPr>
-      <w:rPr>
-        <w:rFonts w:ascii="Symbol" w:hAnsi="Symbol" w:hint="default"/>
-        <w:sz w:val="20"/>
-      </w:rPr>
-    </w:lvl>
-  </w:abstractNum>
-  <w:abstractNum w:abstractNumId="6" w15:restartNumberingAfterBreak="0">
-    <w:nsid w:val="4EE4344D"/>
-    <w:multiLevelType w:val="multilevel"/>
-    <w:tmpl w:val="5964DAAC"/>
-    <w:lvl w:ilvl="0">
-      <w:start w:val="1"/>
-      <w:numFmt w:val="decimal"/>
-      <w:lvlText w:val="%1."/>
-      <w:lvlJc w:val="left"/>
-      <w:pPr>
-        <w:tabs>
-          <w:tab w:val="num" w:pos="720"/>
-        </w:tabs>
-        <w:ind w:left="720" w:hanging="360"/>
-      </w:pPr>
-    </w:lvl>
-    <w:lvl w:ilvl="1">
-      <w:start w:val="1"/>
-      <w:numFmt w:val="bullet"/>
       <w:lvlText w:val="o"/>
       <w:lvlJc w:val="left"/>
       <w:pPr>
@@ -5383,7 +4046,7 @@
         <w:sz w:val="20"/>
       </w:rPr>
     </w:lvl>
-    <w:lvl w:ilvl="2">
+    <w:lvl w:ilvl="2" w:tentative="1">
       <w:start w:val="1"/>
       <w:numFmt w:val="bullet"/>
       <w:lvlText w:val=""/>
@@ -5401,795 +4064,115 @@
     </w:lvl>
     <w:lvl w:ilvl="3" w:tentative="1">
       <w:start w:val="1"/>
-      <w:numFmt w:val="decimal"/>
-      <w:lvlText w:val="%4."/>
-      <w:lvlJc w:val="left"/>
-      <w:pPr>
-        <w:tabs>
-          <w:tab w:val="num" w:pos="2880"/>
-        </w:tabs>
-        <w:ind w:left="2880" w:hanging="360"/>
-      </w:pPr>
-    </w:lvl>
-    <w:lvl w:ilvl="4" w:tentative="1">
-      <w:start w:val="1"/>
-      <w:numFmt w:val="decimal"/>
-      <w:lvlText w:val="%5."/>
-      <w:lvlJc w:val="left"/>
-      <w:pPr>
-        <w:tabs>
-          <w:tab w:val="num" w:pos="3600"/>
-        </w:tabs>
-        <w:ind w:left="3600" w:hanging="360"/>
-      </w:pPr>
-    </w:lvl>
-    <w:lvl w:ilvl="5" w:tentative="1">
-      <w:start w:val="1"/>
-      <w:numFmt w:val="decimal"/>
-      <w:lvlText w:val="%6."/>
-      <w:lvlJc w:val="left"/>
-      <w:pPr>
-        <w:tabs>
-          <w:tab w:val="num" w:pos="4320"/>
-        </w:tabs>
-        <w:ind w:left="4320" w:hanging="360"/>
-      </w:pPr>
-    </w:lvl>
-    <w:lvl w:ilvl="6" w:tentative="1">
-      <w:start w:val="1"/>
-      <w:numFmt w:val="decimal"/>
-      <w:lvlText w:val="%7."/>
-      <w:lvlJc w:val="left"/>
-      <w:pPr>
-        <w:tabs>
-          <w:tab w:val="num" w:pos="5040"/>
-        </w:tabs>
-        <w:ind w:left="5040" w:hanging="360"/>
-      </w:pPr>
-    </w:lvl>
-    <w:lvl w:ilvl="7" w:tentative="1">
-      <w:start w:val="1"/>
-      <w:numFmt w:val="decimal"/>
-      <w:lvlText w:val="%8."/>
-      <w:lvlJc w:val="left"/>
-      <w:pPr>
-        <w:tabs>
-          <w:tab w:val="num" w:pos="5760"/>
-        </w:tabs>
-        <w:ind w:left="5760" w:hanging="360"/>
-      </w:pPr>
-    </w:lvl>
-    <w:lvl w:ilvl="8" w:tentative="1">
-      <w:start w:val="1"/>
-      <w:numFmt w:val="decimal"/>
-      <w:lvlText w:val="%9."/>
-      <w:lvlJc w:val="left"/>
-      <w:pPr>
-        <w:tabs>
-          <w:tab w:val="num" w:pos="6480"/>
-        </w:tabs>
-        <w:ind w:left="6480" w:hanging="360"/>
-      </w:pPr>
-    </w:lvl>
-  </w:abstractNum>
-  <w:abstractNum w:abstractNumId="7" w15:restartNumberingAfterBreak="0">
-    <w:nsid w:val="55CF3A3F"/>
-    <w:multiLevelType w:val="hybridMultilevel"/>
-    <w:tmpl w:val="993E6D10"/>
-    <w:lvl w:ilvl="0" w:tplc="0C0A000F">
-      <w:start w:val="1"/>
-      <w:numFmt w:val="decimal"/>
-      <w:lvlText w:val="%1."/>
-      <w:lvlJc w:val="left"/>
-      <w:pPr>
-        <w:ind w:left="720" w:hanging="360"/>
-      </w:pPr>
-    </w:lvl>
-    <w:lvl w:ilvl="1" w:tplc="0C0A0019" w:tentative="1">
-      <w:start w:val="1"/>
-      <w:numFmt w:val="lowerLetter"/>
-      <w:lvlText w:val="%2."/>
-      <w:lvlJc w:val="left"/>
-      <w:pPr>
-        <w:ind w:left="1440" w:hanging="360"/>
-      </w:pPr>
-    </w:lvl>
-    <w:lvl w:ilvl="2" w:tplc="0C0A001B" w:tentative="1">
-      <w:start w:val="1"/>
-      <w:numFmt w:val="lowerRoman"/>
-      <w:lvlText w:val="%3."/>
-      <w:lvlJc w:val="right"/>
-      <w:pPr>
-        <w:ind w:left="2160" w:hanging="180"/>
-      </w:pPr>
-    </w:lvl>
-    <w:lvl w:ilvl="3" w:tplc="0C0A000F" w:tentative="1">
-      <w:start w:val="1"/>
-      <w:numFmt w:val="decimal"/>
-      <w:lvlText w:val="%4."/>
-      <w:lvlJc w:val="left"/>
-      <w:pPr>
-        <w:ind w:left="2880" w:hanging="360"/>
-      </w:pPr>
-    </w:lvl>
-    <w:lvl w:ilvl="4" w:tplc="0C0A0019" w:tentative="1">
-      <w:start w:val="1"/>
-      <w:numFmt w:val="lowerLetter"/>
-      <w:lvlText w:val="%5."/>
-      <w:lvlJc w:val="left"/>
-      <w:pPr>
-        <w:ind w:left="3600" w:hanging="360"/>
-      </w:pPr>
-    </w:lvl>
-    <w:lvl w:ilvl="5" w:tplc="0C0A001B" w:tentative="1">
-      <w:start w:val="1"/>
-      <w:numFmt w:val="lowerRoman"/>
-      <w:lvlText w:val="%6."/>
-      <w:lvlJc w:val="right"/>
-      <w:pPr>
-        <w:ind w:left="4320" w:hanging="180"/>
-      </w:pPr>
-    </w:lvl>
-    <w:lvl w:ilvl="6" w:tplc="0C0A000F" w:tentative="1">
-      <w:start w:val="1"/>
-      <w:numFmt w:val="decimal"/>
-      <w:lvlText w:val="%7."/>
-      <w:lvlJc w:val="left"/>
-      <w:pPr>
-        <w:ind w:left="5040" w:hanging="360"/>
-      </w:pPr>
-    </w:lvl>
-    <w:lvl w:ilvl="7" w:tplc="0C0A0019" w:tentative="1">
-      <w:start w:val="1"/>
-      <w:numFmt w:val="lowerLetter"/>
-      <w:lvlText w:val="%8."/>
-      <w:lvlJc w:val="left"/>
-      <w:pPr>
-        <w:ind w:left="5760" w:hanging="360"/>
-      </w:pPr>
-    </w:lvl>
-    <w:lvl w:ilvl="8" w:tplc="0C0A001B" w:tentative="1">
-      <w:start w:val="1"/>
-      <w:numFmt w:val="lowerRoman"/>
-      <w:lvlText w:val="%9."/>
-      <w:lvlJc w:val="right"/>
-      <w:pPr>
-        <w:ind w:left="6480" w:hanging="180"/>
-      </w:pPr>
-    </w:lvl>
-  </w:abstractNum>
-  <w:abstractNum w:abstractNumId="8" w15:restartNumberingAfterBreak="0">
-    <w:nsid w:val="5C190177"/>
-    <w:multiLevelType w:val="multilevel"/>
-    <w:tmpl w:val="C8C0E1AC"/>
-    <w:lvl w:ilvl="0">
-      <w:start w:val="1"/>
-      <w:numFmt w:val="decimal"/>
-      <w:lvlText w:val="%1."/>
-      <w:lvlJc w:val="left"/>
-      <w:pPr>
-        <w:tabs>
-          <w:tab w:val="num" w:pos="720"/>
-        </w:tabs>
-        <w:ind w:left="720" w:hanging="360"/>
-      </w:pPr>
-    </w:lvl>
-    <w:lvl w:ilvl="1">
-      <w:start w:val="1"/>
-      <w:numFmt w:val="bullet"/>
-      <w:lvlText w:val="o"/>
-      <w:lvlJc w:val="left"/>
-      <w:pPr>
-        <w:tabs>
-          <w:tab w:val="num" w:pos="1440"/>
-        </w:tabs>
-        <w:ind w:left="1440" w:hanging="360"/>
-      </w:pPr>
-      <w:rPr>
-        <w:rFonts w:ascii="Courier New" w:hAnsi="Courier New" w:hint="default"/>
-        <w:sz w:val="20"/>
-      </w:rPr>
-    </w:lvl>
-    <w:lvl w:ilvl="2" w:tentative="1">
-      <w:start w:val="1"/>
-      <w:numFmt w:val="decimal"/>
-      <w:lvlText w:val="%3."/>
-      <w:lvlJc w:val="left"/>
-      <w:pPr>
-        <w:tabs>
-          <w:tab w:val="num" w:pos="2160"/>
-        </w:tabs>
-        <w:ind w:left="2160" w:hanging="360"/>
-      </w:pPr>
-    </w:lvl>
-    <w:lvl w:ilvl="3" w:tentative="1">
-      <w:start w:val="1"/>
-      <w:numFmt w:val="decimal"/>
-      <w:lvlText w:val="%4."/>
-      <w:lvlJc w:val="left"/>
-      <w:pPr>
-        <w:tabs>
-          <w:tab w:val="num" w:pos="2880"/>
-        </w:tabs>
-        <w:ind w:left="2880" w:hanging="360"/>
-      </w:pPr>
-    </w:lvl>
-    <w:lvl w:ilvl="4" w:tentative="1">
-      <w:start w:val="1"/>
-      <w:numFmt w:val="decimal"/>
-      <w:lvlText w:val="%5."/>
-      <w:lvlJc w:val="left"/>
-      <w:pPr>
-        <w:tabs>
-          <w:tab w:val="num" w:pos="3600"/>
-        </w:tabs>
-        <w:ind w:left="3600" w:hanging="360"/>
-      </w:pPr>
-    </w:lvl>
-    <w:lvl w:ilvl="5" w:tentative="1">
-      <w:start w:val="1"/>
-      <w:numFmt w:val="decimal"/>
-      <w:lvlText w:val="%6."/>
-      <w:lvlJc w:val="left"/>
-      <w:pPr>
-        <w:tabs>
-          <w:tab w:val="num" w:pos="4320"/>
-        </w:tabs>
-        <w:ind w:left="4320" w:hanging="360"/>
-      </w:pPr>
-    </w:lvl>
-    <w:lvl w:ilvl="6" w:tentative="1">
-      <w:start w:val="1"/>
-      <w:numFmt w:val="decimal"/>
-      <w:lvlText w:val="%7."/>
-      <w:lvlJc w:val="left"/>
-      <w:pPr>
-        <w:tabs>
-          <w:tab w:val="num" w:pos="5040"/>
-        </w:tabs>
-        <w:ind w:left="5040" w:hanging="360"/>
-      </w:pPr>
-    </w:lvl>
-    <w:lvl w:ilvl="7" w:tentative="1">
-      <w:start w:val="1"/>
-      <w:numFmt w:val="decimal"/>
-      <w:lvlText w:val="%8."/>
-      <w:lvlJc w:val="left"/>
-      <w:pPr>
-        <w:tabs>
-          <w:tab w:val="num" w:pos="5760"/>
-        </w:tabs>
-        <w:ind w:left="5760" w:hanging="360"/>
-      </w:pPr>
-    </w:lvl>
-    <w:lvl w:ilvl="8" w:tentative="1">
-      <w:start w:val="1"/>
-      <w:numFmt w:val="decimal"/>
-      <w:lvlText w:val="%9."/>
-      <w:lvlJc w:val="left"/>
-      <w:pPr>
-        <w:tabs>
-          <w:tab w:val="num" w:pos="6480"/>
-        </w:tabs>
-        <w:ind w:left="6480" w:hanging="360"/>
-      </w:pPr>
-    </w:lvl>
-  </w:abstractNum>
-  <w:abstractNum w:abstractNumId="9" w15:restartNumberingAfterBreak="0">
-    <w:nsid w:val="5F4E0ECD"/>
-    <w:multiLevelType w:val="hybridMultilevel"/>
-    <w:tmpl w:val="349E0FB6"/>
-    <w:lvl w:ilvl="0" w:tplc="D1CC352C">
-      <w:start w:val="1"/>
-      <w:numFmt w:val="decimal"/>
-      <w:lvlText w:val="%1."/>
-      <w:lvlJc w:val="left"/>
-      <w:pPr>
-        <w:ind w:left="720" w:hanging="360"/>
-      </w:pPr>
-      <w:rPr>
-        <w:rFonts w:hint="default"/>
-        <w:b/>
-      </w:rPr>
-    </w:lvl>
-    <w:lvl w:ilvl="1" w:tplc="0C0A0019" w:tentative="1">
-      <w:start w:val="1"/>
-      <w:numFmt w:val="lowerLetter"/>
-      <w:lvlText w:val="%2."/>
-      <w:lvlJc w:val="left"/>
-      <w:pPr>
-        <w:ind w:left="1440" w:hanging="360"/>
-      </w:pPr>
-    </w:lvl>
-    <w:lvl w:ilvl="2" w:tplc="0C0A001B" w:tentative="1">
-      <w:start w:val="1"/>
-      <w:numFmt w:val="lowerRoman"/>
-      <w:lvlText w:val="%3."/>
-      <w:lvlJc w:val="right"/>
-      <w:pPr>
-        <w:ind w:left="2160" w:hanging="180"/>
-      </w:pPr>
-    </w:lvl>
-    <w:lvl w:ilvl="3" w:tplc="0C0A000F" w:tentative="1">
-      <w:start w:val="1"/>
-      <w:numFmt w:val="decimal"/>
-      <w:lvlText w:val="%4."/>
-      <w:lvlJc w:val="left"/>
-      <w:pPr>
-        <w:ind w:left="2880" w:hanging="360"/>
-      </w:pPr>
-    </w:lvl>
-    <w:lvl w:ilvl="4" w:tplc="0C0A0019" w:tentative="1">
-      <w:start w:val="1"/>
-      <w:numFmt w:val="lowerLetter"/>
-      <w:lvlText w:val="%5."/>
-      <w:lvlJc w:val="left"/>
-      <w:pPr>
-        <w:ind w:left="3600" w:hanging="360"/>
-      </w:pPr>
-    </w:lvl>
-    <w:lvl w:ilvl="5" w:tplc="0C0A001B" w:tentative="1">
-      <w:start w:val="1"/>
-      <w:numFmt w:val="lowerRoman"/>
-      <w:lvlText w:val="%6."/>
-      <w:lvlJc w:val="right"/>
-      <w:pPr>
-        <w:ind w:left="4320" w:hanging="180"/>
-      </w:pPr>
-    </w:lvl>
-    <w:lvl w:ilvl="6" w:tplc="0C0A000F" w:tentative="1">
-      <w:start w:val="1"/>
-      <w:numFmt w:val="decimal"/>
-      <w:lvlText w:val="%7."/>
-      <w:lvlJc w:val="left"/>
-      <w:pPr>
-        <w:ind w:left="5040" w:hanging="360"/>
-      </w:pPr>
-    </w:lvl>
-    <w:lvl w:ilvl="7" w:tplc="0C0A0019" w:tentative="1">
-      <w:start w:val="1"/>
-      <w:numFmt w:val="lowerLetter"/>
-      <w:lvlText w:val="%8."/>
-      <w:lvlJc w:val="left"/>
-      <w:pPr>
-        <w:ind w:left="5760" w:hanging="360"/>
-      </w:pPr>
-    </w:lvl>
-    <w:lvl w:ilvl="8" w:tplc="0C0A001B" w:tentative="1">
-      <w:start w:val="1"/>
-      <w:numFmt w:val="lowerRoman"/>
-      <w:lvlText w:val="%9."/>
-      <w:lvlJc w:val="right"/>
-      <w:pPr>
-        <w:ind w:left="6480" w:hanging="180"/>
-      </w:pPr>
-    </w:lvl>
-  </w:abstractNum>
-  <w:abstractNum w:abstractNumId="10" w15:restartNumberingAfterBreak="0">
-    <w:nsid w:val="61F54749"/>
-    <w:multiLevelType w:val="multilevel"/>
-    <w:tmpl w:val="FA149B62"/>
-    <w:lvl w:ilvl="0">
-      <w:start w:val="1"/>
-      <w:numFmt w:val="bullet"/>
-      <w:lvlText w:val=""/>
-      <w:lvlJc w:val="left"/>
-      <w:pPr>
-        <w:tabs>
-          <w:tab w:val="num" w:pos="720"/>
-        </w:tabs>
-        <w:ind w:left="720" w:hanging="360"/>
-      </w:pPr>
-      <w:rPr>
-        <w:rFonts w:ascii="Symbol" w:hAnsi="Symbol" w:hint="default"/>
-        <w:sz w:val="20"/>
-      </w:rPr>
-    </w:lvl>
-    <w:lvl w:ilvl="1" w:tentative="1">
-      <w:start w:val="1"/>
-      <w:numFmt w:val="bullet"/>
-      <w:lvlText w:val=""/>
-      <w:lvlJc w:val="left"/>
-      <w:pPr>
-        <w:tabs>
-          <w:tab w:val="num" w:pos="1440"/>
-        </w:tabs>
-        <w:ind w:left="1440" w:hanging="360"/>
-      </w:pPr>
-      <w:rPr>
-        <w:rFonts w:ascii="Symbol" w:hAnsi="Symbol" w:hint="default"/>
-        <w:sz w:val="20"/>
-      </w:rPr>
-    </w:lvl>
-    <w:lvl w:ilvl="2" w:tentative="1">
-      <w:start w:val="1"/>
-      <w:numFmt w:val="bullet"/>
-      <w:lvlText w:val=""/>
-      <w:lvlJc w:val="left"/>
-      <w:pPr>
-        <w:tabs>
-          <w:tab w:val="num" w:pos="2160"/>
-        </w:tabs>
-        <w:ind w:left="2160" w:hanging="360"/>
-      </w:pPr>
-      <w:rPr>
-        <w:rFonts w:ascii="Symbol" w:hAnsi="Symbol" w:hint="default"/>
-        <w:sz w:val="20"/>
-      </w:rPr>
-    </w:lvl>
-    <w:lvl w:ilvl="3" w:tentative="1">
-      <w:start w:val="1"/>
-      <w:numFmt w:val="bullet"/>
-      <w:lvlText w:val=""/>
-      <w:lvlJc w:val="left"/>
-      <w:pPr>
-        <w:tabs>
-          <w:tab w:val="num" w:pos="2880"/>
-        </w:tabs>
-        <w:ind w:left="2880" w:hanging="360"/>
-      </w:pPr>
-      <w:rPr>
-        <w:rFonts w:ascii="Symbol" w:hAnsi="Symbol" w:hint="default"/>
-        <w:sz w:val="20"/>
-      </w:rPr>
-    </w:lvl>
-    <w:lvl w:ilvl="4" w:tentative="1">
-      <w:start w:val="1"/>
-      <w:numFmt w:val="bullet"/>
-      <w:lvlText w:val=""/>
-      <w:lvlJc w:val="left"/>
-      <w:pPr>
-        <w:tabs>
-          <w:tab w:val="num" w:pos="3600"/>
-        </w:tabs>
-        <w:ind w:left="3600" w:hanging="360"/>
-      </w:pPr>
-      <w:rPr>
-        <w:rFonts w:ascii="Symbol" w:hAnsi="Symbol" w:hint="default"/>
-        <w:sz w:val="20"/>
-      </w:rPr>
-    </w:lvl>
-    <w:lvl w:ilvl="5" w:tentative="1">
-      <w:start w:val="1"/>
-      <w:numFmt w:val="bullet"/>
-      <w:lvlText w:val=""/>
-      <w:lvlJc w:val="left"/>
-      <w:pPr>
-        <w:tabs>
-          <w:tab w:val="num" w:pos="4320"/>
-        </w:tabs>
-        <w:ind w:left="4320" w:hanging="360"/>
-      </w:pPr>
-      <w:rPr>
-        <w:rFonts w:ascii="Symbol" w:hAnsi="Symbol" w:hint="default"/>
-        <w:sz w:val="20"/>
-      </w:rPr>
-    </w:lvl>
-    <w:lvl w:ilvl="6" w:tentative="1">
-      <w:start w:val="1"/>
-      <w:numFmt w:val="bullet"/>
-      <w:lvlText w:val=""/>
-      <w:lvlJc w:val="left"/>
-      <w:pPr>
-        <w:tabs>
-          <w:tab w:val="num" w:pos="5040"/>
-        </w:tabs>
-        <w:ind w:left="5040" w:hanging="360"/>
-      </w:pPr>
-      <w:rPr>
-        <w:rFonts w:ascii="Symbol" w:hAnsi="Symbol" w:hint="default"/>
-        <w:sz w:val="20"/>
-      </w:rPr>
-    </w:lvl>
-    <w:lvl w:ilvl="7" w:tentative="1">
-      <w:start w:val="1"/>
-      <w:numFmt w:val="bullet"/>
-      <w:lvlText w:val=""/>
-      <w:lvlJc w:val="left"/>
-      <w:pPr>
-        <w:tabs>
-          <w:tab w:val="num" w:pos="5760"/>
-        </w:tabs>
-        <w:ind w:left="5760" w:hanging="360"/>
-      </w:pPr>
-      <w:rPr>
-        <w:rFonts w:ascii="Symbol" w:hAnsi="Symbol" w:hint="default"/>
-        <w:sz w:val="20"/>
-      </w:rPr>
-    </w:lvl>
-    <w:lvl w:ilvl="8" w:tentative="1">
-      <w:start w:val="1"/>
-      <w:numFmt w:val="bullet"/>
-      <w:lvlText w:val=""/>
-      <w:lvlJc w:val="left"/>
-      <w:pPr>
-        <w:tabs>
-          <w:tab w:val="num" w:pos="6480"/>
-        </w:tabs>
-        <w:ind w:left="6480" w:hanging="360"/>
-      </w:pPr>
-      <w:rPr>
-        <w:rFonts w:ascii="Symbol" w:hAnsi="Symbol" w:hint="default"/>
-        <w:sz w:val="20"/>
-      </w:rPr>
-    </w:lvl>
-  </w:abstractNum>
-  <w:abstractNum w:abstractNumId="11" w15:restartNumberingAfterBreak="0">
-    <w:nsid w:val="6DC73337"/>
-    <w:multiLevelType w:val="multilevel"/>
-    <w:tmpl w:val="1340D972"/>
-    <w:lvl w:ilvl="0">
-      <w:start w:val="1"/>
-      <w:numFmt w:val="decimal"/>
-      <w:lvlText w:val="%1."/>
-      <w:lvlJc w:val="left"/>
-      <w:pPr>
-        <w:tabs>
-          <w:tab w:val="num" w:pos="720"/>
-        </w:tabs>
-        <w:ind w:left="720" w:hanging="360"/>
-      </w:pPr>
-    </w:lvl>
-    <w:lvl w:ilvl="1" w:tentative="1">
-      <w:start w:val="1"/>
-      <w:numFmt w:val="decimal"/>
-      <w:lvlText w:val="%2."/>
-      <w:lvlJc w:val="left"/>
-      <w:pPr>
-        <w:tabs>
-          <w:tab w:val="num" w:pos="1440"/>
-        </w:tabs>
-        <w:ind w:left="1440" w:hanging="360"/>
-      </w:pPr>
-    </w:lvl>
-    <w:lvl w:ilvl="2" w:tentative="1">
-      <w:start w:val="1"/>
-      <w:numFmt w:val="decimal"/>
-      <w:lvlText w:val="%3."/>
-      <w:lvlJc w:val="left"/>
-      <w:pPr>
-        <w:tabs>
-          <w:tab w:val="num" w:pos="2160"/>
-        </w:tabs>
-        <w:ind w:left="2160" w:hanging="360"/>
-      </w:pPr>
-    </w:lvl>
-    <w:lvl w:ilvl="3" w:tentative="1">
-      <w:start w:val="1"/>
-      <w:numFmt w:val="decimal"/>
-      <w:lvlText w:val="%4."/>
-      <w:lvlJc w:val="left"/>
-      <w:pPr>
-        <w:tabs>
-          <w:tab w:val="num" w:pos="2880"/>
-        </w:tabs>
-        <w:ind w:left="2880" w:hanging="360"/>
-      </w:pPr>
-    </w:lvl>
-    <w:lvl w:ilvl="4" w:tentative="1">
-      <w:start w:val="1"/>
-      <w:numFmt w:val="decimal"/>
-      <w:lvlText w:val="%5."/>
-      <w:lvlJc w:val="left"/>
-      <w:pPr>
-        <w:tabs>
-          <w:tab w:val="num" w:pos="3600"/>
-        </w:tabs>
-        <w:ind w:left="3600" w:hanging="360"/>
-      </w:pPr>
-    </w:lvl>
-    <w:lvl w:ilvl="5" w:tentative="1">
-      <w:start w:val="1"/>
-      <w:numFmt w:val="decimal"/>
-      <w:lvlText w:val="%6."/>
-      <w:lvlJc w:val="left"/>
-      <w:pPr>
-        <w:tabs>
-          <w:tab w:val="num" w:pos="4320"/>
-        </w:tabs>
-        <w:ind w:left="4320" w:hanging="360"/>
-      </w:pPr>
-    </w:lvl>
-    <w:lvl w:ilvl="6" w:tentative="1">
-      <w:start w:val="1"/>
-      <w:numFmt w:val="decimal"/>
-      <w:lvlText w:val="%7."/>
-      <w:lvlJc w:val="left"/>
-      <w:pPr>
-        <w:tabs>
-          <w:tab w:val="num" w:pos="5040"/>
-        </w:tabs>
-        <w:ind w:left="5040" w:hanging="360"/>
-      </w:pPr>
-    </w:lvl>
-    <w:lvl w:ilvl="7" w:tentative="1">
-      <w:start w:val="1"/>
-      <w:numFmt w:val="decimal"/>
-      <w:lvlText w:val="%8."/>
-      <w:lvlJc w:val="left"/>
-      <w:pPr>
-        <w:tabs>
-          <w:tab w:val="num" w:pos="5760"/>
-        </w:tabs>
-        <w:ind w:left="5760" w:hanging="360"/>
-      </w:pPr>
-    </w:lvl>
-    <w:lvl w:ilvl="8" w:tentative="1">
-      <w:start w:val="1"/>
-      <w:numFmt w:val="decimal"/>
-      <w:lvlText w:val="%9."/>
-      <w:lvlJc w:val="left"/>
-      <w:pPr>
-        <w:tabs>
-          <w:tab w:val="num" w:pos="6480"/>
-        </w:tabs>
-        <w:ind w:left="6480" w:hanging="360"/>
-      </w:pPr>
-    </w:lvl>
-  </w:abstractNum>
-  <w:abstractNum w:abstractNumId="12" w15:restartNumberingAfterBreak="0">
-    <w:nsid w:val="74250697"/>
-    <w:multiLevelType w:val="multilevel"/>
-    <w:tmpl w:val="041A99D2"/>
-    <w:lvl w:ilvl="0">
-      <w:start w:val="1"/>
-      <w:numFmt w:val="bullet"/>
-      <w:lvlText w:val=""/>
-      <w:lvlJc w:val="left"/>
-      <w:pPr>
-        <w:tabs>
-          <w:tab w:val="num" w:pos="720"/>
-        </w:tabs>
-        <w:ind w:left="720" w:hanging="360"/>
-      </w:pPr>
-      <w:rPr>
-        <w:rFonts w:ascii="Symbol" w:hAnsi="Symbol" w:hint="default"/>
-        <w:sz w:val="20"/>
-      </w:rPr>
-    </w:lvl>
-    <w:lvl w:ilvl="1" w:tentative="1">
-      <w:start w:val="1"/>
-      <w:numFmt w:val="bullet"/>
-      <w:lvlText w:val="o"/>
-      <w:lvlJc w:val="left"/>
-      <w:pPr>
-        <w:tabs>
-          <w:tab w:val="num" w:pos="1440"/>
-        </w:tabs>
-        <w:ind w:left="1440" w:hanging="360"/>
-      </w:pPr>
-      <w:rPr>
-        <w:rFonts w:ascii="Courier New" w:hAnsi="Courier New" w:hint="default"/>
-        <w:sz w:val="20"/>
-      </w:rPr>
-    </w:lvl>
-    <w:lvl w:ilvl="2" w:tentative="1">
-      <w:start w:val="1"/>
       <w:numFmt w:val="bullet"/>
       <w:lvlText w:val=""/>
       <w:lvlJc w:val="left"/>
       <w:pPr>
         <w:tabs>
-          <w:tab w:val="num" w:pos="2160"/>
-        </w:tabs>
-        <w:ind w:left="2160" w:hanging="360"/>
+          <w:tab w:val="num" w:pos="2880"/>
+        </w:tabs>
+        <w:ind w:left="2880" w:hanging="360"/>
       </w:pPr>
       <w:rPr>
         <w:rFonts w:ascii="Wingdings" w:hAnsi="Wingdings" w:hint="default"/>
         <w:sz w:val="20"/>
       </w:rPr>
     </w:lvl>
-    <w:lvl w:ilvl="3" w:tentative="1">
+    <w:lvl w:ilvl="4" w:tentative="1">
       <w:start w:val="1"/>
       <w:numFmt w:val="bullet"/>
       <w:lvlText w:val=""/>
       <w:lvlJc w:val="left"/>
       <w:pPr>
         <w:tabs>
-          <w:tab w:val="num" w:pos="2880"/>
-        </w:tabs>
-        <w:ind w:left="2880" w:hanging="360"/>
+          <w:tab w:val="num" w:pos="3600"/>
+        </w:tabs>
+        <w:ind w:left="3600" w:hanging="360"/>
       </w:pPr>
       <w:rPr>
         <w:rFonts w:ascii="Wingdings" w:hAnsi="Wingdings" w:hint="default"/>
         <w:sz w:val="20"/>
       </w:rPr>
     </w:lvl>
-    <w:lvl w:ilvl="4" w:tentative="1">
+    <w:lvl w:ilvl="5" w:tentative="1">
       <w:start w:val="1"/>
       <w:numFmt w:val="bullet"/>
       <w:lvlText w:val=""/>
       <w:lvlJc w:val="left"/>
       <w:pPr>
         <w:tabs>
-          <w:tab w:val="num" w:pos="3600"/>
-        </w:tabs>
-        <w:ind w:left="3600" w:hanging="360"/>
+          <w:tab w:val="num" w:pos="4320"/>
+        </w:tabs>
+        <w:ind w:left="4320" w:hanging="360"/>
       </w:pPr>
       <w:rPr>
         <w:rFonts w:ascii="Wingdings" w:hAnsi="Wingdings" w:hint="default"/>
         <w:sz w:val="20"/>
       </w:rPr>
     </w:lvl>
-    <w:lvl w:ilvl="5" w:tentative="1">
+    <w:lvl w:ilvl="6" w:tentative="1">
       <w:start w:val="1"/>
       <w:numFmt w:val="bullet"/>
       <w:lvlText w:val=""/>
       <w:lvlJc w:val="left"/>
       <w:pPr>
         <w:tabs>
-          <w:tab w:val="num" w:pos="4320"/>
-        </w:tabs>
-        <w:ind w:left="4320" w:hanging="360"/>
+          <w:tab w:val="num" w:pos="5040"/>
+        </w:tabs>
+        <w:ind w:left="5040" w:hanging="360"/>
       </w:pPr>
       <w:rPr>
         <w:rFonts w:ascii="Wingdings" w:hAnsi="Wingdings" w:hint="default"/>
         <w:sz w:val="20"/>
       </w:rPr>
     </w:lvl>
-    <w:lvl w:ilvl="6" w:tentative="1">
+    <w:lvl w:ilvl="7" w:tentative="1">
       <w:start w:val="1"/>
       <w:numFmt w:val="bullet"/>
       <w:lvlText w:val=""/>
       <w:lvlJc w:val="left"/>
       <w:pPr>
         <w:tabs>
-          <w:tab w:val="num" w:pos="5040"/>
-        </w:tabs>
-        <w:ind w:left="5040" w:hanging="360"/>
+          <w:tab w:val="num" w:pos="5760"/>
+        </w:tabs>
+        <w:ind w:left="5760" w:hanging="360"/>
       </w:pPr>
       <w:rPr>
         <w:rFonts w:ascii="Wingdings" w:hAnsi="Wingdings" w:hint="default"/>
         <w:sz w:val="20"/>
       </w:rPr>
     </w:lvl>
-    <w:lvl w:ilvl="7" w:tentative="1">
+    <w:lvl w:ilvl="8" w:tentative="1">
       <w:start w:val="1"/>
       <w:numFmt w:val="bullet"/>
       <w:lvlText w:val=""/>
       <w:lvlJc w:val="left"/>
       <w:pPr>
         <w:tabs>
-          <w:tab w:val="num" w:pos="5760"/>
-        </w:tabs>
-        <w:ind w:left="5760" w:hanging="360"/>
+          <w:tab w:val="num" w:pos="6480"/>
+        </w:tabs>
+        <w:ind w:left="6480" w:hanging="360"/>
       </w:pPr>
       <w:rPr>
         <w:rFonts w:ascii="Wingdings" w:hAnsi="Wingdings" w:hint="default"/>
         <w:sz w:val="20"/>
       </w:rPr>
     </w:lvl>
-    <w:lvl w:ilvl="8" w:tentative="1">
-      <w:start w:val="1"/>
-      <w:numFmt w:val="bullet"/>
-      <w:lvlText w:val=""/>
-      <w:lvlJc w:val="left"/>
-      <w:pPr>
-        <w:tabs>
-          <w:tab w:val="num" w:pos="6480"/>
-        </w:tabs>
-        <w:ind w:left="6480" w:hanging="360"/>
-      </w:pPr>
-      <w:rPr>
-        <w:rFonts w:ascii="Wingdings" w:hAnsi="Wingdings" w:hint="default"/>
-        <w:sz w:val="20"/>
-      </w:rPr>
-    </w:lvl>
   </w:abstractNum>
   <w:num w:numId="1" w16cid:durableId="463281511">
-    <w:abstractNumId w:val="8"/>
+    <w:abstractNumId w:val="5"/>
   </w:num>
   <w:num w:numId="2" w16cid:durableId="1774780568">
     <w:abstractNumId w:val="2"/>
   </w:num>
   <w:num w:numId="3" w16cid:durableId="1372657880">
-    <w:abstractNumId w:val="12"/>
+    <w:abstractNumId w:val="8"/>
   </w:num>
   <w:num w:numId="4" w16cid:durableId="1404987311">
-    <w:abstractNumId w:val="6"/>
+    <w:abstractNumId w:val="3"/>
   </w:num>
   <w:num w:numId="5" w16cid:durableId="1000083847">
-    <w:abstractNumId w:val="11"/>
+    <w:abstractNumId w:val="7"/>
   </w:num>
   <w:num w:numId="6" w16cid:durableId="1285501754">
     <w:abstractNumId w:val="0"/>
@@ -6198,22 +4181,10 @@
     <w:abstractNumId w:val="1"/>
   </w:num>
   <w:num w:numId="8" w16cid:durableId="85420618">
-    <w:abstractNumId w:val="7"/>
+    <w:abstractNumId w:val="4"/>
   </w:num>
   <w:num w:numId="9" w16cid:durableId="893855205">
-    <w:abstractNumId w:val="9"/>
-  </w:num>
-  <w:num w:numId="10" w16cid:durableId="1337998424">
-    <w:abstractNumId w:val="4"/>
-  </w:num>
-  <w:num w:numId="11" w16cid:durableId="206911552">
-    <w:abstractNumId w:val="3"/>
-  </w:num>
-  <w:num w:numId="12" w16cid:durableId="1121873935">
-    <w:abstractNumId w:val="10"/>
-  </w:num>
-  <w:num w:numId="13" w16cid:durableId="937952031">
-    <w:abstractNumId w:val="5"/>
+    <w:abstractNumId w:val="6"/>
   </w:num>
 </w:numbering>
 </file>
@@ -7254,19 +5225,6 @@
       <w:ind w:left="220"/>
     </w:pPr>
   </w:style>
-  <w:style w:type="paragraph" w:styleId="NormalWeb">
-    <w:name w:val="Normal (Web)"/>
-    <w:basedOn w:val="Normal"/>
-    <w:uiPriority w:val="99"/>
-    <w:semiHidden/>
-    <w:unhideWhenUsed/>
-    <w:rsid w:val="00BB1341"/>
-    <w:rPr>
-      <w:rFonts w:ascii="Times New Roman" w:hAnsi="Times New Roman" w:cs="Times New Roman"/>
-      <w:sz w:val="24"/>
-      <w:szCs w:val="24"/>
-    </w:rPr>
-  </w:style>
 </w:styles>
 </file>
 
